--- a/STAT_541_Statistical Methods 2/Week_1/Homework Assignment 1 Review Material Revised 8-20-2020.docx
+++ b/STAT_541_Statistical Methods 2/Week_1/Homework Assignment 1 Review Material Revised 8-20-2020.docx
@@ -1,6 +1,6 @@
 
 <file path=word/document.xml><?xml version="1.0" encoding="utf-8"?>
-<w:document xmlns:wpc="http://schemas.microsoft.com/office/word/2010/wordprocessingCanvas" xmlns:cx="http://schemas.microsoft.com/office/drawing/2014/chartex" xmlns:cx1="http://schemas.microsoft.com/office/drawing/2015/9/8/chartex" xmlns:mc="http://schemas.openxmlformats.org/markup-compatibility/2006" xmlns:o="urn:schemas-microsoft-com:office:office" xmlns:r="http://schemas.openxmlformats.org/officeDocument/2006/relationships" xmlns:m="http://schemas.openxmlformats.org/officeDocument/2006/math" xmlns:v="urn:schemas-microsoft-com:vml" xmlns:wp14="http://schemas.microsoft.com/office/word/2010/wordprocessingDrawing" xmlns:wp="http://schemas.openxmlformats.org/drawingml/2006/wordprocessingDrawing" xmlns:w10="urn:schemas-microsoft-com:office:word" xmlns:w="http://schemas.openxmlformats.org/wordprocessingml/2006/main" xmlns:w14="http://schemas.microsoft.com/office/word/2010/wordml" xmlns:w15="http://schemas.microsoft.com/office/word/2012/wordml" xmlns:w16se="http://schemas.microsoft.com/office/word/2015/wordml/symex" xmlns:wpg="http://schemas.microsoft.com/office/word/2010/wordprocessingGroup" xmlns:wpi="http://schemas.microsoft.com/office/word/2010/wordprocessingInk" xmlns:wne="http://schemas.microsoft.com/office/word/2006/wordml" xmlns:wps="http://schemas.microsoft.com/office/word/2010/wordprocessingShape" mc:Ignorable="w14 w15 w16se wp14">
+<w:document xmlns:wpc="http://schemas.microsoft.com/office/word/2010/wordprocessingCanvas" xmlns:cx="http://schemas.microsoft.com/office/drawing/2014/chartex" xmlns:cx1="http://schemas.microsoft.com/office/drawing/2015/9/8/chartex" xmlns:cx2="http://schemas.microsoft.com/office/drawing/2015/10/21/chartex" xmlns:cx3="http://schemas.microsoft.com/office/drawing/2016/5/9/chartex" xmlns:cx4="http://schemas.microsoft.com/office/drawing/2016/5/10/chartex" xmlns:cx5="http://schemas.microsoft.com/office/drawing/2016/5/11/chartex" xmlns:cx6="http://schemas.microsoft.com/office/drawing/2016/5/12/chartex" xmlns:cx7="http://schemas.microsoft.com/office/drawing/2016/5/13/chartex" xmlns:cx8="http://schemas.microsoft.com/office/drawing/2016/5/14/chartex" xmlns:mc="http://schemas.openxmlformats.org/markup-compatibility/2006" xmlns:aink="http://schemas.microsoft.com/office/drawing/2016/ink" xmlns:am3d="http://schemas.microsoft.com/office/drawing/2017/model3d" xmlns:o="urn:schemas-microsoft-com:office:office" xmlns:r="http://schemas.openxmlformats.org/officeDocument/2006/relationships" xmlns:m="http://schemas.openxmlformats.org/officeDocument/2006/math" xmlns:v="urn:schemas-microsoft-com:vml" xmlns:wp14="http://schemas.microsoft.com/office/word/2010/wordprocessingDrawing" xmlns:wp="http://schemas.openxmlformats.org/drawingml/2006/wordprocessingDrawing" xmlns:w10="urn:schemas-microsoft-com:office:word" xmlns:w="http://schemas.openxmlformats.org/wordprocessingml/2006/main" xmlns:w14="http://schemas.microsoft.com/office/word/2010/wordml" xmlns:w15="http://schemas.microsoft.com/office/word/2012/wordml" xmlns:w16cex="http://schemas.microsoft.com/office/word/2018/wordml/cex" xmlns:w16cid="http://schemas.microsoft.com/office/word/2016/wordml/cid" xmlns:w16="http://schemas.microsoft.com/office/word/2018/wordml" xmlns:w16sdtdh="http://schemas.microsoft.com/office/word/2020/wordml/sdtdatahash" xmlns:w16se="http://schemas.microsoft.com/office/word/2015/wordml/symex" xmlns:wpg="http://schemas.microsoft.com/office/word/2010/wordprocessingGroup" xmlns:wpi="http://schemas.microsoft.com/office/word/2010/wordprocessingInk" xmlns:wne="http://schemas.microsoft.com/office/word/2006/wordml" xmlns:wps="http://schemas.microsoft.com/office/word/2010/wordprocessingShape" mc:Ignorable="w14 w15 w16se w16cid w16 w16cex w16sdtdh wp14">
   <w:body>
     <w:p>
       <w:pPr>
@@ -273,25 +273,7 @@
           <w:sz w:val="24"/>
           <w:szCs w:val="32"/>
         </w:rPr>
-        <w:t xml:space="preserve"> and data are the same as in our text.  Some questions </w:t>
-      </w:r>
-      <w:proofErr w:type="gramStart"/>
-      <w:r>
-        <w:rPr>
-          <w:rFonts w:ascii="Times New Roman" w:hAnsi="Times New Roman"/>
-          <w:sz w:val="24"/>
-          <w:szCs w:val="32"/>
-        </w:rPr>
-        <w:t>have been modified</w:t>
-      </w:r>
-      <w:proofErr w:type="gramEnd"/>
-      <w:r>
-        <w:rPr>
-          <w:rFonts w:ascii="Times New Roman" w:hAnsi="Times New Roman"/>
-          <w:sz w:val="24"/>
-          <w:szCs w:val="32"/>
-        </w:rPr>
-        <w:t>.</w:t>
+        <w:t xml:space="preserve"> and data are the same as in our text.  Some questions have been modified.</w:t>
       </w:r>
     </w:p>
     <w:p>
@@ -437,7 +419,7 @@
           <w:noProof/>
         </w:rPr>
         <w:drawing>
-          <wp:inline distT="0" distB="0" distL="0" distR="0" wp14:anchorId="0696D917" wp14:editId="6F5FD8C2">
+          <wp:inline distT="0" distB="0" distL="0" distR="0" wp14:anchorId="4EF1D860" wp14:editId="2F06CB0B">
             <wp:extent cx="5858713" cy="871495"/>
             <wp:effectExtent l="0" t="0" r="0" b="5080"/>
             <wp:docPr id="2" name="Picture 2"/>
@@ -496,40 +478,32 @@
         <w:jc w:val="left"/>
         <w:rPr>
           <w:rFonts w:ascii="Times New Roman" w:hAnsi="Times New Roman"/>
-          <w:b w:val="0"/>
-          <w:sz w:val="24"/>
-          <w:szCs w:val="32"/>
-        </w:rPr>
-      </w:pPr>
-      <w:proofErr w:type="gramStart"/>
-      <w:r>
-        <w:rPr>
-          <w:rFonts w:ascii="Times New Roman" w:hAnsi="Times New Roman"/>
-          <w:b w:val="0"/>
-          <w:sz w:val="24"/>
-          <w:szCs w:val="32"/>
+          <w:bCs w:val="0"/>
+          <w:sz w:val="24"/>
+          <w:szCs w:val="32"/>
+          <w:u w:val="single"/>
+        </w:rPr>
+      </w:pPr>
+      <w:r>
+        <w:rPr>
+          <w:rFonts w:ascii="Times New Roman" w:hAnsi="Times New Roman"/>
+          <w:bCs w:val="0"/>
+          <w:sz w:val="24"/>
+          <w:szCs w:val="32"/>
+          <w:u w:val="single"/>
         </w:rPr>
         <w:t>(a)</w:t>
       </w:r>
       <w:r>
         <w:rPr>
           <w:rFonts w:ascii="Times New Roman" w:hAnsi="Times New Roman"/>
-          <w:b w:val="0"/>
-          <w:sz w:val="24"/>
-          <w:szCs w:val="32"/>
+          <w:bCs w:val="0"/>
+          <w:sz w:val="24"/>
+          <w:szCs w:val="32"/>
+          <w:u w:val="single"/>
         </w:rPr>
         <w:tab/>
-        <w:t>Construct, or paste</w:t>
-      </w:r>
-      <w:proofErr w:type="gramEnd"/>
-      <w:r>
-        <w:rPr>
-          <w:rFonts w:ascii="Times New Roman" w:hAnsi="Times New Roman"/>
-          <w:b w:val="0"/>
-          <w:sz w:val="24"/>
-          <w:szCs w:val="32"/>
-        </w:rPr>
-        <w:t xml:space="preserve"> plot from R output, a histogram of the pulse rates and describe the shape of the distribution of the pulse rates.</w:t>
+        <w:t>Construct, or paste plot from R output, a histogram of the pulse rates and describe the shape of the distribution of the pulse rates.</w:t>
       </w:r>
     </w:p>
     <w:p>
@@ -563,6 +537,63 @@
           <w:szCs w:val="32"/>
         </w:rPr>
       </w:pPr>
+      <w:r>
+        <w:rPr>
+          <w:rFonts w:ascii="Times New Roman" w:hAnsi="Times New Roman"/>
+          <w:b w:val="0"/>
+          <w:noProof/>
+          <w:sz w:val="24"/>
+          <w:szCs w:val="32"/>
+        </w:rPr>
+        <w:drawing>
+          <wp:inline distT="0" distB="0" distL="0" distR="0" wp14:anchorId="56BDCB2A" wp14:editId="1519B75E">
+            <wp:extent cx="4981969" cy="3108960"/>
+            <wp:effectExtent l="0" t="0" r="9525" b="0"/>
+            <wp:docPr id="1" name="Picture 1"/>
+            <wp:cNvGraphicFramePr>
+              <a:graphicFrameLocks xmlns:a="http://schemas.openxmlformats.org/drawingml/2006/main" noChangeAspect="1"/>
+            </wp:cNvGraphicFramePr>
+            <a:graphic xmlns:a="http://schemas.openxmlformats.org/drawingml/2006/main">
+              <a:graphicData uri="http://schemas.openxmlformats.org/drawingml/2006/picture">
+                <pic:pic xmlns:pic="http://schemas.openxmlformats.org/drawingml/2006/picture">
+                  <pic:nvPicPr>
+                    <pic:cNvPr id="0" name="Picture 1"/>
+                    <pic:cNvPicPr>
+                      <a:picLocks noChangeAspect="1" noChangeArrowheads="1"/>
+                    </pic:cNvPicPr>
+                  </pic:nvPicPr>
+                  <pic:blipFill>
+                    <a:blip r:embed="rId8">
+                      <a:extLst>
+                        <a:ext uri="{28A0092B-C50C-407E-A947-70E740481C1C}">
+                          <a14:useLocalDpi xmlns:a14="http://schemas.microsoft.com/office/drawing/2010/main" val="0"/>
+                        </a:ext>
+                      </a:extLst>
+                    </a:blip>
+                    <a:srcRect/>
+                    <a:stretch>
+                      <a:fillRect/>
+                    </a:stretch>
+                  </pic:blipFill>
+                  <pic:spPr bwMode="auto">
+                    <a:xfrm>
+                      <a:off x="0" y="0"/>
+                      <a:ext cx="4981969" cy="3108960"/>
+                    </a:xfrm>
+                    <a:prstGeom prst="rect">
+                      <a:avLst/>
+                    </a:prstGeom>
+                    <a:noFill/>
+                    <a:ln>
+                      <a:noFill/>
+                    </a:ln>
+                  </pic:spPr>
+                </pic:pic>
+              </a:graphicData>
+            </a:graphic>
+          </wp:inline>
+        </w:drawing>
+      </w:r>
     </w:p>
     <w:p>
       <w:pPr>
@@ -595,6 +626,15 @@
           <w:szCs w:val="32"/>
         </w:rPr>
       </w:pPr>
+      <w:r>
+        <w:rPr>
+          <w:rFonts w:ascii="Times New Roman" w:hAnsi="Times New Roman"/>
+          <w:b w:val="0"/>
+          <w:sz w:val="24"/>
+          <w:szCs w:val="32"/>
+        </w:rPr>
+        <w:t>The shape of histogram is nearly bell shaped or we can say near normal. Although, it is a bit skewed towards right still it can be labelled as bell shaped.</w:t>
+      </w:r>
     </w:p>
     <w:p>
       <w:pPr>
@@ -638,40 +678,32 @@
         <w:jc w:val="left"/>
         <w:rPr>
           <w:rFonts w:ascii="Times New Roman" w:hAnsi="Times New Roman"/>
-          <w:b w:val="0"/>
-          <w:sz w:val="24"/>
-          <w:szCs w:val="32"/>
-        </w:rPr>
-      </w:pPr>
-      <w:proofErr w:type="gramStart"/>
-      <w:r>
-        <w:rPr>
-          <w:rFonts w:ascii="Times New Roman" w:hAnsi="Times New Roman"/>
-          <w:b w:val="0"/>
-          <w:sz w:val="24"/>
-          <w:szCs w:val="32"/>
+          <w:bCs w:val="0"/>
+          <w:sz w:val="24"/>
+          <w:szCs w:val="32"/>
+          <w:u w:val="single"/>
+        </w:rPr>
+      </w:pPr>
+      <w:r>
+        <w:rPr>
+          <w:rFonts w:ascii="Times New Roman" w:hAnsi="Times New Roman"/>
+          <w:bCs w:val="0"/>
+          <w:sz w:val="24"/>
+          <w:szCs w:val="32"/>
+          <w:u w:val="single"/>
         </w:rPr>
         <w:t>(b)</w:t>
       </w:r>
       <w:r>
         <w:rPr>
           <w:rFonts w:ascii="Times New Roman" w:hAnsi="Times New Roman"/>
-          <w:b w:val="0"/>
-          <w:sz w:val="24"/>
-          <w:szCs w:val="32"/>
+          <w:bCs w:val="0"/>
+          <w:sz w:val="24"/>
+          <w:szCs w:val="32"/>
+          <w:u w:val="single"/>
         </w:rPr>
         <w:tab/>
-        <w:t>Construct, or paste</w:t>
-      </w:r>
-      <w:proofErr w:type="gramEnd"/>
-      <w:r>
-        <w:rPr>
-          <w:rFonts w:ascii="Times New Roman" w:hAnsi="Times New Roman"/>
-          <w:b w:val="0"/>
-          <w:sz w:val="24"/>
-          <w:szCs w:val="32"/>
-        </w:rPr>
-        <w:t xml:space="preserve"> plot from R output, a boxplot of the pulse rates and describe the shape of the distribution of the pulse rates.</w:t>
+        <w:t>Construct, or paste plot from R output, a boxplot of the pulse rates and describe the shape of the distribution of the pulse rates.</w:t>
       </w:r>
     </w:p>
     <w:p>
@@ -689,6 +721,516 @@
           <w:szCs w:val="32"/>
         </w:rPr>
       </w:pPr>
+      <w:r>
+        <w:rPr>
+          <w:noProof/>
+        </w:rPr>
+        <w:lastRenderedPageBreak/>
+        <mc:AlternateContent>
+          <mc:Choice Requires="wpi">
+            <w:drawing>
+              <wp:anchor distT="0" distB="0" distL="114300" distR="114300" simplePos="0" relativeHeight="251737088" behindDoc="0" locked="0" layoutInCell="1" allowOverlap="1" wp14:anchorId="1DB574AB" wp14:editId="6FAA9EF7">
+                <wp:simplePos x="0" y="0"/>
+                <wp:positionH relativeFrom="column">
+                  <wp:posOffset>3436620</wp:posOffset>
+                </wp:positionH>
+                <wp:positionV relativeFrom="paragraph">
+                  <wp:posOffset>934720</wp:posOffset>
+                </wp:positionV>
+                <wp:extent cx="353140" cy="389890"/>
+                <wp:effectExtent l="38100" t="19050" r="8890" b="48260"/>
+                <wp:wrapNone/>
+                <wp:docPr id="100" name="Ink 100"/>
+                <wp:cNvGraphicFramePr/>
+                <a:graphic xmlns:a="http://schemas.openxmlformats.org/drawingml/2006/main">
+                  <a:graphicData uri="http://schemas.microsoft.com/office/word/2010/wordprocessingInk">
+                    <w14:contentPart bwMode="auto" r:id="rId9">
+                      <w14:nvContentPartPr>
+                        <w14:cNvContentPartPr/>
+                      </w14:nvContentPartPr>
+                      <w14:xfrm>
+                        <a:off x="0" y="0"/>
+                        <a:ext cx="353140" cy="389890"/>
+                      </w14:xfrm>
+                    </w14:contentPart>
+                  </a:graphicData>
+                </a:graphic>
+              </wp:anchor>
+            </w:drawing>
+          </mc:Choice>
+          <mc:Fallback>
+            <w:pict>
+              <v:shapetype w14:anchorId="732811C8" id="_x0000_t75" coordsize="21600,21600" o:spt="75" o:preferrelative="t" path="m@4@5l@4@11@9@11@9@5xe" filled="f" stroked="f">
+                <v:stroke joinstyle="miter"/>
+                <v:formulas>
+                  <v:f eqn="if lineDrawn pixelLineWidth 0"/>
+                  <v:f eqn="sum @0 1 0"/>
+                  <v:f eqn="sum 0 0 @1"/>
+                  <v:f eqn="prod @2 1 2"/>
+                  <v:f eqn="prod @3 21600 pixelWidth"/>
+                  <v:f eqn="prod @3 21600 pixelHeight"/>
+                  <v:f eqn="sum @0 0 1"/>
+                  <v:f eqn="prod @6 1 2"/>
+                  <v:f eqn="prod @7 21600 pixelWidth"/>
+                  <v:f eqn="sum @8 21600 0"/>
+                  <v:f eqn="prod @7 21600 pixelHeight"/>
+                  <v:f eqn="sum @10 21600 0"/>
+                </v:formulas>
+                <v:path o:extrusionok="f" gradientshapeok="t" o:connecttype="rect"/>
+                <o:lock v:ext="edit" aspectratio="t"/>
+              </v:shapetype>
+              <v:shape id="Ink 100" o:spid="_x0000_s1026" type="#_x0000_t75" style="position:absolute;margin-left:270.25pt;margin-top:73.25pt;width:28.5pt;height:31.4pt;z-index:251737088;visibility:visible;mso-wrap-style:square;mso-wrap-distance-left:9pt;mso-wrap-distance-top:0;mso-wrap-distance-right:9pt;mso-wrap-distance-bottom:0;mso-position-horizontal:absolute;mso-position-horizontal-relative:text;mso-position-vertical:absolute;mso-position-vertical-relative:text" o:gfxdata="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">
+                <v:imagedata r:id="rId10" o:title=""/>
+              </v:shape>
+            </w:pict>
+          </mc:Fallback>
+        </mc:AlternateContent>
+      </w:r>
+      <w:r>
+        <w:rPr>
+          <w:noProof/>
+        </w:rPr>
+        <mc:AlternateContent>
+          <mc:Choice Requires="wpi">
+            <w:drawing>
+              <wp:anchor distT="0" distB="0" distL="114300" distR="114300" simplePos="0" relativeHeight="251738112" behindDoc="0" locked="0" layoutInCell="1" allowOverlap="1" wp14:anchorId="0599EE53" wp14:editId="7FA16C24">
+                <wp:simplePos x="0" y="0"/>
+                <wp:positionH relativeFrom="column">
+                  <wp:posOffset>3310890</wp:posOffset>
+                </wp:positionH>
+                <wp:positionV relativeFrom="paragraph">
+                  <wp:posOffset>1635125</wp:posOffset>
+                </wp:positionV>
+                <wp:extent cx="384390" cy="210185"/>
+                <wp:effectExtent l="38100" t="38100" r="15875" b="37465"/>
+                <wp:wrapNone/>
+                <wp:docPr id="101" name="Ink 101"/>
+                <wp:cNvGraphicFramePr/>
+                <a:graphic xmlns:a="http://schemas.openxmlformats.org/drawingml/2006/main">
+                  <a:graphicData uri="http://schemas.microsoft.com/office/word/2010/wordprocessingInk">
+                    <w14:contentPart bwMode="auto" r:id="rId11">
+                      <w14:nvContentPartPr>
+                        <w14:cNvContentPartPr/>
+                      </w14:nvContentPartPr>
+                      <w14:xfrm>
+                        <a:off x="0" y="0"/>
+                        <a:ext cx="384390" cy="210185"/>
+                      </w14:xfrm>
+                    </w14:contentPart>
+                  </a:graphicData>
+                </a:graphic>
+              </wp:anchor>
+            </w:drawing>
+          </mc:Choice>
+          <mc:Fallback>
+            <w:pict>
+              <v:shape w14:anchorId="1CE3E6B6" id="Ink 101" o:spid="_x0000_s1026" type="#_x0000_t75" style="position:absolute;margin-left:260.35pt;margin-top:128.4pt;width:30.95pt;height:17.25pt;z-index:251738112;visibility:visible;mso-wrap-style:square;mso-wrap-distance-left:9pt;mso-wrap-distance-top:0;mso-wrap-distance-right:9pt;mso-wrap-distance-bottom:0;mso-position-horizontal:absolute;mso-position-horizontal-relative:text;mso-position-vertical:absolute;mso-position-vertical-relative:text" o:gfxdata="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">
+                <v:imagedata r:id="rId12" o:title=""/>
+              </v:shape>
+            </w:pict>
+          </mc:Fallback>
+        </mc:AlternateContent>
+      </w:r>
+      <w:r>
+        <w:rPr>
+          <w:noProof/>
+        </w:rPr>
+        <mc:AlternateContent>
+          <mc:Choice Requires="wpi">
+            <w:drawing>
+              <wp:anchor distT="0" distB="0" distL="114300" distR="114300" simplePos="0" relativeHeight="251739136" behindDoc="0" locked="0" layoutInCell="1" allowOverlap="1" wp14:anchorId="3434AF38" wp14:editId="6EBE93CA">
+                <wp:simplePos x="0" y="0"/>
+                <wp:positionH relativeFrom="column">
+                  <wp:posOffset>3285490</wp:posOffset>
+                </wp:positionH>
+                <wp:positionV relativeFrom="paragraph">
+                  <wp:posOffset>1986280</wp:posOffset>
+                </wp:positionV>
+                <wp:extent cx="309625" cy="191770"/>
+                <wp:effectExtent l="38100" t="38100" r="33655" b="36830"/>
+                <wp:wrapNone/>
+                <wp:docPr id="102" name="Ink 102"/>
+                <wp:cNvGraphicFramePr/>
+                <a:graphic xmlns:a="http://schemas.openxmlformats.org/drawingml/2006/main">
+                  <a:graphicData uri="http://schemas.microsoft.com/office/word/2010/wordprocessingInk">
+                    <w14:contentPart bwMode="auto" r:id="rId13">
+                      <w14:nvContentPartPr>
+                        <w14:cNvContentPartPr/>
+                      </w14:nvContentPartPr>
+                      <w14:xfrm>
+                        <a:off x="0" y="0"/>
+                        <a:ext cx="309625" cy="191770"/>
+                      </w14:xfrm>
+                    </w14:contentPart>
+                  </a:graphicData>
+                </a:graphic>
+              </wp:anchor>
+            </w:drawing>
+          </mc:Choice>
+          <mc:Fallback>
+            <w:pict>
+              <v:shape w14:anchorId="65ED03D3" id="Ink 102" o:spid="_x0000_s1026" type="#_x0000_t75" style="position:absolute;margin-left:258.35pt;margin-top:156.05pt;width:25.1pt;height:15.8pt;z-index:251739136;visibility:visible;mso-wrap-style:square;mso-wrap-distance-left:9pt;mso-wrap-distance-top:0;mso-wrap-distance-right:9pt;mso-wrap-distance-bottom:0;mso-position-horizontal:absolute;mso-position-horizontal-relative:text;mso-position-vertical:absolute;mso-position-vertical-relative:text" o:gfxdata="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">
+                <v:imagedata r:id="rId14" o:title=""/>
+              </v:shape>
+            </w:pict>
+          </mc:Fallback>
+        </mc:AlternateContent>
+      </w:r>
+      <w:r>
+        <w:rPr>
+          <w:noProof/>
+        </w:rPr>
+        <mc:AlternateContent>
+          <mc:Choice Requires="wpi">
+            <w:drawing>
+              <wp:anchor distT="0" distB="0" distL="114300" distR="114300" simplePos="0" relativeHeight="251720704" behindDoc="0" locked="0" layoutInCell="1" allowOverlap="1" wp14:anchorId="66D63A14" wp14:editId="48F7765C">
+                <wp:simplePos x="0" y="0"/>
+                <wp:positionH relativeFrom="column">
+                  <wp:posOffset>3435985</wp:posOffset>
+                </wp:positionH>
+                <wp:positionV relativeFrom="paragraph">
+                  <wp:posOffset>2486025</wp:posOffset>
+                </wp:positionV>
+                <wp:extent cx="202710" cy="339725"/>
+                <wp:effectExtent l="38100" t="38100" r="0" b="41275"/>
+                <wp:wrapNone/>
+                <wp:docPr id="84" name="Ink 84"/>
+                <wp:cNvGraphicFramePr/>
+                <a:graphic xmlns:a="http://schemas.openxmlformats.org/drawingml/2006/main">
+                  <a:graphicData uri="http://schemas.microsoft.com/office/word/2010/wordprocessingInk">
+                    <w14:contentPart bwMode="auto" r:id="rId15">
+                      <w14:nvContentPartPr>
+                        <w14:cNvContentPartPr/>
+                      </w14:nvContentPartPr>
+                      <w14:xfrm>
+                        <a:off x="0" y="0"/>
+                        <a:ext cx="202710" cy="339725"/>
+                      </w14:xfrm>
+                    </w14:contentPart>
+                  </a:graphicData>
+                </a:graphic>
+              </wp:anchor>
+            </w:drawing>
+          </mc:Choice>
+          <mc:Fallback>
+            <w:pict>
+              <v:shape w14:anchorId="6E10B33D" id="Ink 84" o:spid="_x0000_s1026" type="#_x0000_t75" style="position:absolute;margin-left:270.2pt;margin-top:195.4pt;width:16.65pt;height:27.45pt;z-index:251720704;visibility:visible;mso-wrap-style:square;mso-wrap-distance-left:9pt;mso-wrap-distance-top:0;mso-wrap-distance-right:9pt;mso-wrap-distance-bottom:0;mso-position-horizontal:absolute;mso-position-horizontal-relative:text;mso-position-vertical:absolute;mso-position-vertical-relative:text" o:gfxdata="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">
+                <v:imagedata r:id="rId16" o:title=""/>
+              </v:shape>
+            </w:pict>
+          </mc:Fallback>
+        </mc:AlternateContent>
+      </w:r>
+      <w:r>
+        <w:rPr>
+          <w:noProof/>
+        </w:rPr>
+        <mc:AlternateContent>
+          <mc:Choice Requires="wpi">
+            <w:drawing>
+              <wp:anchor distT="0" distB="0" distL="114300" distR="114300" simplePos="0" relativeHeight="251714560" behindDoc="0" locked="0" layoutInCell="1" allowOverlap="1" wp14:anchorId="00415508" wp14:editId="1E00A281">
+                <wp:simplePos x="0" y="0"/>
+                <wp:positionH relativeFrom="column">
+                  <wp:posOffset>4401820</wp:posOffset>
+                </wp:positionH>
+                <wp:positionV relativeFrom="paragraph">
+                  <wp:posOffset>2232025</wp:posOffset>
+                </wp:positionV>
+                <wp:extent cx="846865" cy="350550"/>
+                <wp:effectExtent l="38100" t="19050" r="48895" b="30480"/>
+                <wp:wrapNone/>
+                <wp:docPr id="78" name="Ink 78"/>
+                <wp:cNvGraphicFramePr/>
+                <a:graphic xmlns:a="http://schemas.openxmlformats.org/drawingml/2006/main">
+                  <a:graphicData uri="http://schemas.microsoft.com/office/word/2010/wordprocessingInk">
+                    <w14:contentPart bwMode="auto" r:id="rId17">
+                      <w14:nvContentPartPr>
+                        <w14:cNvContentPartPr/>
+                      </w14:nvContentPartPr>
+                      <w14:xfrm>
+                        <a:off x="0" y="0"/>
+                        <a:ext cx="846865" cy="350550"/>
+                      </w14:xfrm>
+                    </w14:contentPart>
+                  </a:graphicData>
+                </a:graphic>
+              </wp:anchor>
+            </w:drawing>
+          </mc:Choice>
+          <mc:Fallback>
+            <w:pict>
+              <v:shape w14:anchorId="297D005C" id="Ink 78" o:spid="_x0000_s1026" type="#_x0000_t75" style="position:absolute;margin-left:346.25pt;margin-top:175.4pt;width:67.4pt;height:28.3pt;z-index:251714560;visibility:visible;mso-wrap-style:square;mso-wrap-distance-left:9pt;mso-wrap-distance-top:0;mso-wrap-distance-right:9pt;mso-wrap-distance-bottom:0;mso-position-horizontal:absolute;mso-position-horizontal-relative:text;mso-position-vertical:absolute;mso-position-vertical-relative:text" o:gfxdata="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">
+                <v:imagedata r:id="rId18" o:title=""/>
+              </v:shape>
+            </w:pict>
+          </mc:Fallback>
+        </mc:AlternateContent>
+      </w:r>
+      <w:r>
+        <w:rPr>
+          <w:noProof/>
+        </w:rPr>
+        <mc:AlternateContent>
+          <mc:Choice Requires="wpi">
+            <w:drawing>
+              <wp:anchor distT="0" distB="0" distL="114300" distR="114300" simplePos="0" relativeHeight="251705344" behindDoc="0" locked="0" layoutInCell="1" allowOverlap="1" wp14:anchorId="12208145" wp14:editId="06B27BC6">
+                <wp:simplePos x="0" y="0"/>
+                <wp:positionH relativeFrom="column">
+                  <wp:posOffset>4467225</wp:posOffset>
+                </wp:positionH>
+                <wp:positionV relativeFrom="paragraph">
+                  <wp:posOffset>1250315</wp:posOffset>
+                </wp:positionV>
+                <wp:extent cx="717830" cy="350520"/>
+                <wp:effectExtent l="38100" t="38100" r="25400" b="30480"/>
+                <wp:wrapNone/>
+                <wp:docPr id="69" name="Ink 69"/>
+                <wp:cNvGraphicFramePr/>
+                <a:graphic xmlns:a="http://schemas.openxmlformats.org/drawingml/2006/main">
+                  <a:graphicData uri="http://schemas.microsoft.com/office/word/2010/wordprocessingInk">
+                    <w14:contentPart bwMode="auto" r:id="rId19">
+                      <w14:nvContentPartPr>
+                        <w14:cNvContentPartPr/>
+                      </w14:nvContentPartPr>
+                      <w14:xfrm>
+                        <a:off x="0" y="0"/>
+                        <a:ext cx="717830" cy="350520"/>
+                      </w14:xfrm>
+                    </w14:contentPart>
+                  </a:graphicData>
+                </a:graphic>
+              </wp:anchor>
+            </w:drawing>
+          </mc:Choice>
+          <mc:Fallback>
+            <w:pict>
+              <v:shape w14:anchorId="5D52D85F" id="Ink 69" o:spid="_x0000_s1026" type="#_x0000_t75" style="position:absolute;margin-left:351.4pt;margin-top:98.1pt;width:57.2pt;height:28.3pt;z-index:251705344;visibility:visible;mso-wrap-style:square;mso-wrap-distance-left:9pt;mso-wrap-distance-top:0;mso-wrap-distance-right:9pt;mso-wrap-distance-bottom:0;mso-position-horizontal:absolute;mso-position-horizontal-relative:text;mso-position-vertical:absolute;mso-position-vertical-relative:text" o:gfxdata="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">
+                <v:imagedata r:id="rId20" o:title=""/>
+              </v:shape>
+            </w:pict>
+          </mc:Fallback>
+        </mc:AlternateContent>
+      </w:r>
+      <w:r>
+        <w:rPr>
+          <w:noProof/>
+        </w:rPr>
+        <mc:AlternateContent>
+          <mc:Choice Requires="wpi">
+            <w:drawing>
+              <wp:anchor distT="0" distB="0" distL="114300" distR="114300" simplePos="0" relativeHeight="251699200" behindDoc="0" locked="0" layoutInCell="1" allowOverlap="1" wp14:anchorId="21F8765E" wp14:editId="7BBFFEE5">
+                <wp:simplePos x="0" y="0"/>
+                <wp:positionH relativeFrom="column">
+                  <wp:posOffset>4454525</wp:posOffset>
+                </wp:positionH>
+                <wp:positionV relativeFrom="paragraph">
+                  <wp:posOffset>1732280</wp:posOffset>
+                </wp:positionV>
+                <wp:extent cx="1558660" cy="287550"/>
+                <wp:effectExtent l="38100" t="38100" r="41910" b="36830"/>
+                <wp:wrapNone/>
+                <wp:docPr id="63" name="Ink 63"/>
+                <wp:cNvGraphicFramePr/>
+                <a:graphic xmlns:a="http://schemas.openxmlformats.org/drawingml/2006/main">
+                  <a:graphicData uri="http://schemas.microsoft.com/office/word/2010/wordprocessingInk">
+                    <w14:contentPart bwMode="auto" r:id="rId21">
+                      <w14:nvContentPartPr>
+                        <w14:cNvContentPartPr/>
+                      </w14:nvContentPartPr>
+                      <w14:xfrm>
+                        <a:off x="0" y="0"/>
+                        <a:ext cx="1558660" cy="287550"/>
+                      </w14:xfrm>
+                    </w14:contentPart>
+                  </a:graphicData>
+                </a:graphic>
+              </wp:anchor>
+            </w:drawing>
+          </mc:Choice>
+          <mc:Fallback>
+            <w:pict>
+              <v:shape w14:anchorId="2B57AC13" id="Ink 63" o:spid="_x0000_s1026" type="#_x0000_t75" style="position:absolute;margin-left:350.4pt;margin-top:136.05pt;width:123.45pt;height:23.35pt;z-index:251699200;visibility:visible;mso-wrap-style:square;mso-wrap-distance-left:9pt;mso-wrap-distance-top:0;mso-wrap-distance-right:9pt;mso-wrap-distance-bottom:0;mso-position-horizontal:absolute;mso-position-horizontal-relative:text;mso-position-vertical:absolute;mso-position-vertical-relative:text" o:gfxdata="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">
+                <v:imagedata r:id="rId22" o:title=""/>
+              </v:shape>
+            </w:pict>
+          </mc:Fallback>
+        </mc:AlternateContent>
+      </w:r>
+      <w:r>
+        <w:rPr>
+          <w:noProof/>
+        </w:rPr>
+        <mc:AlternateContent>
+          <mc:Choice Requires="wpi">
+            <w:drawing>
+              <wp:anchor distT="0" distB="0" distL="114300" distR="114300" simplePos="0" relativeHeight="251688960" behindDoc="0" locked="0" layoutInCell="1" allowOverlap="1" wp14:anchorId="35977F6E" wp14:editId="734A8F2A">
+                <wp:simplePos x="0" y="0"/>
+                <wp:positionH relativeFrom="column">
+                  <wp:posOffset>3916045</wp:posOffset>
+                </wp:positionH>
+                <wp:positionV relativeFrom="paragraph">
+                  <wp:posOffset>443230</wp:posOffset>
+                </wp:positionV>
+                <wp:extent cx="1605915" cy="464215"/>
+                <wp:effectExtent l="38100" t="38100" r="13335" b="31115"/>
+                <wp:wrapNone/>
+                <wp:docPr id="53" name="Ink 53"/>
+                <wp:cNvGraphicFramePr/>
+                <a:graphic xmlns:a="http://schemas.openxmlformats.org/drawingml/2006/main">
+                  <a:graphicData uri="http://schemas.microsoft.com/office/word/2010/wordprocessingInk">
+                    <w14:contentPart bwMode="auto" r:id="rId23">
+                      <w14:nvContentPartPr>
+                        <w14:cNvContentPartPr/>
+                      </w14:nvContentPartPr>
+                      <w14:xfrm>
+                        <a:off x="0" y="0"/>
+                        <a:ext cx="1605915" cy="464215"/>
+                      </w14:xfrm>
+                    </w14:contentPart>
+                  </a:graphicData>
+                </a:graphic>
+              </wp:anchor>
+            </w:drawing>
+          </mc:Choice>
+          <mc:Fallback>
+            <w:pict>
+              <v:shape w14:anchorId="1F84015F" id="Ink 53" o:spid="_x0000_s1026" type="#_x0000_t75" style="position:absolute;margin-left:308pt;margin-top:34.55pt;width:127.15pt;height:37.25pt;z-index:251688960;visibility:visible;mso-wrap-style:square;mso-wrap-distance-left:9pt;mso-wrap-distance-top:0;mso-wrap-distance-right:9pt;mso-wrap-distance-bottom:0;mso-position-horizontal:absolute;mso-position-horizontal-relative:text;mso-position-vertical:absolute;mso-position-vertical-relative:text" o:gfxdata="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">
+                <v:imagedata r:id="rId24" o:title=""/>
+              </v:shape>
+            </w:pict>
+          </mc:Fallback>
+        </mc:AlternateContent>
+      </w:r>
+      <w:r>
+        <w:rPr>
+          <w:noProof/>
+        </w:rPr>
+        <mc:AlternateContent>
+          <mc:Choice Requires="wpi">
+            <w:drawing>
+              <wp:anchor distT="0" distB="0" distL="114300" distR="114300" simplePos="0" relativeHeight="251672576" behindDoc="0" locked="0" layoutInCell="1" allowOverlap="1" wp14:anchorId="4F5725F9" wp14:editId="22742282">
+                <wp:simplePos x="0" y="0"/>
+                <wp:positionH relativeFrom="column">
+                  <wp:posOffset>3437890</wp:posOffset>
+                </wp:positionH>
+                <wp:positionV relativeFrom="paragraph">
+                  <wp:posOffset>534035</wp:posOffset>
+                </wp:positionV>
+                <wp:extent cx="384460" cy="159480"/>
+                <wp:effectExtent l="38100" t="19050" r="15875" b="31115"/>
+                <wp:wrapNone/>
+                <wp:docPr id="37" name="Ink 37"/>
+                <wp:cNvGraphicFramePr/>
+                <a:graphic xmlns:a="http://schemas.openxmlformats.org/drawingml/2006/main">
+                  <a:graphicData uri="http://schemas.microsoft.com/office/word/2010/wordprocessingInk">
+                    <w14:contentPart bwMode="auto" r:id="rId25">
+                      <w14:nvContentPartPr>
+                        <w14:cNvContentPartPr/>
+                      </w14:nvContentPartPr>
+                      <w14:xfrm>
+                        <a:off x="0" y="0"/>
+                        <a:ext cx="384460" cy="159480"/>
+                      </w14:xfrm>
+                    </w14:contentPart>
+                  </a:graphicData>
+                </a:graphic>
+              </wp:anchor>
+            </w:drawing>
+          </mc:Choice>
+          <mc:Fallback>
+            <w:pict>
+              <v:shape w14:anchorId="2C939577" id="Ink 37" o:spid="_x0000_s1026" type="#_x0000_t75" style="position:absolute;margin-left:270.35pt;margin-top:41.7pt;width:30.95pt;height:13.25pt;z-index:251672576;visibility:visible;mso-wrap-style:square;mso-wrap-distance-left:9pt;mso-wrap-distance-top:0;mso-wrap-distance-right:9pt;mso-wrap-distance-bottom:0;mso-position-horizontal:absolute;mso-position-horizontal-relative:text;mso-position-vertical:absolute;mso-position-vertical-relative:text" o:gfxdata="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">
+                <v:imagedata r:id="rId26" o:title=""/>
+              </v:shape>
+            </w:pict>
+          </mc:Fallback>
+        </mc:AlternateContent>
+      </w:r>
+      <w:r>
+        <w:rPr>
+          <w:noProof/>
+        </w:rPr>
+        <mc:AlternateContent>
+          <mc:Choice Requires="wpi">
+            <w:drawing>
+              <wp:anchor distT="0" distB="0" distL="114300" distR="114300" simplePos="0" relativeHeight="251669504" behindDoc="0" locked="0" layoutInCell="1" allowOverlap="1" wp14:anchorId="39AFB57E" wp14:editId="5A5591B0">
+                <wp:simplePos x="0" y="0"/>
+                <wp:positionH relativeFrom="column">
+                  <wp:posOffset>3973195</wp:posOffset>
+                </wp:positionH>
+                <wp:positionV relativeFrom="paragraph">
+                  <wp:posOffset>2907030</wp:posOffset>
+                </wp:positionV>
+                <wp:extent cx="662985" cy="229570"/>
+                <wp:effectExtent l="38100" t="38100" r="41910" b="37465"/>
+                <wp:wrapNone/>
+                <wp:docPr id="34" name="Ink 34"/>
+                <wp:cNvGraphicFramePr/>
+                <a:graphic xmlns:a="http://schemas.openxmlformats.org/drawingml/2006/main">
+                  <a:graphicData uri="http://schemas.microsoft.com/office/word/2010/wordprocessingInk">
+                    <w14:contentPart bwMode="auto" r:id="rId27">
+                      <w14:nvContentPartPr>
+                        <w14:cNvContentPartPr/>
+                      </w14:nvContentPartPr>
+                      <w14:xfrm>
+                        <a:off x="0" y="0"/>
+                        <a:ext cx="662985" cy="229570"/>
+                      </w14:xfrm>
+                    </w14:contentPart>
+                  </a:graphicData>
+                </a:graphic>
+              </wp:anchor>
+            </w:drawing>
+          </mc:Choice>
+          <mc:Fallback>
+            <w:pict>
+              <v:shape w14:anchorId="49FE8825" id="Ink 34" o:spid="_x0000_s1026" type="#_x0000_t75" style="position:absolute;margin-left:312.5pt;margin-top:228.55pt;width:52.9pt;height:18.8pt;z-index:251669504;visibility:visible;mso-wrap-style:square;mso-wrap-distance-left:9pt;mso-wrap-distance-top:0;mso-wrap-distance-right:9pt;mso-wrap-distance-bottom:0;mso-position-horizontal:absolute;mso-position-horizontal-relative:text;mso-position-vertical:absolute;mso-position-vertical-relative:text" o:gfxdata="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">
+                <v:imagedata r:id="rId28" o:title=""/>
+              </v:shape>
+            </w:pict>
+          </mc:Fallback>
+        </mc:AlternateContent>
+      </w:r>
+      <w:r>
+        <w:rPr>
+          <w:noProof/>
+        </w:rPr>
+        <w:drawing>
+          <wp:inline distT="0" distB="0" distL="0" distR="0" wp14:anchorId="6D4BA7D3" wp14:editId="02AF8FB4">
+            <wp:extent cx="6309360" cy="3656965"/>
+            <wp:effectExtent l="0" t="0" r="0" b="635"/>
+            <wp:docPr id="5" name="Picture 5"/>
+            <wp:cNvGraphicFramePr>
+              <a:graphicFrameLocks xmlns:a="http://schemas.openxmlformats.org/drawingml/2006/main" noChangeAspect="1"/>
+            </wp:cNvGraphicFramePr>
+            <a:graphic xmlns:a="http://schemas.openxmlformats.org/drawingml/2006/main">
+              <a:graphicData uri="http://schemas.openxmlformats.org/drawingml/2006/picture">
+                <pic:pic xmlns:pic="http://schemas.openxmlformats.org/drawingml/2006/picture">
+                  <pic:nvPicPr>
+                    <pic:cNvPr id="1" name=""/>
+                    <pic:cNvPicPr/>
+                  </pic:nvPicPr>
+                  <pic:blipFill>
+                    <a:blip r:embed="rId29"/>
+                    <a:stretch>
+                      <a:fillRect/>
+                    </a:stretch>
+                  </pic:blipFill>
+                  <pic:spPr>
+                    <a:xfrm>
+                      <a:off x="0" y="0"/>
+                      <a:ext cx="6309360" cy="3656965"/>
+                    </a:xfrm>
+                    <a:prstGeom prst="rect">
+                      <a:avLst/>
+                    </a:prstGeom>
+                  </pic:spPr>
+                </pic:pic>
+              </a:graphicData>
+            </a:graphic>
+          </wp:inline>
+        </w:drawing>
+      </w:r>
     </w:p>
     <w:p>
       <w:pPr>
@@ -721,6 +1263,53 @@
           <w:szCs w:val="32"/>
         </w:rPr>
       </w:pPr>
+      <w:r>
+        <w:rPr>
+          <w:rFonts w:ascii="Times New Roman" w:hAnsi="Times New Roman"/>
+          <w:b w:val="0"/>
+          <w:sz w:val="24"/>
+          <w:szCs w:val="32"/>
+        </w:rPr>
+        <w:t xml:space="preserve">Figure above illustrates the box plot of pulse rates. Again, we can see that almost all quartiles are equally placed from each other. The median line in the </w:t>
+      </w:r>
+      <w:proofErr w:type="spellStart"/>
+      <w:r>
+        <w:rPr>
+          <w:rFonts w:ascii="Times New Roman" w:hAnsi="Times New Roman"/>
+          <w:b w:val="0"/>
+          <w:sz w:val="24"/>
+          <w:szCs w:val="32"/>
+        </w:rPr>
+        <w:t>centre</w:t>
+      </w:r>
+      <w:proofErr w:type="spellEnd"/>
+      <w:r>
+        <w:rPr>
+          <w:rFonts w:ascii="Times New Roman" w:hAnsi="Times New Roman"/>
+          <w:b w:val="0"/>
+          <w:sz w:val="24"/>
+          <w:szCs w:val="32"/>
+        </w:rPr>
+        <w:t xml:space="preserve"> of the box means the pulse rates are symmetrical. </w:t>
+      </w:r>
+      <w:r>
+        <w:rPr>
+          <w:rFonts w:ascii="Times New Roman" w:hAnsi="Times New Roman"/>
+          <w:b w:val="0"/>
+          <w:sz w:val="24"/>
+          <w:szCs w:val="32"/>
+        </w:rPr>
+        <w:t xml:space="preserve">There is only one outlier which lies on the higher side </w:t>
+      </w:r>
+      <w:r>
+        <w:rPr>
+          <w:rFonts w:ascii="Times New Roman" w:hAnsi="Times New Roman"/>
+          <w:b w:val="0"/>
+          <w:sz w:val="24"/>
+          <w:szCs w:val="32"/>
+        </w:rPr>
+        <w:t>and no outliers exists on the lower side.</w:t>
+      </w:r>
     </w:p>
     <w:p>
       <w:pPr>
@@ -748,11 +1337,33 @@
         <w:jc w:val="left"/>
         <w:rPr>
           <w:rFonts w:ascii="Times New Roman" w:hAnsi="Times New Roman"/>
-          <w:b w:val="0"/>
-          <w:sz w:val="24"/>
-          <w:szCs w:val="32"/>
-        </w:rPr>
-      </w:pPr>
+          <w:bCs w:val="0"/>
+          <w:sz w:val="24"/>
+          <w:szCs w:val="32"/>
+          <w:u w:val="single"/>
+        </w:rPr>
+      </w:pPr>
+      <w:r>
+        <w:rPr>
+          <w:rFonts w:ascii="Times New Roman" w:hAnsi="Times New Roman"/>
+          <w:bCs w:val="0"/>
+          <w:sz w:val="24"/>
+          <w:szCs w:val="32"/>
+          <w:u w:val="single"/>
+        </w:rPr>
+        <w:t>(c)</w:t>
+      </w:r>
+      <w:r>
+        <w:rPr>
+          <w:rFonts w:ascii="Times New Roman" w:hAnsi="Times New Roman"/>
+          <w:bCs w:val="0"/>
+          <w:sz w:val="24"/>
+          <w:szCs w:val="32"/>
+          <w:u w:val="single"/>
+        </w:rPr>
+        <w:tab/>
+        <w:t>The histogram and boxplot provides information about the distribution of pulse rates for what population.  That is, what is the population from which we selected our random sample?</w:t>
+      </w:r>
     </w:p>
     <w:p>
       <w:pPr>
@@ -785,31 +1396,6 @@
           <w:szCs w:val="32"/>
         </w:rPr>
       </w:pPr>
-    </w:p>
-    <w:p>
-      <w:pPr>
-        <w:pStyle w:val="Title"/>
-        <w:tabs>
-          <w:tab w:val="left" w:pos="360"/>
-        </w:tabs>
-        <w:ind w:left="360" w:right="-36" w:hanging="360"/>
-        <w:jc w:val="left"/>
-        <w:rPr>
-          <w:rFonts w:ascii="Times New Roman" w:hAnsi="Times New Roman"/>
-          <w:b w:val="0"/>
-          <w:sz w:val="24"/>
-          <w:szCs w:val="32"/>
-        </w:rPr>
-      </w:pPr>
-      <w:r>
-        <w:rPr>
-          <w:rFonts w:ascii="Times New Roman" w:hAnsi="Times New Roman"/>
-          <w:b w:val="0"/>
-          <w:sz w:val="24"/>
-          <w:szCs w:val="32"/>
-        </w:rPr>
-        <w:t>(c)</w:t>
-      </w:r>
       <w:r>
         <w:rPr>
           <w:rFonts w:ascii="Times New Roman" w:hAnsi="Times New Roman"/>
@@ -818,7 +1404,7 @@
           <w:szCs w:val="32"/>
         </w:rPr>
         <w:tab/>
-        <w:t>The histogram and boxplot provides information about the distribution of pulse rates for what population.  That is, what is the population from which we selected our random sample?</w:t>
+        <w:t xml:space="preserve">The population from which the samples were selected is people who participated in 10K race. </w:t>
       </w:r>
     </w:p>
     <w:p>
@@ -1039,7 +1625,7 @@
           <w:noProof/>
         </w:rPr>
         <w:drawing>
-          <wp:inline distT="0" distB="0" distL="0" distR="0" wp14:anchorId="721173DD" wp14:editId="0D757847">
+          <wp:inline distT="0" distB="0" distL="0" distR="0" wp14:anchorId="32A83B9D" wp14:editId="7B03CEF9">
             <wp:extent cx="6309360" cy="1924050"/>
             <wp:effectExtent l="0" t="0" r="0" b="0"/>
             <wp:docPr id="3" name="Picture 3"/>
@@ -1054,7 +1640,7 @@
                     <pic:cNvPicPr/>
                   </pic:nvPicPr>
                   <pic:blipFill>
-                    <a:blip r:embed="rId8"/>
+                    <a:blip r:embed="rId30"/>
                     <a:stretch>
                       <a:fillRect/>
                     </a:stretch>
@@ -1091,6 +1677,62 @@
     <w:p>
       <w:pPr>
         <w:pStyle w:val="Title"/>
+        <w:numPr>
+          <w:ilvl w:val="0"/>
+          <w:numId w:val="22"/>
+        </w:numPr>
+        <w:tabs>
+          <w:tab w:val="left" w:pos="360"/>
+        </w:tabs>
+        <w:ind w:right="-36"/>
+        <w:jc w:val="left"/>
+        <w:rPr>
+          <w:rFonts w:ascii="Times New Roman" w:hAnsi="Times New Roman"/>
+          <w:bCs w:val="0"/>
+          <w:sz w:val="24"/>
+          <w:szCs w:val="32"/>
+          <w:u w:val="single"/>
+        </w:rPr>
+      </w:pPr>
+      <w:r>
+        <w:rPr>
+          <w:rFonts w:ascii="Times New Roman" w:hAnsi="Times New Roman"/>
+          <w:bCs w:val="0"/>
+          <w:sz w:val="24"/>
+          <w:szCs w:val="32"/>
+          <w:u w:val="single"/>
+        </w:rPr>
+        <w:t>What is the population about which inferences are being made?</w:t>
+      </w:r>
+    </w:p>
+    <w:p>
+      <w:pPr>
+        <w:pStyle w:val="Title"/>
+        <w:tabs>
+          <w:tab w:val="left" w:pos="360"/>
+        </w:tabs>
+        <w:ind w:left="720" w:right="-36"/>
+        <w:jc w:val="left"/>
+        <w:rPr>
+          <w:rFonts w:ascii="Times New Roman" w:hAnsi="Times New Roman"/>
+          <w:b w:val="0"/>
+          <w:sz w:val="24"/>
+          <w:szCs w:val="32"/>
+        </w:rPr>
+      </w:pPr>
+      <w:r>
+        <w:rPr>
+          <w:rFonts w:ascii="Times New Roman" w:hAnsi="Times New Roman"/>
+          <w:b w:val="0"/>
+          <w:sz w:val="24"/>
+          <w:szCs w:val="32"/>
+        </w:rPr>
+        <w:t>Incoming freshmen who participated in fixed-length standardized reading test.</w:t>
+      </w:r>
+    </w:p>
+    <w:p>
+      <w:pPr>
+        <w:pStyle w:val="Title"/>
         <w:tabs>
           <w:tab w:val="left" w:pos="360"/>
         </w:tabs>
@@ -1103,45 +1745,6 @@
           <w:szCs w:val="32"/>
         </w:rPr>
       </w:pPr>
-      <w:r>
-        <w:rPr>
-          <w:rFonts w:ascii="Times New Roman" w:hAnsi="Times New Roman"/>
-          <w:b w:val="0"/>
-          <w:sz w:val="24"/>
-          <w:szCs w:val="32"/>
-        </w:rPr>
-        <w:t>(a)</w:t>
-      </w:r>
-      <w:r>
-        <w:rPr>
-          <w:rFonts w:ascii="Times New Roman" w:hAnsi="Times New Roman"/>
-          <w:b w:val="0"/>
-          <w:sz w:val="24"/>
-          <w:szCs w:val="32"/>
-        </w:rPr>
-        <w:tab/>
-        <w:t xml:space="preserve">What is the population about which inferences </w:t>
-      </w:r>
-      <w:proofErr w:type="gramStart"/>
-      <w:r>
-        <w:rPr>
-          <w:rFonts w:ascii="Times New Roman" w:hAnsi="Times New Roman"/>
-          <w:b w:val="0"/>
-          <w:sz w:val="24"/>
-          <w:szCs w:val="32"/>
-        </w:rPr>
-        <w:t>are being made</w:t>
-      </w:r>
-      <w:proofErr w:type="gramEnd"/>
-      <w:r>
-        <w:rPr>
-          <w:rFonts w:ascii="Times New Roman" w:hAnsi="Times New Roman"/>
-          <w:b w:val="0"/>
-          <w:sz w:val="24"/>
-          <w:szCs w:val="32"/>
-        </w:rPr>
-        <w:t>?</w:t>
-      </w:r>
     </w:p>
     <w:p>
       <w:pPr>
@@ -1162,6 +1765,125 @@
     <w:p>
       <w:pPr>
         <w:pStyle w:val="Title"/>
+        <w:numPr>
+          <w:ilvl w:val="0"/>
+          <w:numId w:val="22"/>
+        </w:numPr>
+        <w:tabs>
+          <w:tab w:val="left" w:pos="360"/>
+        </w:tabs>
+        <w:ind w:right="-36"/>
+        <w:jc w:val="left"/>
+        <w:rPr>
+          <w:rFonts w:ascii="Times New Roman" w:hAnsi="Times New Roman"/>
+          <w:b w:val="0"/>
+          <w:sz w:val="24"/>
+          <w:szCs w:val="32"/>
+        </w:rPr>
+      </w:pPr>
+      <w:r>
+        <w:rPr>
+          <w:rFonts w:ascii="Times New Roman" w:hAnsi="Times New Roman"/>
+          <w:b w:val="0"/>
+          <w:sz w:val="24"/>
+          <w:szCs w:val="32"/>
+        </w:rPr>
+        <w:t>Construct, or paste output from R, a 95% confidence interval on the mean reading time for all incoming freshmen in the district.</w:t>
+      </w:r>
+    </w:p>
+    <w:p>
+      <w:pPr>
+        <w:pStyle w:val="Title"/>
+        <w:tabs>
+          <w:tab w:val="left" w:pos="360"/>
+        </w:tabs>
+        <w:ind w:right="-36"/>
+        <w:jc w:val="left"/>
+        <w:rPr>
+          <w:rFonts w:ascii="Times New Roman" w:hAnsi="Times New Roman"/>
+          <w:b w:val="0"/>
+          <w:sz w:val="24"/>
+          <w:szCs w:val="32"/>
+        </w:rPr>
+      </w:pPr>
+      <w:r>
+        <w:rPr>
+          <w:rFonts w:ascii="Times New Roman" w:hAnsi="Times New Roman"/>
+          <w:b w:val="0"/>
+          <w:sz w:val="24"/>
+          <w:szCs w:val="32"/>
+        </w:rPr>
+        <w:tab/>
+      </w:r>
+    </w:p>
+    <w:p>
+      <w:pPr>
+        <w:pStyle w:val="Title"/>
+        <w:tabs>
+          <w:tab w:val="left" w:pos="360"/>
+        </w:tabs>
+        <w:ind w:right="-36"/>
+        <w:jc w:val="left"/>
+        <w:rPr>
+          <w:rFonts w:ascii="Times New Roman" w:hAnsi="Times New Roman"/>
+          <w:b w:val="0"/>
+          <w:sz w:val="24"/>
+          <w:szCs w:val="32"/>
+        </w:rPr>
+      </w:pPr>
+      <w:r>
+        <w:rPr>
+          <w:rFonts w:ascii="Times New Roman" w:hAnsi="Times New Roman"/>
+          <w:b w:val="0"/>
+          <w:sz w:val="24"/>
+          <w:szCs w:val="32"/>
+        </w:rPr>
+        <w:tab/>
+      </w:r>
+      <w:r>
+        <w:rPr>
+          <w:noProof/>
+        </w:rPr>
+        <w:drawing>
+          <wp:inline distT="0" distB="0" distL="0" distR="0" wp14:anchorId="3E3FC621" wp14:editId="2FA0A659">
+            <wp:extent cx="4543425" cy="1704975"/>
+            <wp:effectExtent l="0" t="0" r="9525" b="9525"/>
+            <wp:docPr id="103" name="Picture 103"/>
+            <wp:cNvGraphicFramePr>
+              <a:graphicFrameLocks xmlns:a="http://schemas.openxmlformats.org/drawingml/2006/main" noChangeAspect="1"/>
+            </wp:cNvGraphicFramePr>
+            <a:graphic xmlns:a="http://schemas.openxmlformats.org/drawingml/2006/main">
+              <a:graphicData uri="http://schemas.openxmlformats.org/drawingml/2006/picture">
+                <pic:pic xmlns:pic="http://schemas.openxmlformats.org/drawingml/2006/picture">
+                  <pic:nvPicPr>
+                    <pic:cNvPr id="1" name=""/>
+                    <pic:cNvPicPr/>
+                  </pic:nvPicPr>
+                  <pic:blipFill>
+                    <a:blip r:embed="rId31"/>
+                    <a:stretch>
+                      <a:fillRect/>
+                    </a:stretch>
+                  </pic:blipFill>
+                  <pic:spPr>
+                    <a:xfrm>
+                      <a:off x="0" y="0"/>
+                      <a:ext cx="4543425" cy="1704975"/>
+                    </a:xfrm>
+                    <a:prstGeom prst="rect">
+                      <a:avLst/>
+                    </a:prstGeom>
+                  </pic:spPr>
+                </pic:pic>
+              </a:graphicData>
+            </a:graphic>
+          </wp:inline>
+        </w:drawing>
+      </w:r>
+    </w:p>
+    <w:p>
+      <w:pPr>
+        <w:pStyle w:val="Title"/>
         <w:tabs>
           <w:tab w:val="left" w:pos="360"/>
         </w:tabs>
@@ -1210,6 +1932,125 @@
     <w:p>
       <w:pPr>
         <w:pStyle w:val="Title"/>
+        <w:numPr>
+          <w:ilvl w:val="0"/>
+          <w:numId w:val="22"/>
+        </w:numPr>
+        <w:tabs>
+          <w:tab w:val="left" w:pos="360"/>
+        </w:tabs>
+        <w:ind w:right="-36"/>
+        <w:jc w:val="left"/>
+        <w:rPr>
+          <w:rFonts w:ascii="Times New Roman" w:hAnsi="Times New Roman"/>
+          <w:b w:val="0"/>
+          <w:sz w:val="24"/>
+          <w:szCs w:val="32"/>
+        </w:rPr>
+      </w:pPr>
+      <w:r>
+        <w:rPr>
+          <w:rFonts w:ascii="Times New Roman" w:hAnsi="Times New Roman"/>
+          <w:b w:val="0"/>
+          <w:sz w:val="24"/>
+          <w:szCs w:val="32"/>
+        </w:rPr>
+        <w:t>Provide an interpretation of the interval estimate in part (b).</w:t>
+      </w:r>
+    </w:p>
+    <w:p>
+      <w:pPr>
+        <w:pStyle w:val="Title"/>
+        <w:tabs>
+          <w:tab w:val="left" w:pos="360"/>
+        </w:tabs>
+        <w:ind w:left="720" w:right="-36"/>
+        <w:jc w:val="left"/>
+        <w:rPr>
+          <w:rFonts w:ascii="Times New Roman" w:hAnsi="Times New Roman"/>
+          <w:b w:val="0"/>
+          <w:sz w:val="24"/>
+          <w:szCs w:val="32"/>
+        </w:rPr>
+      </w:pPr>
+    </w:p>
+    <w:p>
+      <w:pPr>
+        <w:pStyle w:val="Title"/>
+        <w:numPr>
+          <w:ilvl w:val="0"/>
+          <w:numId w:val="24"/>
+        </w:numPr>
+        <w:tabs>
+          <w:tab w:val="left" w:pos="360"/>
+        </w:tabs>
+        <w:ind w:right="-36"/>
+        <w:jc w:val="left"/>
+        <w:rPr>
+          <w:rFonts w:ascii="Times New Roman" w:hAnsi="Times New Roman"/>
+          <w:b w:val="0"/>
+          <w:sz w:val="24"/>
+          <w:szCs w:val="32"/>
+        </w:rPr>
+      </w:pPr>
+      <w:r>
+        <w:rPr>
+          <w:rFonts w:ascii="Times New Roman" w:hAnsi="Times New Roman"/>
+          <w:b w:val="0"/>
+          <w:sz w:val="24"/>
+          <w:szCs w:val="32"/>
+        </w:rPr>
+        <w:t>The lower limit of confidence interval is 7.89 while upper limit is 10.30</w:t>
+      </w:r>
+    </w:p>
+    <w:p>
+      <w:pPr>
+        <w:pStyle w:val="Title"/>
+        <w:numPr>
+          <w:ilvl w:val="0"/>
+          <w:numId w:val="24"/>
+        </w:numPr>
+        <w:tabs>
+          <w:tab w:val="left" w:pos="360"/>
+        </w:tabs>
+        <w:ind w:right="-36"/>
+        <w:jc w:val="left"/>
+        <w:rPr>
+          <w:rFonts w:ascii="Times New Roman" w:hAnsi="Times New Roman"/>
+          <w:b w:val="0"/>
+          <w:sz w:val="24"/>
+          <w:szCs w:val="32"/>
+        </w:rPr>
+      </w:pPr>
+      <w:r>
+        <w:rPr>
+          <w:rFonts w:ascii="Times New Roman" w:hAnsi="Times New Roman"/>
+          <w:b w:val="0"/>
+          <w:sz w:val="24"/>
+          <w:szCs w:val="32"/>
+        </w:rPr>
+        <w:t>The confidence level is 95 percent which means if 100 random samples are picked from 95 of that will contain true population mean.</w:t>
+      </w:r>
+    </w:p>
+    <w:p>
+      <w:pPr>
+        <w:pStyle w:val="Title"/>
+        <w:tabs>
+          <w:tab w:val="left" w:pos="360"/>
+        </w:tabs>
+        <w:ind w:right="-36"/>
+        <w:jc w:val="left"/>
+        <w:rPr>
+          <w:rFonts w:ascii="Times New Roman" w:hAnsi="Times New Roman"/>
+          <w:b w:val="0"/>
+          <w:sz w:val="24"/>
+          <w:szCs w:val="32"/>
+        </w:rPr>
+      </w:pPr>
+    </w:p>
+    <w:p>
+      <w:pPr>
+        <w:pStyle w:val="Title"/>
         <w:tabs>
           <w:tab w:val="left" w:pos="360"/>
         </w:tabs>
@@ -1222,47 +2063,6 @@
           <w:szCs w:val="32"/>
         </w:rPr>
       </w:pPr>
-    </w:p>
-    <w:p>
-      <w:pPr>
-        <w:pStyle w:val="Title"/>
-        <w:tabs>
-          <w:tab w:val="left" w:pos="360"/>
-        </w:tabs>
-        <w:ind w:left="360" w:right="-36" w:hanging="360"/>
-        <w:jc w:val="left"/>
-        <w:rPr>
-          <w:rFonts w:ascii="Times New Roman" w:hAnsi="Times New Roman"/>
-          <w:b w:val="0"/>
-          <w:sz w:val="24"/>
-          <w:szCs w:val="32"/>
-        </w:rPr>
-      </w:pPr>
-    </w:p>
-    <w:p>
-      <w:pPr>
-        <w:pStyle w:val="Title"/>
-        <w:tabs>
-          <w:tab w:val="left" w:pos="360"/>
-        </w:tabs>
-        <w:ind w:left="360" w:right="-36" w:hanging="360"/>
-        <w:jc w:val="left"/>
-        <w:rPr>
-          <w:rFonts w:ascii="Times New Roman" w:hAnsi="Times New Roman"/>
-          <w:b w:val="0"/>
-          <w:sz w:val="24"/>
-          <w:szCs w:val="32"/>
-        </w:rPr>
-      </w:pPr>
-      <w:r>
-        <w:rPr>
-          <w:rFonts w:ascii="Times New Roman" w:hAnsi="Times New Roman"/>
-          <w:b w:val="0"/>
-          <w:sz w:val="24"/>
-          <w:szCs w:val="32"/>
-        </w:rPr>
-        <w:t>(b)</w:t>
-      </w:r>
       <w:r>
         <w:rPr>
           <w:rFonts w:ascii="Times New Roman" w:hAnsi="Times New Roman"/>
@@ -1271,283 +2071,7 @@
           <w:szCs w:val="32"/>
         </w:rPr>
         <w:tab/>
-        <w:t>Construct, or paste output from R, a 95% confidence interval on the mean reading time for all incoming freshmen in the district.</w:t>
-      </w:r>
-    </w:p>
-    <w:p>
-      <w:pPr>
-        <w:pStyle w:val="Title"/>
-        <w:tabs>
-          <w:tab w:val="left" w:pos="360"/>
-        </w:tabs>
-        <w:ind w:left="360" w:right="-36" w:hanging="360"/>
-        <w:jc w:val="left"/>
-        <w:rPr>
-          <w:rFonts w:ascii="Times New Roman" w:hAnsi="Times New Roman"/>
-          <w:b w:val="0"/>
-          <w:sz w:val="24"/>
-          <w:szCs w:val="32"/>
-        </w:rPr>
-      </w:pPr>
-    </w:p>
-    <w:p>
-      <w:pPr>
-        <w:pStyle w:val="Title"/>
-        <w:tabs>
-          <w:tab w:val="left" w:pos="360"/>
-        </w:tabs>
-        <w:ind w:left="360" w:right="-36" w:hanging="360"/>
-        <w:jc w:val="left"/>
-        <w:rPr>
-          <w:rFonts w:ascii="Times New Roman" w:hAnsi="Times New Roman"/>
-          <w:b w:val="0"/>
-          <w:sz w:val="24"/>
-          <w:szCs w:val="32"/>
-        </w:rPr>
-      </w:pPr>
-    </w:p>
-    <w:p>
-      <w:pPr>
-        <w:pStyle w:val="Title"/>
-        <w:tabs>
-          <w:tab w:val="left" w:pos="360"/>
-        </w:tabs>
-        <w:ind w:left="360" w:right="-36" w:hanging="360"/>
-        <w:jc w:val="left"/>
-        <w:rPr>
-          <w:rFonts w:ascii="Times New Roman" w:hAnsi="Times New Roman"/>
-          <w:b w:val="0"/>
-          <w:sz w:val="24"/>
-          <w:szCs w:val="32"/>
-        </w:rPr>
-      </w:pPr>
-    </w:p>
-    <w:p>
-      <w:pPr>
-        <w:pStyle w:val="Title"/>
-        <w:tabs>
-          <w:tab w:val="left" w:pos="360"/>
-        </w:tabs>
-        <w:ind w:left="360" w:right="-36" w:hanging="360"/>
-        <w:jc w:val="left"/>
-        <w:rPr>
-          <w:rFonts w:ascii="Times New Roman" w:hAnsi="Times New Roman"/>
-          <w:b w:val="0"/>
-          <w:sz w:val="24"/>
-          <w:szCs w:val="32"/>
-        </w:rPr>
-      </w:pPr>
-    </w:p>
-    <w:p>
-      <w:pPr>
-        <w:pStyle w:val="Title"/>
-        <w:tabs>
-          <w:tab w:val="left" w:pos="360"/>
-        </w:tabs>
-        <w:ind w:left="360" w:right="-36" w:hanging="360"/>
-        <w:jc w:val="left"/>
-        <w:rPr>
-          <w:rFonts w:ascii="Times New Roman" w:hAnsi="Times New Roman"/>
-          <w:b w:val="0"/>
-          <w:sz w:val="24"/>
-          <w:szCs w:val="32"/>
-        </w:rPr>
-      </w:pPr>
-    </w:p>
-    <w:p>
-      <w:pPr>
-        <w:pStyle w:val="Title"/>
-        <w:tabs>
-          <w:tab w:val="left" w:pos="360"/>
-        </w:tabs>
-        <w:ind w:left="360" w:right="-36" w:hanging="360"/>
-        <w:jc w:val="left"/>
-        <w:rPr>
-          <w:rFonts w:ascii="Times New Roman" w:hAnsi="Times New Roman"/>
-          <w:b w:val="0"/>
-          <w:sz w:val="24"/>
-          <w:szCs w:val="32"/>
-        </w:rPr>
-      </w:pPr>
-    </w:p>
-    <w:p>
-      <w:pPr>
-        <w:pStyle w:val="Title"/>
-        <w:tabs>
-          <w:tab w:val="left" w:pos="360"/>
-        </w:tabs>
-        <w:ind w:left="360" w:right="-36" w:hanging="360"/>
-        <w:jc w:val="left"/>
-        <w:rPr>
-          <w:rFonts w:ascii="Times New Roman" w:hAnsi="Times New Roman"/>
-          <w:b w:val="0"/>
-          <w:sz w:val="24"/>
-          <w:szCs w:val="32"/>
-        </w:rPr>
-      </w:pPr>
-    </w:p>
-    <w:p>
-      <w:pPr>
-        <w:pStyle w:val="Title"/>
-        <w:tabs>
-          <w:tab w:val="left" w:pos="360"/>
-        </w:tabs>
-        <w:ind w:left="360" w:right="-36" w:hanging="360"/>
-        <w:jc w:val="left"/>
-        <w:rPr>
-          <w:rFonts w:ascii="Times New Roman" w:hAnsi="Times New Roman"/>
-          <w:b w:val="0"/>
-          <w:sz w:val="24"/>
-          <w:szCs w:val="32"/>
-        </w:rPr>
-      </w:pPr>
-      <w:r>
-        <w:rPr>
-          <w:rFonts w:ascii="Times New Roman" w:hAnsi="Times New Roman"/>
-          <w:b w:val="0"/>
-          <w:sz w:val="24"/>
-          <w:szCs w:val="32"/>
-        </w:rPr>
-        <w:t>(c)</w:t>
-      </w:r>
-      <w:r>
-        <w:rPr>
-          <w:rFonts w:ascii="Times New Roman" w:hAnsi="Times New Roman"/>
-          <w:b w:val="0"/>
-          <w:sz w:val="24"/>
-          <w:szCs w:val="32"/>
-        </w:rPr>
-        <w:tab/>
-        <w:t>Provide an interpretation of the interval estimate in part (b).</w:t>
-      </w:r>
-    </w:p>
-    <w:p>
-      <w:pPr>
-        <w:pStyle w:val="Title"/>
-        <w:tabs>
-          <w:tab w:val="left" w:pos="360"/>
-        </w:tabs>
-        <w:ind w:left="360" w:right="-36" w:hanging="360"/>
-        <w:jc w:val="left"/>
-        <w:rPr>
-          <w:rFonts w:ascii="Times New Roman" w:hAnsi="Times New Roman"/>
-          <w:b w:val="0"/>
-          <w:sz w:val="24"/>
-          <w:szCs w:val="32"/>
-        </w:rPr>
-      </w:pPr>
-    </w:p>
-    <w:p>
-      <w:pPr>
-        <w:pStyle w:val="Title"/>
-        <w:tabs>
-          <w:tab w:val="left" w:pos="360"/>
-        </w:tabs>
-        <w:ind w:left="360" w:right="-36" w:hanging="360"/>
-        <w:jc w:val="left"/>
-        <w:rPr>
-          <w:rFonts w:ascii="Times New Roman" w:hAnsi="Times New Roman"/>
-          <w:b w:val="0"/>
-          <w:sz w:val="24"/>
-          <w:szCs w:val="32"/>
-        </w:rPr>
-      </w:pPr>
-    </w:p>
-    <w:p>
-      <w:pPr>
-        <w:pStyle w:val="Title"/>
-        <w:tabs>
-          <w:tab w:val="left" w:pos="360"/>
-        </w:tabs>
-        <w:ind w:left="360" w:right="-36" w:hanging="360"/>
-        <w:jc w:val="left"/>
-        <w:rPr>
-          <w:rFonts w:ascii="Times New Roman" w:hAnsi="Times New Roman"/>
-          <w:b w:val="0"/>
-          <w:sz w:val="24"/>
-          <w:szCs w:val="32"/>
-        </w:rPr>
-      </w:pPr>
-    </w:p>
-    <w:p>
-      <w:pPr>
-        <w:pStyle w:val="Title"/>
-        <w:tabs>
-          <w:tab w:val="left" w:pos="360"/>
-        </w:tabs>
-        <w:ind w:left="360" w:right="-36" w:hanging="360"/>
-        <w:jc w:val="left"/>
-        <w:rPr>
-          <w:rFonts w:ascii="Times New Roman" w:hAnsi="Times New Roman"/>
-          <w:b w:val="0"/>
-          <w:sz w:val="24"/>
-          <w:szCs w:val="32"/>
-        </w:rPr>
-      </w:pPr>
-    </w:p>
-    <w:p>
-      <w:pPr>
-        <w:pStyle w:val="Title"/>
-        <w:tabs>
-          <w:tab w:val="left" w:pos="360"/>
-        </w:tabs>
-        <w:ind w:left="360" w:right="-36" w:hanging="360"/>
-        <w:jc w:val="left"/>
-        <w:rPr>
-          <w:rFonts w:ascii="Times New Roman" w:hAnsi="Times New Roman"/>
-          <w:b w:val="0"/>
-          <w:sz w:val="24"/>
-          <w:szCs w:val="32"/>
-        </w:rPr>
-      </w:pPr>
-    </w:p>
-    <w:p>
-      <w:pPr>
-        <w:pStyle w:val="Title"/>
-        <w:tabs>
-          <w:tab w:val="left" w:pos="360"/>
-        </w:tabs>
-        <w:ind w:left="360" w:right="-36" w:hanging="360"/>
-        <w:jc w:val="left"/>
-        <w:rPr>
-          <w:rFonts w:ascii="Times New Roman" w:hAnsi="Times New Roman"/>
-          <w:b w:val="0"/>
-          <w:sz w:val="24"/>
-          <w:szCs w:val="32"/>
-        </w:rPr>
-      </w:pPr>
-    </w:p>
-    <w:p>
-      <w:pPr>
-        <w:pStyle w:val="Title"/>
-        <w:tabs>
-          <w:tab w:val="left" w:pos="360"/>
-        </w:tabs>
-        <w:ind w:left="360" w:right="-36" w:hanging="360"/>
-        <w:jc w:val="left"/>
-        <w:rPr>
-          <w:rFonts w:ascii="Times New Roman" w:hAnsi="Times New Roman"/>
-          <w:b w:val="0"/>
-          <w:sz w:val="24"/>
-          <w:szCs w:val="32"/>
-        </w:rPr>
-      </w:pPr>
-    </w:p>
-    <w:p>
-      <w:pPr>
-        <w:pStyle w:val="Title"/>
-        <w:tabs>
-          <w:tab w:val="left" w:pos="360"/>
-        </w:tabs>
-        <w:ind w:left="360" w:right="-36" w:hanging="360"/>
-        <w:jc w:val="left"/>
-        <w:rPr>
-          <w:rFonts w:ascii="Times New Roman" w:hAnsi="Times New Roman"/>
-          <w:b w:val="0"/>
-          <w:sz w:val="24"/>
-          <w:szCs w:val="32"/>
-        </w:rPr>
-      </w:pPr>
+      </w:r>
       <w:r>
         <w:rPr>
           <w:rFonts w:ascii="Times New Roman" w:hAnsi="Times New Roman"/>
@@ -1609,6 +2133,45 @@
           <w:szCs w:val="32"/>
         </w:rPr>
       </w:pPr>
+      <w:r>
+        <w:rPr>
+          <w:noProof/>
+        </w:rPr>
+        <w:lastRenderedPageBreak/>
+        <w:drawing>
+          <wp:inline distT="0" distB="0" distL="0" distR="0" wp14:anchorId="362932F5" wp14:editId="67757D2E">
+            <wp:extent cx="5212080" cy="4937760"/>
+            <wp:effectExtent l="0" t="0" r="7620" b="0"/>
+            <wp:docPr id="104" name="Picture 104"/>
+            <wp:cNvGraphicFramePr/>
+            <a:graphic xmlns:a="http://schemas.openxmlformats.org/drawingml/2006/main">
+              <a:graphicData uri="http://schemas.openxmlformats.org/drawingml/2006/picture">
+                <pic:pic xmlns:pic="http://schemas.openxmlformats.org/drawingml/2006/picture">
+                  <pic:nvPicPr>
+                    <pic:cNvPr id="1" name="Picture 1"/>
+                    <pic:cNvPicPr/>
+                  </pic:nvPicPr>
+                  <pic:blipFill>
+                    <a:blip r:embed="rId32"/>
+                    <a:stretch>
+                      <a:fillRect/>
+                    </a:stretch>
+                  </pic:blipFill>
+                  <pic:spPr>
+                    <a:xfrm>
+                      <a:off x="0" y="0"/>
+                      <a:ext cx="5212080" cy="4937760"/>
+                    </a:xfrm>
+                    <a:prstGeom prst="rect">
+                      <a:avLst/>
+                    </a:prstGeom>
+                  </pic:spPr>
+                </pic:pic>
+              </a:graphicData>
+            </a:graphic>
+          </wp:inline>
+        </w:drawing>
+      </w:r>
     </w:p>
     <w:p>
       <w:pPr>
@@ -1622,6 +2185,51 @@
           <w:szCs w:val="32"/>
         </w:rPr>
       </w:pPr>
+      <w:r>
+        <w:rPr>
+          <w:rFonts w:ascii="Times New Roman" w:hAnsi="Times New Roman"/>
+          <w:b w:val="0"/>
+          <w:sz w:val="24"/>
+          <w:szCs w:val="32"/>
+        </w:rPr>
+        <w:t xml:space="preserve">As it can be seen in the figure that, the points </w:t>
+      </w:r>
+      <w:r>
+        <w:rPr>
+          <w:rFonts w:ascii="Times New Roman" w:hAnsi="Times New Roman"/>
+          <w:b w:val="0"/>
+          <w:sz w:val="24"/>
+          <w:szCs w:val="32"/>
+        </w:rPr>
+        <w:t>appear</w:t>
+      </w:r>
+      <w:r>
+        <w:rPr>
+          <w:rFonts w:ascii="Times New Roman" w:hAnsi="Times New Roman"/>
+          <w:b w:val="0"/>
+          <w:sz w:val="24"/>
+          <w:szCs w:val="32"/>
+        </w:rPr>
+        <w:t xml:space="preserve"> to be closely related to the fitted </w:t>
+      </w:r>
+      <w:r>
+        <w:rPr>
+          <w:rFonts w:ascii="Times New Roman" w:hAnsi="Times New Roman"/>
+          <w:b w:val="0"/>
+          <w:sz w:val="24"/>
+          <w:szCs w:val="32"/>
+        </w:rPr>
+        <w:t>straight line in normal Q-Q PLOT</w:t>
+      </w:r>
+      <w:r>
+        <w:rPr>
+          <w:rFonts w:ascii="Times New Roman" w:hAnsi="Times New Roman"/>
+          <w:b w:val="0"/>
+          <w:sz w:val="24"/>
+          <w:szCs w:val="32"/>
+        </w:rPr>
+        <w:t>. Hence, it plausible that the sample is a randomly picked from a population having normal distribution.</w:t>
+      </w:r>
     </w:p>
     <w:p>
       <w:pPr>
@@ -1638,69 +2246,6 @@
     </w:p>
     <w:p>
       <w:pPr>
-        <w:rPr>
-          <w:b/>
-          <w:bCs/>
-          <w:szCs w:val="32"/>
-        </w:rPr>
-      </w:pPr>
-      <w:r>
-        <w:rPr>
-          <w:szCs w:val="32"/>
-        </w:rPr>
-        <w:br w:type="page"/>
-      </w:r>
-    </w:p>
-    <w:p>
-      <w:pPr>
-        <w:pStyle w:val="Title"/>
-        <w:tabs>
-          <w:tab w:val="left" w:pos="2880"/>
-        </w:tabs>
-        <w:ind w:left="2880" w:right="-36" w:hanging="2880"/>
-        <w:jc w:val="left"/>
-        <w:rPr>
-          <w:rFonts w:ascii="Times New Roman" w:hAnsi="Times New Roman"/>
-          <w:sz w:val="24"/>
-          <w:szCs w:val="32"/>
-        </w:rPr>
-      </w:pPr>
-      <w:r>
-        <w:rPr>
-          <w:rFonts w:ascii="Times New Roman" w:hAnsi="Times New Roman"/>
-          <w:sz w:val="24"/>
-          <w:szCs w:val="32"/>
-        </w:rPr>
-        <w:lastRenderedPageBreak/>
-        <w:t xml:space="preserve">Exercise </w:t>
-      </w:r>
-      <w:r>
-        <w:rPr>
-          <w:rFonts w:ascii="Times New Roman" w:hAnsi="Times New Roman"/>
-          <w:sz w:val="24"/>
-          <w:szCs w:val="32"/>
-        </w:rPr>
-        <w:t>5</w:t>
-      </w:r>
-      <w:r>
-        <w:rPr>
-          <w:rFonts w:ascii="Times New Roman" w:hAnsi="Times New Roman"/>
-          <w:sz w:val="24"/>
-          <w:szCs w:val="32"/>
-        </w:rPr>
-        <w:t>.3</w:t>
-      </w:r>
-      <w:r>
-        <w:rPr>
-          <w:rFonts w:ascii="Times New Roman" w:hAnsi="Times New Roman"/>
-          <w:sz w:val="24"/>
-          <w:szCs w:val="32"/>
-        </w:rPr>
-        <w:t>7</w:t>
-      </w:r>
-    </w:p>
-    <w:p>
-      <w:pPr>
         <w:pStyle w:val="Title"/>
         <w:ind w:right="-36"/>
         <w:jc w:val="left"/>
@@ -1711,12 +2256,88 @@
           <w:szCs w:val="32"/>
         </w:rPr>
       </w:pPr>
+    </w:p>
+    <w:p>
+      <w:pPr>
+        <w:rPr>
+          <w:b/>
+          <w:bCs/>
+          <w:szCs w:val="32"/>
+        </w:rPr>
+      </w:pPr>
+      <w:r>
+        <w:rPr>
+          <w:szCs w:val="32"/>
+        </w:rPr>
+        <w:br w:type="page"/>
+      </w:r>
+    </w:p>
+    <w:p>
+      <w:pPr>
+        <w:pStyle w:val="Title"/>
+        <w:tabs>
+          <w:tab w:val="left" w:pos="2880"/>
+        </w:tabs>
+        <w:ind w:left="2880" w:right="-36" w:hanging="2880"/>
+        <w:jc w:val="left"/>
+        <w:rPr>
+          <w:rFonts w:ascii="Times New Roman" w:hAnsi="Times New Roman"/>
+          <w:sz w:val="24"/>
+          <w:szCs w:val="32"/>
+        </w:rPr>
+      </w:pPr>
+      <w:r>
+        <w:rPr>
+          <w:rFonts w:ascii="Times New Roman" w:hAnsi="Times New Roman"/>
+          <w:sz w:val="24"/>
+          <w:szCs w:val="32"/>
+        </w:rPr>
+        <w:lastRenderedPageBreak/>
+        <w:t xml:space="preserve">Exercise </w:t>
+      </w:r>
+      <w:r>
+        <w:rPr>
+          <w:rFonts w:ascii="Times New Roman" w:hAnsi="Times New Roman"/>
+          <w:sz w:val="24"/>
+          <w:szCs w:val="32"/>
+        </w:rPr>
+        <w:t>5</w:t>
+      </w:r>
+      <w:r>
+        <w:rPr>
+          <w:rFonts w:ascii="Times New Roman" w:hAnsi="Times New Roman"/>
+          <w:sz w:val="24"/>
+          <w:szCs w:val="32"/>
+        </w:rPr>
+        <w:t>.3</w:t>
+      </w:r>
+      <w:r>
+        <w:rPr>
+          <w:rFonts w:ascii="Times New Roman" w:hAnsi="Times New Roman"/>
+          <w:sz w:val="24"/>
+          <w:szCs w:val="32"/>
+        </w:rPr>
+        <w:t>7</w:t>
+      </w:r>
+    </w:p>
+    <w:p>
+      <w:pPr>
+        <w:pStyle w:val="Title"/>
+        <w:ind w:right="-36"/>
+        <w:jc w:val="left"/>
+        <w:rPr>
+          <w:rFonts w:ascii="Times New Roman" w:hAnsi="Times New Roman"/>
+          <w:b w:val="0"/>
+          <w:sz w:val="24"/>
+          <w:szCs w:val="32"/>
+        </w:rPr>
+      </w:pPr>
       <w:r>
         <w:rPr>
           <w:noProof/>
         </w:rPr>
         <w:drawing>
-          <wp:inline distT="0" distB="0" distL="0" distR="0" wp14:anchorId="417C2428" wp14:editId="445FE0DE">
+          <wp:inline distT="0" distB="0" distL="0" distR="0" wp14:anchorId="5C281799" wp14:editId="091E2D37">
             <wp:extent cx="5659154" cy="794537"/>
             <wp:effectExtent l="0" t="0" r="0" b="5715"/>
             <wp:docPr id="4" name="Picture 4"/>
@@ -1731,7 +2352,7 @@
                     <pic:cNvPicPr/>
                   </pic:nvPicPr>
                   <pic:blipFill>
-                    <a:blip r:embed="rId9"/>
+                    <a:blip r:embed="rId33"/>
                     <a:stretch>
                       <a:fillRect/>
                     </a:stretch>
@@ -1793,19 +2414,8 @@
           <w:sz w:val="24"/>
           <w:szCs w:val="32"/>
         </w:rPr>
-        <w:t xml:space="preserve"> and use a significance level </w:t>
-      </w:r>
-      <w:proofErr w:type="gramStart"/>
-      <w:r>
-        <w:rPr>
-          <w:rFonts w:ascii="Times New Roman" w:hAnsi="Times New Roman"/>
-          <w:b w:val="0"/>
-          <w:sz w:val="24"/>
-          <w:szCs w:val="32"/>
-        </w:rPr>
-        <w:t xml:space="preserve">of </w:t>
-      </w:r>
-      <w:proofErr w:type="gramEnd"/>
+        <w:t xml:space="preserve"> and use a significance level of </w:t>
+      </w:r>
       <m:oMath>
         <m:r>
           <m:rPr>
@@ -1882,6 +2492,9 @@
       <w:r>
         <w:t>:</w:t>
       </w:r>
+      <w:r>
+        <w:t xml:space="preserve"> mean comprehension score less than or equal to 80</w:t>
+      </w:r>
     </w:p>
     <w:p>
       <w:pPr>
@@ -1921,6 +2534,12 @@
       <w:r>
         <w:t>:</w:t>
       </w:r>
+      <w:r>
+        <w:t xml:space="preserve"> </w:t>
+      </w:r>
+      <w:r>
+        <w:t>mean comprehension scores greater than 80</w:t>
+      </w:r>
     </w:p>
     <w:p/>
     <w:p>
@@ -1929,58 +2548,150 @@
       </w:r>
       <w:r>
         <w:t xml:space="preserve">Test Statistic. T.S. = </w:t>
+      </w:r>
+    </w:p>
+    <w:p/>
+    <w:p>
+      <w:r>
+        <w:rPr>
+          <w:noProof/>
+        </w:rPr>
+        <w:drawing>
+          <wp:inline distT="0" distB="0" distL="0" distR="0" wp14:anchorId="492084F5" wp14:editId="7F998703">
+            <wp:extent cx="6076950" cy="1971675"/>
+            <wp:effectExtent l="0" t="0" r="0" b="9525"/>
+            <wp:docPr id="105" name="Picture 105"/>
+            <wp:cNvGraphicFramePr>
+              <a:graphicFrameLocks xmlns:a="http://schemas.openxmlformats.org/drawingml/2006/main" noChangeAspect="1"/>
+            </wp:cNvGraphicFramePr>
+            <a:graphic xmlns:a="http://schemas.openxmlformats.org/drawingml/2006/main">
+              <a:graphicData uri="http://schemas.openxmlformats.org/drawingml/2006/picture">
+                <pic:pic xmlns:pic="http://schemas.openxmlformats.org/drawingml/2006/picture">
+                  <pic:nvPicPr>
+                    <pic:cNvPr id="1" name=""/>
+                    <pic:cNvPicPr/>
+                  </pic:nvPicPr>
+                  <pic:blipFill>
+                    <a:blip r:embed="rId34"/>
+                    <a:stretch>
+                      <a:fillRect/>
+                    </a:stretch>
+                  </pic:blipFill>
+                  <pic:spPr>
+                    <a:xfrm>
+                      <a:off x="0" y="0"/>
+                      <a:ext cx="6076950" cy="1971675"/>
+                    </a:xfrm>
+                    <a:prstGeom prst="rect">
+                      <a:avLst/>
+                    </a:prstGeom>
+                  </pic:spPr>
+                </pic:pic>
+              </a:graphicData>
+            </a:graphic>
+          </wp:inline>
+        </w:drawing>
+      </w:r>
+    </w:p>
+    <w:p/>
+    <w:p>
+      <w:r>
+        <w:t xml:space="preserve">3.  </w:t>
+      </w:r>
+      <w:r>
+        <w:rPr>
+          <w:i/>
+        </w:rPr>
+        <w:t>P</w:t>
+      </w:r>
+      <w:r>
+        <w:t xml:space="preserve">-value = </w:t>
+      </w:r>
+      <w:r>
+        <w:t>0.2049</w:t>
       </w:r>
     </w:p>
     <w:p/>
     <w:p/>
     <w:p>
       <w:r>
-        <w:t xml:space="preserve">3.  </w:t>
-      </w:r>
-      <w:r>
-        <w:rPr>
-          <w:i/>
-        </w:rPr>
-        <w:t>P</w:t>
-      </w:r>
-      <w:r>
-        <w:t xml:space="preserve">-value = </w:t>
+        <w:t xml:space="preserve">4.  </w:t>
+      </w:r>
+      <w:r>
+        <w:rPr>
+          <w:b/>
+          <w:bCs/>
+          <w:u w:val="single"/>
+        </w:rPr>
+        <w:t>Decision about the null hypothesis:</w:t>
+      </w:r>
+      <w:r>
+        <w:t xml:space="preserve"> </w:t>
+      </w:r>
+      <w:r>
+        <w:t xml:space="preserve"> The p-value </w:t>
+      </w:r>
+      <w:r>
+        <w:t>i.e.,</w:t>
+      </w:r>
+      <w:r>
+        <w:t xml:space="preserve"> 0.2049 is very large as compared to 0.05. As the p-value is very high, the NULL hypothesis cannot be rejected beyond a reasonable doubt. </w:t>
       </w:r>
     </w:p>
     <w:p/>
-    <w:p/>
-    <w:p>
-      <w:r>
-        <w:t xml:space="preserve">4.  </w:t>
-      </w:r>
-      <w:r>
-        <w:t xml:space="preserve">Decision about the null hypothesis: </w:t>
-      </w:r>
-    </w:p>
-    <w:p>
-      <w:pPr>
-        <w:ind w:firstLine="720"/>
-      </w:pPr>
-    </w:p>
-    <w:p>
-      <w:pPr>
-        <w:ind w:firstLine="720"/>
-      </w:pPr>
-    </w:p>
-    <w:p>
-      <w:r>
+    <w:p>
+      <w:pPr>
+        <w:rPr>
+          <w:b/>
+          <w:bCs/>
+          <w:u w:val="single"/>
+        </w:rPr>
+      </w:pPr>
+      <w:r>
+        <w:rPr>
+          <w:b/>
+          <w:bCs/>
+          <w:u w:val="single"/>
+        </w:rPr>
         <w:t xml:space="preserve">5.  </w:t>
       </w:r>
       <w:r>
+        <w:rPr>
+          <w:b/>
+          <w:bCs/>
+          <w:u w:val="single"/>
+        </w:rPr>
         <w:t>C</w:t>
       </w:r>
-      <w:bookmarkStart w:id="0" w:name="_GoBack"/>
-      <w:bookmarkEnd w:id="0"/>
-      <w:r>
+      <w:r>
+        <w:rPr>
+          <w:b/>
+          <w:bCs/>
+          <w:u w:val="single"/>
+        </w:rPr>
         <w:t>onclusion</w:t>
       </w:r>
       <w:r>
+        <w:rPr>
+          <w:b/>
+          <w:bCs/>
+          <w:u w:val="single"/>
+        </w:rPr>
         <w:t xml:space="preserve">: </w:t>
+      </w:r>
+      <w:r>
+        <w:rPr>
+          <w:b/>
+          <w:bCs/>
+          <w:u w:val="single"/>
+        </w:rPr>
+        <w:t xml:space="preserve"> </w:t>
+      </w:r>
+      <w:r>
+        <w:t xml:space="preserve">As </w:t>
+      </w:r>
+      <w:r>
+        <w:t xml:space="preserve">mentioned in point 4, the NULL hypothesis cannot be rejected based on value of p. Thus, it can be concluded that there is no evidence beyond a reasonable doubt that reading program is able to produce a means comprehension score of greater than 80. </w:t>
       </w:r>
     </w:p>
     <w:p>
@@ -2045,8 +2756,8 @@
       </w:pPr>
     </w:p>
     <w:sectPr>
-      <w:footerReference w:type="default" r:id="rId10"/>
-      <w:footerReference w:type="first" r:id="rId11"/>
+      <w:footerReference w:type="default" r:id="rId35"/>
+      <w:footerReference w:type="first" r:id="rId36"/>
       <w:pgSz w:w="12240" w:h="15840"/>
       <w:pgMar w:top="1008" w:right="1008" w:bottom="720" w:left="1296" w:header="720" w:footer="720" w:gutter="0"/>
       <w:cols w:space="720"/>
@@ -2057,7 +2768,7 @@
 </file>
 
 <file path=word/endnotes.xml><?xml version="1.0" encoding="utf-8"?>
-<w:endnotes xmlns:wpc="http://schemas.microsoft.com/office/word/2010/wordprocessingCanvas" xmlns:cx="http://schemas.microsoft.com/office/drawing/2014/chartex" xmlns:cx1="http://schemas.microsoft.com/office/drawing/2015/9/8/chartex" xmlns:mc="http://schemas.openxmlformats.org/markup-compatibility/2006" xmlns:o="urn:schemas-microsoft-com:office:office" xmlns:r="http://schemas.openxmlformats.org/officeDocument/2006/relationships" xmlns:m="http://schemas.openxmlformats.org/officeDocument/2006/math" xmlns:v="urn:schemas-microsoft-com:vml" xmlns:wp14="http://schemas.microsoft.com/office/word/2010/wordprocessingDrawing" xmlns:wp="http://schemas.openxmlformats.org/drawingml/2006/wordprocessingDrawing" xmlns:w10="urn:schemas-microsoft-com:office:word" xmlns:w="http://schemas.openxmlformats.org/wordprocessingml/2006/main" xmlns:w14="http://schemas.microsoft.com/office/word/2010/wordml" xmlns:w15="http://schemas.microsoft.com/office/word/2012/wordml" xmlns:w16se="http://schemas.microsoft.com/office/word/2015/wordml/symex" xmlns:wpg="http://schemas.microsoft.com/office/word/2010/wordprocessingGroup" xmlns:wpi="http://schemas.microsoft.com/office/word/2010/wordprocessingInk" xmlns:wne="http://schemas.microsoft.com/office/word/2006/wordml" xmlns:wps="http://schemas.microsoft.com/office/word/2010/wordprocessingShape" mc:Ignorable="w14 w15 w16se wp14">
+<w:endnotes xmlns:wpc="http://schemas.microsoft.com/office/word/2010/wordprocessingCanvas" xmlns:cx="http://schemas.microsoft.com/office/drawing/2014/chartex" xmlns:cx1="http://schemas.microsoft.com/office/drawing/2015/9/8/chartex" xmlns:cx2="http://schemas.microsoft.com/office/drawing/2015/10/21/chartex" xmlns:cx3="http://schemas.microsoft.com/office/drawing/2016/5/9/chartex" xmlns:cx4="http://schemas.microsoft.com/office/drawing/2016/5/10/chartex" xmlns:cx5="http://schemas.microsoft.com/office/drawing/2016/5/11/chartex" xmlns:cx6="http://schemas.microsoft.com/office/drawing/2016/5/12/chartex" xmlns:cx7="http://schemas.microsoft.com/office/drawing/2016/5/13/chartex" xmlns:cx8="http://schemas.microsoft.com/office/drawing/2016/5/14/chartex" xmlns:mc="http://schemas.openxmlformats.org/markup-compatibility/2006" xmlns:aink="http://schemas.microsoft.com/office/drawing/2016/ink" xmlns:am3d="http://schemas.microsoft.com/office/drawing/2017/model3d" xmlns:o="urn:schemas-microsoft-com:office:office" xmlns:r="http://schemas.openxmlformats.org/officeDocument/2006/relationships" xmlns:m="http://schemas.openxmlformats.org/officeDocument/2006/math" xmlns:v="urn:schemas-microsoft-com:vml" xmlns:wp14="http://schemas.microsoft.com/office/word/2010/wordprocessingDrawing" xmlns:wp="http://schemas.openxmlformats.org/drawingml/2006/wordprocessingDrawing" xmlns:w10="urn:schemas-microsoft-com:office:word" xmlns:w="http://schemas.openxmlformats.org/wordprocessingml/2006/main" xmlns:w14="http://schemas.microsoft.com/office/word/2010/wordml" xmlns:w15="http://schemas.microsoft.com/office/word/2012/wordml" xmlns:w16cex="http://schemas.microsoft.com/office/word/2018/wordml/cex" xmlns:w16cid="http://schemas.microsoft.com/office/word/2016/wordml/cid" xmlns:w16="http://schemas.microsoft.com/office/word/2018/wordml" xmlns:w16sdtdh="http://schemas.microsoft.com/office/word/2020/wordml/sdtdatahash" xmlns:w16se="http://schemas.microsoft.com/office/word/2015/wordml/symex" xmlns:wpg="http://schemas.microsoft.com/office/word/2010/wordprocessingGroup" xmlns:wpi="http://schemas.microsoft.com/office/word/2010/wordprocessingInk" xmlns:wne="http://schemas.microsoft.com/office/word/2006/wordml" xmlns:wps="http://schemas.microsoft.com/office/word/2010/wordprocessingShape" mc:Ignorable="w14 w15 w16se w16cid w16 w16cex w16sdtdh wp14">
   <w:endnote w:type="separator" w:id="-1">
     <w:p>
       <w:r>
@@ -2076,7 +2787,7 @@
 </file>
 
 <file path=word/footer1.xml><?xml version="1.0" encoding="utf-8"?>
-<w:ftr xmlns:wpc="http://schemas.microsoft.com/office/word/2010/wordprocessingCanvas" xmlns:cx="http://schemas.microsoft.com/office/drawing/2014/chartex" xmlns:cx1="http://schemas.microsoft.com/office/drawing/2015/9/8/chartex" xmlns:mc="http://schemas.openxmlformats.org/markup-compatibility/2006" xmlns:o="urn:schemas-microsoft-com:office:office" xmlns:r="http://schemas.openxmlformats.org/officeDocument/2006/relationships" xmlns:m="http://schemas.openxmlformats.org/officeDocument/2006/math" xmlns:v="urn:schemas-microsoft-com:vml" xmlns:wp14="http://schemas.microsoft.com/office/word/2010/wordprocessingDrawing" xmlns:wp="http://schemas.openxmlformats.org/drawingml/2006/wordprocessingDrawing" xmlns:w10="urn:schemas-microsoft-com:office:word" xmlns:w="http://schemas.openxmlformats.org/wordprocessingml/2006/main" xmlns:w14="http://schemas.microsoft.com/office/word/2010/wordml" xmlns:w15="http://schemas.microsoft.com/office/word/2012/wordml" xmlns:w16se="http://schemas.microsoft.com/office/word/2015/wordml/symex" xmlns:wpg="http://schemas.microsoft.com/office/word/2010/wordprocessingGroup" xmlns:wpi="http://schemas.microsoft.com/office/word/2010/wordprocessingInk" xmlns:wne="http://schemas.microsoft.com/office/word/2006/wordml" xmlns:wps="http://schemas.microsoft.com/office/word/2010/wordprocessingShape" mc:Ignorable="w14 w15 w16se wp14">
+<w:ftr xmlns:wpc="http://schemas.microsoft.com/office/word/2010/wordprocessingCanvas" xmlns:cx="http://schemas.microsoft.com/office/drawing/2014/chartex" xmlns:cx1="http://schemas.microsoft.com/office/drawing/2015/9/8/chartex" xmlns:cx2="http://schemas.microsoft.com/office/drawing/2015/10/21/chartex" xmlns:cx3="http://schemas.microsoft.com/office/drawing/2016/5/9/chartex" xmlns:cx4="http://schemas.microsoft.com/office/drawing/2016/5/10/chartex" xmlns:cx5="http://schemas.microsoft.com/office/drawing/2016/5/11/chartex" xmlns:cx6="http://schemas.microsoft.com/office/drawing/2016/5/12/chartex" xmlns:cx7="http://schemas.microsoft.com/office/drawing/2016/5/13/chartex" xmlns:cx8="http://schemas.microsoft.com/office/drawing/2016/5/14/chartex" xmlns:mc="http://schemas.openxmlformats.org/markup-compatibility/2006" xmlns:aink="http://schemas.microsoft.com/office/drawing/2016/ink" xmlns:am3d="http://schemas.microsoft.com/office/drawing/2017/model3d" xmlns:o="urn:schemas-microsoft-com:office:office" xmlns:r="http://schemas.openxmlformats.org/officeDocument/2006/relationships" xmlns:m="http://schemas.openxmlformats.org/officeDocument/2006/math" xmlns:v="urn:schemas-microsoft-com:vml" xmlns:wp14="http://schemas.microsoft.com/office/word/2010/wordprocessingDrawing" xmlns:wp="http://schemas.openxmlformats.org/drawingml/2006/wordprocessingDrawing" xmlns:w10="urn:schemas-microsoft-com:office:word" xmlns:w="http://schemas.openxmlformats.org/wordprocessingml/2006/main" xmlns:w14="http://schemas.microsoft.com/office/word/2010/wordml" xmlns:w15="http://schemas.microsoft.com/office/word/2012/wordml" xmlns:w16cex="http://schemas.microsoft.com/office/word/2018/wordml/cex" xmlns:w16cid="http://schemas.microsoft.com/office/word/2016/wordml/cid" xmlns:w16="http://schemas.microsoft.com/office/word/2018/wordml" xmlns:w16sdtdh="http://schemas.microsoft.com/office/word/2020/wordml/sdtdatahash" xmlns:w16se="http://schemas.microsoft.com/office/word/2015/wordml/symex" xmlns:wpg="http://schemas.microsoft.com/office/word/2010/wordprocessingGroup" xmlns:wpi="http://schemas.microsoft.com/office/word/2010/wordprocessingInk" xmlns:wne="http://schemas.microsoft.com/office/word/2006/wordml" xmlns:wps="http://schemas.microsoft.com/office/word/2010/wordprocessingShape" mc:Ignorable="w14 w15 w16se w16cid w16 w16cex w16sdtdh wp14">
   <w:sdt>
     <w:sdtPr>
       <w:id w:val="1888140490"/>
@@ -2194,7 +2905,7 @@
 </file>
 
 <file path=word/footer2.xml><?xml version="1.0" encoding="utf-8"?>
-<w:ftr xmlns:wpc="http://schemas.microsoft.com/office/word/2010/wordprocessingCanvas" xmlns:cx="http://schemas.microsoft.com/office/drawing/2014/chartex" xmlns:cx1="http://schemas.microsoft.com/office/drawing/2015/9/8/chartex" xmlns:mc="http://schemas.openxmlformats.org/markup-compatibility/2006" xmlns:o="urn:schemas-microsoft-com:office:office" xmlns:r="http://schemas.openxmlformats.org/officeDocument/2006/relationships" xmlns:m="http://schemas.openxmlformats.org/officeDocument/2006/math" xmlns:v="urn:schemas-microsoft-com:vml" xmlns:wp14="http://schemas.microsoft.com/office/word/2010/wordprocessingDrawing" xmlns:wp="http://schemas.openxmlformats.org/drawingml/2006/wordprocessingDrawing" xmlns:w10="urn:schemas-microsoft-com:office:word" xmlns:w="http://schemas.openxmlformats.org/wordprocessingml/2006/main" xmlns:w14="http://schemas.microsoft.com/office/word/2010/wordml" xmlns:w15="http://schemas.microsoft.com/office/word/2012/wordml" xmlns:w16se="http://schemas.microsoft.com/office/word/2015/wordml/symex" xmlns:wpg="http://schemas.microsoft.com/office/word/2010/wordprocessingGroup" xmlns:wpi="http://schemas.microsoft.com/office/word/2010/wordprocessingInk" xmlns:wne="http://schemas.microsoft.com/office/word/2006/wordml" xmlns:wps="http://schemas.microsoft.com/office/word/2010/wordprocessingShape" mc:Ignorable="w14 w15 w16se wp14">
+<w:ftr xmlns:wpc="http://schemas.microsoft.com/office/word/2010/wordprocessingCanvas" xmlns:cx="http://schemas.microsoft.com/office/drawing/2014/chartex" xmlns:cx1="http://schemas.microsoft.com/office/drawing/2015/9/8/chartex" xmlns:cx2="http://schemas.microsoft.com/office/drawing/2015/10/21/chartex" xmlns:cx3="http://schemas.microsoft.com/office/drawing/2016/5/9/chartex" xmlns:cx4="http://schemas.microsoft.com/office/drawing/2016/5/10/chartex" xmlns:cx5="http://schemas.microsoft.com/office/drawing/2016/5/11/chartex" xmlns:cx6="http://schemas.microsoft.com/office/drawing/2016/5/12/chartex" xmlns:cx7="http://schemas.microsoft.com/office/drawing/2016/5/13/chartex" xmlns:cx8="http://schemas.microsoft.com/office/drawing/2016/5/14/chartex" xmlns:mc="http://schemas.openxmlformats.org/markup-compatibility/2006" xmlns:aink="http://schemas.microsoft.com/office/drawing/2016/ink" xmlns:am3d="http://schemas.microsoft.com/office/drawing/2017/model3d" xmlns:o="urn:schemas-microsoft-com:office:office" xmlns:r="http://schemas.openxmlformats.org/officeDocument/2006/relationships" xmlns:m="http://schemas.openxmlformats.org/officeDocument/2006/math" xmlns:v="urn:schemas-microsoft-com:vml" xmlns:wp14="http://schemas.microsoft.com/office/word/2010/wordprocessingDrawing" xmlns:wp="http://schemas.openxmlformats.org/drawingml/2006/wordprocessingDrawing" xmlns:w10="urn:schemas-microsoft-com:office:word" xmlns:w="http://schemas.openxmlformats.org/wordprocessingml/2006/main" xmlns:w14="http://schemas.microsoft.com/office/word/2010/wordml" xmlns:w15="http://schemas.microsoft.com/office/word/2012/wordml" xmlns:w16cex="http://schemas.microsoft.com/office/word/2018/wordml/cex" xmlns:w16cid="http://schemas.microsoft.com/office/word/2016/wordml/cid" xmlns:w16="http://schemas.microsoft.com/office/word/2018/wordml" xmlns:w16sdtdh="http://schemas.microsoft.com/office/word/2020/wordml/sdtdatahash" xmlns:w16se="http://schemas.microsoft.com/office/word/2015/wordml/symex" xmlns:wpg="http://schemas.microsoft.com/office/word/2010/wordprocessingGroup" xmlns:wpi="http://schemas.microsoft.com/office/word/2010/wordprocessingInk" xmlns:wne="http://schemas.microsoft.com/office/word/2006/wordml" xmlns:wps="http://schemas.microsoft.com/office/word/2010/wordprocessingShape" mc:Ignorable="w14 w15 w16se w16cid w16 w16cex w16sdtdh wp14">
   <w:sdt>
     <w:sdtPr>
       <w:id w:val="1532068433"/>
@@ -2312,7 +3023,7 @@
 </file>
 
 <file path=word/footnotes.xml><?xml version="1.0" encoding="utf-8"?>
-<w:footnotes xmlns:wpc="http://schemas.microsoft.com/office/word/2010/wordprocessingCanvas" xmlns:cx="http://schemas.microsoft.com/office/drawing/2014/chartex" xmlns:cx1="http://schemas.microsoft.com/office/drawing/2015/9/8/chartex" xmlns:mc="http://schemas.openxmlformats.org/markup-compatibility/2006" xmlns:o="urn:schemas-microsoft-com:office:office" xmlns:r="http://schemas.openxmlformats.org/officeDocument/2006/relationships" xmlns:m="http://schemas.openxmlformats.org/officeDocument/2006/math" xmlns:v="urn:schemas-microsoft-com:vml" xmlns:wp14="http://schemas.microsoft.com/office/word/2010/wordprocessingDrawing" xmlns:wp="http://schemas.openxmlformats.org/drawingml/2006/wordprocessingDrawing" xmlns:w10="urn:schemas-microsoft-com:office:word" xmlns:w="http://schemas.openxmlformats.org/wordprocessingml/2006/main" xmlns:w14="http://schemas.microsoft.com/office/word/2010/wordml" xmlns:w15="http://schemas.microsoft.com/office/word/2012/wordml" xmlns:w16se="http://schemas.microsoft.com/office/word/2015/wordml/symex" xmlns:wpg="http://schemas.microsoft.com/office/word/2010/wordprocessingGroup" xmlns:wpi="http://schemas.microsoft.com/office/word/2010/wordprocessingInk" xmlns:wne="http://schemas.microsoft.com/office/word/2006/wordml" xmlns:wps="http://schemas.microsoft.com/office/word/2010/wordprocessingShape" mc:Ignorable="w14 w15 w16se wp14">
+<w:footnotes xmlns:wpc="http://schemas.microsoft.com/office/word/2010/wordprocessingCanvas" xmlns:cx="http://schemas.microsoft.com/office/drawing/2014/chartex" xmlns:cx1="http://schemas.microsoft.com/office/drawing/2015/9/8/chartex" xmlns:cx2="http://schemas.microsoft.com/office/drawing/2015/10/21/chartex" xmlns:cx3="http://schemas.microsoft.com/office/drawing/2016/5/9/chartex" xmlns:cx4="http://schemas.microsoft.com/office/drawing/2016/5/10/chartex" xmlns:cx5="http://schemas.microsoft.com/office/drawing/2016/5/11/chartex" xmlns:cx6="http://schemas.microsoft.com/office/drawing/2016/5/12/chartex" xmlns:cx7="http://schemas.microsoft.com/office/drawing/2016/5/13/chartex" xmlns:cx8="http://schemas.microsoft.com/office/drawing/2016/5/14/chartex" xmlns:mc="http://schemas.openxmlformats.org/markup-compatibility/2006" xmlns:aink="http://schemas.microsoft.com/office/drawing/2016/ink" xmlns:am3d="http://schemas.microsoft.com/office/drawing/2017/model3d" xmlns:o="urn:schemas-microsoft-com:office:office" xmlns:r="http://schemas.openxmlformats.org/officeDocument/2006/relationships" xmlns:m="http://schemas.openxmlformats.org/officeDocument/2006/math" xmlns:v="urn:schemas-microsoft-com:vml" xmlns:wp14="http://schemas.microsoft.com/office/word/2010/wordprocessingDrawing" xmlns:wp="http://schemas.openxmlformats.org/drawingml/2006/wordprocessingDrawing" xmlns:w10="urn:schemas-microsoft-com:office:word" xmlns:w="http://schemas.openxmlformats.org/wordprocessingml/2006/main" xmlns:w14="http://schemas.microsoft.com/office/word/2010/wordml" xmlns:w15="http://schemas.microsoft.com/office/word/2012/wordml" xmlns:w16cex="http://schemas.microsoft.com/office/word/2018/wordml/cex" xmlns:w16cid="http://schemas.microsoft.com/office/word/2016/wordml/cid" xmlns:w16="http://schemas.microsoft.com/office/word/2018/wordml" xmlns:w16sdtdh="http://schemas.microsoft.com/office/word/2020/wordml/sdtdatahash" xmlns:w16se="http://schemas.microsoft.com/office/word/2015/wordml/symex" xmlns:wpg="http://schemas.microsoft.com/office/word/2010/wordprocessingGroup" xmlns:wpi="http://schemas.microsoft.com/office/word/2010/wordprocessingInk" xmlns:wne="http://schemas.microsoft.com/office/word/2006/wordml" xmlns:wps="http://schemas.microsoft.com/office/word/2010/wordprocessingShape" mc:Ignorable="w14 w15 w16se w16cid w16 w16cex w16sdtdh wp14">
   <w:footnote w:type="separator" w:id="-1">
     <w:p>
       <w:r>
@@ -2331,7 +3042,7 @@
 </file>
 
 <file path=word/numbering.xml><?xml version="1.0" encoding="utf-8"?>
-<w:numbering xmlns:wpc="http://schemas.microsoft.com/office/word/2010/wordprocessingCanvas" xmlns:cx="http://schemas.microsoft.com/office/drawing/2014/chartex" xmlns:cx1="http://schemas.microsoft.com/office/drawing/2015/9/8/chartex" xmlns:mc="http://schemas.openxmlformats.org/markup-compatibility/2006" xmlns:o="urn:schemas-microsoft-com:office:office" xmlns:r="http://schemas.openxmlformats.org/officeDocument/2006/relationships" xmlns:m="http://schemas.openxmlformats.org/officeDocument/2006/math" xmlns:v="urn:schemas-microsoft-com:vml" xmlns:wp14="http://schemas.microsoft.com/office/word/2010/wordprocessingDrawing" xmlns:wp="http://schemas.openxmlformats.org/drawingml/2006/wordprocessingDrawing" xmlns:w10="urn:schemas-microsoft-com:office:word" xmlns:w="http://schemas.openxmlformats.org/wordprocessingml/2006/main" xmlns:w14="http://schemas.microsoft.com/office/word/2010/wordml" xmlns:w15="http://schemas.microsoft.com/office/word/2012/wordml" xmlns:w16se="http://schemas.microsoft.com/office/word/2015/wordml/symex" xmlns:wpg="http://schemas.microsoft.com/office/word/2010/wordprocessingGroup" xmlns:wpi="http://schemas.microsoft.com/office/word/2010/wordprocessingInk" xmlns:wne="http://schemas.microsoft.com/office/word/2006/wordml" xmlns:wps="http://schemas.microsoft.com/office/word/2010/wordprocessingShape" mc:Ignorable="w14 w15 w16se wp14">
+<w:numbering xmlns:wpc="http://schemas.microsoft.com/office/word/2010/wordprocessingCanvas" xmlns:cx="http://schemas.microsoft.com/office/drawing/2014/chartex" xmlns:cx1="http://schemas.microsoft.com/office/drawing/2015/9/8/chartex" xmlns:cx2="http://schemas.microsoft.com/office/drawing/2015/10/21/chartex" xmlns:cx3="http://schemas.microsoft.com/office/drawing/2016/5/9/chartex" xmlns:cx4="http://schemas.microsoft.com/office/drawing/2016/5/10/chartex" xmlns:cx5="http://schemas.microsoft.com/office/drawing/2016/5/11/chartex" xmlns:cx6="http://schemas.microsoft.com/office/drawing/2016/5/12/chartex" xmlns:cx7="http://schemas.microsoft.com/office/drawing/2016/5/13/chartex" xmlns:cx8="http://schemas.microsoft.com/office/drawing/2016/5/14/chartex" xmlns:mc="http://schemas.openxmlformats.org/markup-compatibility/2006" xmlns:aink="http://schemas.microsoft.com/office/drawing/2016/ink" xmlns:am3d="http://schemas.microsoft.com/office/drawing/2017/model3d" xmlns:o="urn:schemas-microsoft-com:office:office" xmlns:r="http://schemas.openxmlformats.org/officeDocument/2006/relationships" xmlns:m="http://schemas.openxmlformats.org/officeDocument/2006/math" xmlns:v="urn:schemas-microsoft-com:vml" xmlns:wp14="http://schemas.microsoft.com/office/word/2010/wordprocessingDrawing" xmlns:wp="http://schemas.openxmlformats.org/drawingml/2006/wordprocessingDrawing" xmlns:w10="urn:schemas-microsoft-com:office:word" xmlns:w="http://schemas.openxmlformats.org/wordprocessingml/2006/main" xmlns:w14="http://schemas.microsoft.com/office/word/2010/wordml" xmlns:w15="http://schemas.microsoft.com/office/word/2012/wordml" xmlns:w16cex="http://schemas.microsoft.com/office/word/2018/wordml/cex" xmlns:w16cid="http://schemas.microsoft.com/office/word/2016/wordml/cid" xmlns:w16="http://schemas.microsoft.com/office/word/2018/wordml" xmlns:w16sdtdh="http://schemas.microsoft.com/office/word/2020/wordml/sdtdatahash" xmlns:w16se="http://schemas.microsoft.com/office/word/2015/wordml/symex" xmlns:wpg="http://schemas.microsoft.com/office/word/2010/wordprocessingGroup" xmlns:wpi="http://schemas.microsoft.com/office/word/2010/wordprocessingInk" xmlns:wne="http://schemas.microsoft.com/office/word/2006/wordml" xmlns:wps="http://schemas.microsoft.com/office/word/2010/wordprocessingShape" mc:Ignorable="w14 w15 w16se w16cid w16 w16cex w16sdtdh wp14">
   <w:abstractNum w:abstractNumId="0" w15:restartNumberingAfterBreak="0">
     <w:nsid w:val="01682E38"/>
     <w:multiLevelType w:val="hybridMultilevel"/>
@@ -3376,6 +4087,95 @@
     </w:lvl>
   </w:abstractNum>
   <w:abstractNum w:abstractNumId="10" w15:restartNumberingAfterBreak="0">
+    <w:nsid w:val="315D7CCA"/>
+    <w:multiLevelType w:val="hybridMultilevel"/>
+    <w:tmpl w:val="962C9A74"/>
+    <w:lvl w:ilvl="0" w:tplc="AF62E51A">
+      <w:start w:val="1"/>
+      <w:numFmt w:val="lowerRoman"/>
+      <w:lvlText w:val="%1."/>
+      <w:lvlJc w:val="left"/>
+      <w:pPr>
+        <w:ind w:left="1080" w:hanging="720"/>
+      </w:pPr>
+      <w:rPr>
+        <w:rFonts w:hint="default"/>
+      </w:rPr>
+    </w:lvl>
+    <w:lvl w:ilvl="1" w:tplc="04090019" w:tentative="1">
+      <w:start w:val="1"/>
+      <w:numFmt w:val="lowerLetter"/>
+      <w:lvlText w:val="%2."/>
+      <w:lvlJc w:val="left"/>
+      <w:pPr>
+        <w:ind w:left="1440" w:hanging="360"/>
+      </w:pPr>
+    </w:lvl>
+    <w:lvl w:ilvl="2" w:tplc="0409001B" w:tentative="1">
+      <w:start w:val="1"/>
+      <w:numFmt w:val="lowerRoman"/>
+      <w:lvlText w:val="%3."/>
+      <w:lvlJc w:val="right"/>
+      <w:pPr>
+        <w:ind w:left="2160" w:hanging="180"/>
+      </w:pPr>
+    </w:lvl>
+    <w:lvl w:ilvl="3" w:tplc="0409000F" w:tentative="1">
+      <w:start w:val="1"/>
+      <w:numFmt w:val="decimal"/>
+      <w:lvlText w:val="%4."/>
+      <w:lvlJc w:val="left"/>
+      <w:pPr>
+        <w:ind w:left="2880" w:hanging="360"/>
+      </w:pPr>
+    </w:lvl>
+    <w:lvl w:ilvl="4" w:tplc="04090019" w:tentative="1">
+      <w:start w:val="1"/>
+      <w:numFmt w:val="lowerLetter"/>
+      <w:lvlText w:val="%5."/>
+      <w:lvlJc w:val="left"/>
+      <w:pPr>
+        <w:ind w:left="3600" w:hanging="360"/>
+      </w:pPr>
+    </w:lvl>
+    <w:lvl w:ilvl="5" w:tplc="0409001B" w:tentative="1">
+      <w:start w:val="1"/>
+      <w:numFmt w:val="lowerRoman"/>
+      <w:lvlText w:val="%6."/>
+      <w:lvlJc w:val="right"/>
+      <w:pPr>
+        <w:ind w:left="4320" w:hanging="180"/>
+      </w:pPr>
+    </w:lvl>
+    <w:lvl w:ilvl="6" w:tplc="0409000F" w:tentative="1">
+      <w:start w:val="1"/>
+      <w:numFmt w:val="decimal"/>
+      <w:lvlText w:val="%7."/>
+      <w:lvlJc w:val="left"/>
+      <w:pPr>
+        <w:ind w:left="5040" w:hanging="360"/>
+      </w:pPr>
+    </w:lvl>
+    <w:lvl w:ilvl="7" w:tplc="04090019" w:tentative="1">
+      <w:start w:val="1"/>
+      <w:numFmt w:val="lowerLetter"/>
+      <w:lvlText w:val="%8."/>
+      <w:lvlJc w:val="left"/>
+      <w:pPr>
+        <w:ind w:left="5760" w:hanging="360"/>
+      </w:pPr>
+    </w:lvl>
+    <w:lvl w:ilvl="8" w:tplc="0409001B" w:tentative="1">
+      <w:start w:val="1"/>
+      <w:numFmt w:val="lowerRoman"/>
+      <w:lvlText w:val="%9."/>
+      <w:lvlJc w:val="right"/>
+      <w:pPr>
+        <w:ind w:left="6480" w:hanging="180"/>
+      </w:pPr>
+    </w:lvl>
+  </w:abstractNum>
+  <w:abstractNum w:abstractNumId="11" w15:restartNumberingAfterBreak="0">
     <w:nsid w:val="31ED10F0"/>
     <w:multiLevelType w:val="hybridMultilevel"/>
     <w:tmpl w:val="ECCE6216"/>
@@ -3494,7 +4294,7 @@
       </w:pPr>
     </w:lvl>
   </w:abstractNum>
-  <w:abstractNum w:abstractNumId="11" w15:restartNumberingAfterBreak="0">
+  <w:abstractNum w:abstractNumId="12" w15:restartNumberingAfterBreak="0">
     <w:nsid w:val="34B24016"/>
     <w:multiLevelType w:val="hybridMultilevel"/>
     <w:tmpl w:val="2F0E99AE"/>
@@ -3583,7 +4383,7 @@
       </w:pPr>
     </w:lvl>
   </w:abstractNum>
-  <w:abstractNum w:abstractNumId="12" w15:restartNumberingAfterBreak="0">
+  <w:abstractNum w:abstractNumId="13" w15:restartNumberingAfterBreak="0">
     <w:nsid w:val="377C4514"/>
     <w:multiLevelType w:val="hybridMultilevel"/>
     <w:tmpl w:val="A128E898"/>
@@ -3672,7 +4472,96 @@
       </w:pPr>
     </w:lvl>
   </w:abstractNum>
-  <w:abstractNum w:abstractNumId="13" w15:restartNumberingAfterBreak="0">
+  <w:abstractNum w:abstractNumId="14" w15:restartNumberingAfterBreak="0">
+    <w:nsid w:val="4663186F"/>
+    <w:multiLevelType w:val="hybridMultilevel"/>
+    <w:tmpl w:val="879E331E"/>
+    <w:lvl w:ilvl="0" w:tplc="57CCC142">
+      <w:start w:val="1"/>
+      <w:numFmt w:val="lowerLetter"/>
+      <w:lvlText w:val="(%1)"/>
+      <w:lvlJc w:val="left"/>
+      <w:pPr>
+        <w:ind w:left="720" w:hanging="360"/>
+      </w:pPr>
+      <w:rPr>
+        <w:rFonts w:hint="default"/>
+      </w:rPr>
+    </w:lvl>
+    <w:lvl w:ilvl="1" w:tplc="04090019" w:tentative="1">
+      <w:start w:val="1"/>
+      <w:numFmt w:val="lowerLetter"/>
+      <w:lvlText w:val="%2."/>
+      <w:lvlJc w:val="left"/>
+      <w:pPr>
+        <w:ind w:left="1440" w:hanging="360"/>
+      </w:pPr>
+    </w:lvl>
+    <w:lvl w:ilvl="2" w:tplc="0409001B" w:tentative="1">
+      <w:start w:val="1"/>
+      <w:numFmt w:val="lowerRoman"/>
+      <w:lvlText w:val="%3."/>
+      <w:lvlJc w:val="right"/>
+      <w:pPr>
+        <w:ind w:left="2160" w:hanging="180"/>
+      </w:pPr>
+    </w:lvl>
+    <w:lvl w:ilvl="3" w:tplc="0409000F" w:tentative="1">
+      <w:start w:val="1"/>
+      <w:numFmt w:val="decimal"/>
+      <w:lvlText w:val="%4."/>
+      <w:lvlJc w:val="left"/>
+      <w:pPr>
+        <w:ind w:left="2880" w:hanging="360"/>
+      </w:pPr>
+    </w:lvl>
+    <w:lvl w:ilvl="4" w:tplc="04090019" w:tentative="1">
+      <w:start w:val="1"/>
+      <w:numFmt w:val="lowerLetter"/>
+      <w:lvlText w:val="%5."/>
+      <w:lvlJc w:val="left"/>
+      <w:pPr>
+        <w:ind w:left="3600" w:hanging="360"/>
+      </w:pPr>
+    </w:lvl>
+    <w:lvl w:ilvl="5" w:tplc="0409001B" w:tentative="1">
+      <w:start w:val="1"/>
+      <w:numFmt w:val="lowerRoman"/>
+      <w:lvlText w:val="%6."/>
+      <w:lvlJc w:val="right"/>
+      <w:pPr>
+        <w:ind w:left="4320" w:hanging="180"/>
+      </w:pPr>
+    </w:lvl>
+    <w:lvl w:ilvl="6" w:tplc="0409000F" w:tentative="1">
+      <w:start w:val="1"/>
+      <w:numFmt w:val="decimal"/>
+      <w:lvlText w:val="%7."/>
+      <w:lvlJc w:val="left"/>
+      <w:pPr>
+        <w:ind w:left="5040" w:hanging="360"/>
+      </w:pPr>
+    </w:lvl>
+    <w:lvl w:ilvl="7" w:tplc="04090019" w:tentative="1">
+      <w:start w:val="1"/>
+      <w:numFmt w:val="lowerLetter"/>
+      <w:lvlText w:val="%8."/>
+      <w:lvlJc w:val="left"/>
+      <w:pPr>
+        <w:ind w:left="5760" w:hanging="360"/>
+      </w:pPr>
+    </w:lvl>
+    <w:lvl w:ilvl="8" w:tplc="0409001B" w:tentative="1">
+      <w:start w:val="1"/>
+      <w:numFmt w:val="lowerRoman"/>
+      <w:lvlText w:val="%9."/>
+      <w:lvlJc w:val="right"/>
+      <w:pPr>
+        <w:ind w:left="6480" w:hanging="180"/>
+      </w:pPr>
+    </w:lvl>
+  </w:abstractNum>
+  <w:abstractNum w:abstractNumId="15" w15:restartNumberingAfterBreak="0">
     <w:nsid w:val="48942061"/>
     <w:multiLevelType w:val="hybridMultilevel"/>
     <w:tmpl w:val="A8E630AE"/>
@@ -3761,7 +4650,7 @@
       </w:pPr>
     </w:lvl>
   </w:abstractNum>
-  <w:abstractNum w:abstractNumId="14" w15:restartNumberingAfterBreak="0">
+  <w:abstractNum w:abstractNumId="16" w15:restartNumberingAfterBreak="0">
     <w:nsid w:val="48D717F4"/>
     <w:multiLevelType w:val="hybridMultilevel"/>
     <w:tmpl w:val="1E60B424"/>
@@ -3847,7 +4736,7 @@
       </w:pPr>
     </w:lvl>
   </w:abstractNum>
-  <w:abstractNum w:abstractNumId="15" w15:restartNumberingAfterBreak="0">
+  <w:abstractNum w:abstractNumId="17" w15:restartNumberingAfterBreak="0">
     <w:nsid w:val="4CFF1F02"/>
     <w:multiLevelType w:val="hybridMultilevel"/>
     <w:tmpl w:val="A8E630AE"/>
@@ -3936,7 +4825,7 @@
       </w:pPr>
     </w:lvl>
   </w:abstractNum>
-  <w:abstractNum w:abstractNumId="16" w15:restartNumberingAfterBreak="0">
+  <w:abstractNum w:abstractNumId="18" w15:restartNumberingAfterBreak="0">
     <w:nsid w:val="60B84211"/>
     <w:multiLevelType w:val="hybridMultilevel"/>
     <w:tmpl w:val="8746F42E"/>
@@ -4025,7 +4914,7 @@
       </w:pPr>
     </w:lvl>
   </w:abstractNum>
-  <w:abstractNum w:abstractNumId="17" w15:restartNumberingAfterBreak="0">
+  <w:abstractNum w:abstractNumId="19" w15:restartNumberingAfterBreak="0">
     <w:nsid w:val="659D02DC"/>
     <w:multiLevelType w:val="hybridMultilevel"/>
     <w:tmpl w:val="A8E630AE"/>
@@ -4114,7 +5003,96 @@
       </w:pPr>
     </w:lvl>
   </w:abstractNum>
-  <w:abstractNum w:abstractNumId="18" w15:restartNumberingAfterBreak="0">
+  <w:abstractNum w:abstractNumId="20" w15:restartNumberingAfterBreak="0">
+    <w:nsid w:val="681F2A1C"/>
+    <w:multiLevelType w:val="hybridMultilevel"/>
+    <w:tmpl w:val="6B1C875A"/>
+    <w:lvl w:ilvl="0" w:tplc="C1988414">
+      <w:start w:val="1"/>
+      <w:numFmt w:val="decimal"/>
+      <w:lvlText w:val="%1."/>
+      <w:lvlJc w:val="left"/>
+      <w:pPr>
+        <w:ind w:left="1080" w:hanging="360"/>
+      </w:pPr>
+      <w:rPr>
+        <w:rFonts w:hint="default"/>
+      </w:rPr>
+    </w:lvl>
+    <w:lvl w:ilvl="1" w:tplc="04090019" w:tentative="1">
+      <w:start w:val="1"/>
+      <w:numFmt w:val="lowerLetter"/>
+      <w:lvlText w:val="%2."/>
+      <w:lvlJc w:val="left"/>
+      <w:pPr>
+        <w:ind w:left="1800" w:hanging="360"/>
+      </w:pPr>
+    </w:lvl>
+    <w:lvl w:ilvl="2" w:tplc="0409001B" w:tentative="1">
+      <w:start w:val="1"/>
+      <w:numFmt w:val="lowerRoman"/>
+      <w:lvlText w:val="%3."/>
+      <w:lvlJc w:val="right"/>
+      <w:pPr>
+        <w:ind w:left="2520" w:hanging="180"/>
+      </w:pPr>
+    </w:lvl>
+    <w:lvl w:ilvl="3" w:tplc="0409000F" w:tentative="1">
+      <w:start w:val="1"/>
+      <w:numFmt w:val="decimal"/>
+      <w:lvlText w:val="%4."/>
+      <w:lvlJc w:val="left"/>
+      <w:pPr>
+        <w:ind w:left="3240" w:hanging="360"/>
+      </w:pPr>
+    </w:lvl>
+    <w:lvl w:ilvl="4" w:tplc="04090019" w:tentative="1">
+      <w:start w:val="1"/>
+      <w:numFmt w:val="lowerLetter"/>
+      <w:lvlText w:val="%5."/>
+      <w:lvlJc w:val="left"/>
+      <w:pPr>
+        <w:ind w:left="3960" w:hanging="360"/>
+      </w:pPr>
+    </w:lvl>
+    <w:lvl w:ilvl="5" w:tplc="0409001B" w:tentative="1">
+      <w:start w:val="1"/>
+      <w:numFmt w:val="lowerRoman"/>
+      <w:lvlText w:val="%6."/>
+      <w:lvlJc w:val="right"/>
+      <w:pPr>
+        <w:ind w:left="4680" w:hanging="180"/>
+      </w:pPr>
+    </w:lvl>
+    <w:lvl w:ilvl="6" w:tplc="0409000F" w:tentative="1">
+      <w:start w:val="1"/>
+      <w:numFmt w:val="decimal"/>
+      <w:lvlText w:val="%7."/>
+      <w:lvlJc w:val="left"/>
+      <w:pPr>
+        <w:ind w:left="5400" w:hanging="360"/>
+      </w:pPr>
+    </w:lvl>
+    <w:lvl w:ilvl="7" w:tplc="04090019" w:tentative="1">
+      <w:start w:val="1"/>
+      <w:numFmt w:val="lowerLetter"/>
+      <w:lvlText w:val="%8."/>
+      <w:lvlJc w:val="left"/>
+      <w:pPr>
+        <w:ind w:left="6120" w:hanging="360"/>
+      </w:pPr>
+    </w:lvl>
+    <w:lvl w:ilvl="8" w:tplc="0409001B" w:tentative="1">
+      <w:start w:val="1"/>
+      <w:numFmt w:val="lowerRoman"/>
+      <w:lvlText w:val="%9."/>
+      <w:lvlJc w:val="right"/>
+      <w:pPr>
+        <w:ind w:left="6840" w:hanging="180"/>
+      </w:pPr>
+    </w:lvl>
+  </w:abstractNum>
+  <w:abstractNum w:abstractNumId="21" w15:restartNumberingAfterBreak="0">
     <w:nsid w:val="69E849F5"/>
     <w:multiLevelType w:val="hybridMultilevel"/>
     <w:tmpl w:val="A8E630AE"/>
@@ -4203,7 +5181,7 @@
       </w:pPr>
     </w:lvl>
   </w:abstractNum>
-  <w:abstractNum w:abstractNumId="19" w15:restartNumberingAfterBreak="0">
+  <w:abstractNum w:abstractNumId="22" w15:restartNumberingAfterBreak="0">
     <w:nsid w:val="71F80227"/>
     <w:multiLevelType w:val="hybridMultilevel"/>
     <w:tmpl w:val="8EFCFEC6"/>
@@ -4289,7 +5267,7 @@
       </w:pPr>
     </w:lvl>
   </w:abstractNum>
-  <w:abstractNum w:abstractNumId="20" w15:restartNumberingAfterBreak="0">
+  <w:abstractNum w:abstractNumId="23" w15:restartNumberingAfterBreak="0">
     <w:nsid w:val="763057ED"/>
     <w:multiLevelType w:val="hybridMultilevel"/>
     <w:tmpl w:val="C924F0E6"/>
@@ -4412,7 +5390,7 @@
     <w:abstractNumId w:val="4"/>
   </w:num>
   <w:num w:numId="3">
-    <w:abstractNumId w:val="20"/>
+    <w:abstractNumId w:val="23"/>
   </w:num>
   <w:num w:numId="4">
     <w:abstractNumId w:val="6"/>
@@ -4427,22 +5405,22 @@
     <w:abstractNumId w:val="9"/>
   </w:num>
   <w:num w:numId="8">
+    <w:abstractNumId w:val="12"/>
+  </w:num>
+  <w:num w:numId="9">
     <w:abstractNumId w:val="11"/>
   </w:num>
-  <w:num w:numId="9">
-    <w:abstractNumId w:val="10"/>
-  </w:num>
   <w:num w:numId="10">
-    <w:abstractNumId w:val="14"/>
+    <w:abstractNumId w:val="16"/>
   </w:num>
   <w:num w:numId="11">
-    <w:abstractNumId w:val="19"/>
+    <w:abstractNumId w:val="22"/>
   </w:num>
   <w:num w:numId="12">
     <w:abstractNumId w:val="8"/>
   </w:num>
   <w:num w:numId="13">
-    <w:abstractNumId w:val="16"/>
+    <w:abstractNumId w:val="18"/>
   </w:num>
   <w:num w:numId="14">
     <w:abstractNumId w:val="3"/>
@@ -4451,28 +5429,37 @@
     <w:abstractNumId w:val="0"/>
   </w:num>
   <w:num w:numId="16">
-    <w:abstractNumId w:val="17"/>
+    <w:abstractNumId w:val="19"/>
   </w:num>
   <w:num w:numId="17">
-    <w:abstractNumId w:val="13"/>
+    <w:abstractNumId w:val="15"/>
   </w:num>
   <w:num w:numId="18">
-    <w:abstractNumId w:val="18"/>
+    <w:abstractNumId w:val="21"/>
   </w:num>
   <w:num w:numId="19">
-    <w:abstractNumId w:val="15"/>
+    <w:abstractNumId w:val="17"/>
   </w:num>
   <w:num w:numId="20">
     <w:abstractNumId w:val="1"/>
   </w:num>
   <w:num w:numId="21">
-    <w:abstractNumId w:val="12"/>
+    <w:abstractNumId w:val="13"/>
+  </w:num>
+  <w:num w:numId="22">
+    <w:abstractNumId w:val="14"/>
+  </w:num>
+  <w:num w:numId="23">
+    <w:abstractNumId w:val="10"/>
+  </w:num>
+  <w:num w:numId="24">
+    <w:abstractNumId w:val="20"/>
   </w:num>
 </w:numbering>
 </file>
 
 <file path=word/styles.xml><?xml version="1.0" encoding="utf-8"?>
-<w:styles xmlns:mc="http://schemas.openxmlformats.org/markup-compatibility/2006" xmlns:r="http://schemas.openxmlformats.org/officeDocument/2006/relationships" xmlns:w="http://schemas.openxmlformats.org/wordprocessingml/2006/main" xmlns:w14="http://schemas.microsoft.com/office/word/2010/wordml" xmlns:w15="http://schemas.microsoft.com/office/word/2012/wordml" xmlns:w16se="http://schemas.microsoft.com/office/word/2015/wordml/symex" mc:Ignorable="w14 w15 w16se">
+<w:styles xmlns:mc="http://schemas.openxmlformats.org/markup-compatibility/2006" xmlns:r="http://schemas.openxmlformats.org/officeDocument/2006/relationships" xmlns:w="http://schemas.openxmlformats.org/wordprocessingml/2006/main" xmlns:w14="http://schemas.microsoft.com/office/word/2010/wordml" xmlns:w15="http://schemas.microsoft.com/office/word/2012/wordml" xmlns:w16cex="http://schemas.microsoft.com/office/word/2018/wordml/cex" xmlns:w16cid="http://schemas.microsoft.com/office/word/2016/wordml/cid" xmlns:w16="http://schemas.microsoft.com/office/word/2018/wordml" xmlns:w16sdtdh="http://schemas.microsoft.com/office/word/2020/wordml/sdtdatahash" xmlns:w16se="http://schemas.microsoft.com/office/word/2015/wordml/symex" mc:Ignorable="w14 w15 w16se w16cid w16 w16cex w16sdtdh">
   <w:docDefaults>
     <w:rPrDefault>
       <w:rPr>
@@ -4482,7 +5469,7 @@
     </w:rPrDefault>
     <w:pPrDefault/>
   </w:docDefaults>
-  <w:latentStyles w:defLockedState="0" w:defUIPriority="99" w:defSemiHidden="0" w:defUnhideWhenUsed="0" w:defQFormat="0" w:count="371">
+  <w:latentStyles w:defLockedState="0" w:defUIPriority="99" w:defSemiHidden="0" w:defUnhideWhenUsed="0" w:defQFormat="0" w:count="376">
     <w:lsdException w:name="Normal" w:uiPriority="0" w:qFormat="1"/>
     <w:lsdException w:name="heading 1" w:uiPriority="9" w:qFormat="1"/>
     <w:lsdException w:name="heading 2" w:semiHidden="1" w:uiPriority="9" w:unhideWhenUsed="1" w:qFormat="1"/>
@@ -4588,7 +5575,6 @@
     <w:lsdException w:name="HTML Sample" w:semiHidden="1" w:unhideWhenUsed="1"/>
     <w:lsdException w:name="HTML Typewriter" w:semiHidden="1" w:unhideWhenUsed="1"/>
     <w:lsdException w:name="HTML Variable" w:semiHidden="1" w:unhideWhenUsed="1"/>
-    <w:lsdException w:name="Normal Table" w:semiHidden="1" w:unhideWhenUsed="1"/>
     <w:lsdException w:name="annotation subject" w:semiHidden="1" w:unhideWhenUsed="1"/>
     <w:lsdException w:name="No List" w:semiHidden="1" w:unhideWhenUsed="1"/>
     <w:lsdException w:name="Outline List 1" w:semiHidden="1" w:unhideWhenUsed="1"/>
@@ -4631,11 +5617,8 @@
     <w:lsdException w:name="Table Contemporary" w:semiHidden="1" w:unhideWhenUsed="1"/>
     <w:lsdException w:name="Table Elegant" w:semiHidden="1" w:unhideWhenUsed="1"/>
     <w:lsdException w:name="Table Professional" w:semiHidden="1" w:unhideWhenUsed="1"/>
-    <w:lsdException w:name="Table Subtle 1" w:semiHidden="1" w:unhideWhenUsed="1"/>
     <w:lsdException w:name="Table Subtle 2" w:semiHidden="1" w:unhideWhenUsed="1"/>
     <w:lsdException w:name="Table Web 1" w:semiHidden="1" w:unhideWhenUsed="1"/>
-    <w:lsdException w:name="Table Web 2" w:semiHidden="1" w:unhideWhenUsed="1"/>
-    <w:lsdException w:name="Table Web 3" w:semiHidden="1" w:unhideWhenUsed="1"/>
     <w:lsdException w:name="Balloon Text" w:semiHidden="1" w:unhideWhenUsed="1"/>
     <w:lsdException w:name="Table Grid" w:uiPriority="59"/>
     <w:lsdException w:name="Table Theme" w:semiHidden="1" w:unhideWhenUsed="1"/>
@@ -4854,6 +5837,11 @@
     <w:lsdException w:name="List Table 5 Dark Accent 6" w:uiPriority="50"/>
     <w:lsdException w:name="List Table 6 Colorful Accent 6" w:uiPriority="51"/>
     <w:lsdException w:name="List Table 7 Colorful Accent 6" w:uiPriority="52"/>
+    <w:lsdException w:name="Mention" w:semiHidden="1" w:unhideWhenUsed="1"/>
+    <w:lsdException w:name="Smart Hyperlink" w:semiHidden="1" w:unhideWhenUsed="1"/>
+    <w:lsdException w:name="Hashtag" w:semiHidden="1" w:unhideWhenUsed="1"/>
+    <w:lsdException w:name="Unresolved Mention" w:semiHidden="1" w:unhideWhenUsed="1"/>
+    <w:lsdException w:name="Smart Link" w:semiHidden="1" w:unhideWhenUsed="1"/>
   </w:latentStyles>
   <w:style w:type="paragraph" w:default="1" w:styleId="Normal">
     <w:name w:val="Normal"/>
@@ -5032,6 +6020,386 @@
     </w:rPr>
   </w:style>
 </w:styles>
+</file>
+
+<file path=word/ink/ink1.xml><?xml version="1.0" encoding="utf-8"?>
+<inkml:ink xmlns:inkml="http://www.w3.org/2003/InkML">
+  <inkml:definitions>
+    <inkml:context xml:id="ctx0">
+      <inkml:inkSource xml:id="inkSrc0">
+        <inkml:traceFormat>
+          <inkml:channel name="X" type="integer" min="-2.14748E9" max="2.14748E9" units="cm"/>
+          <inkml:channel name="Y" type="integer" min="-2.14748E9" max="2.14748E9" units="cm"/>
+          <inkml:channel name="F" type="integer" max="32767" units="dev"/>
+          <inkml:channel name="OA" type="integer" max="360" units="deg"/>
+          <inkml:channel name="OE" type="integer" max="90" units="deg"/>
+        </inkml:traceFormat>
+        <inkml:channelProperties>
+          <inkml:channelProperty channel="X" name="resolution" value="1000" units="1/cm"/>
+          <inkml:channelProperty channel="Y" name="resolution" value="1000" units="1/cm"/>
+          <inkml:channelProperty channel="F" name="resolution" value="0" units="1/dev"/>
+          <inkml:channelProperty channel="OA" name="resolution" value="1000" units="1/deg"/>
+          <inkml:channelProperty channel="OE" name="resolution" value="1000" units="1/deg"/>
+        </inkml:channelProperties>
+      </inkml:inkSource>
+      <inkml:timestamp xml:id="ts0" timeString="2021-09-01T02:12:31.028"/>
+    </inkml:context>
+    <inkml:brush xml:id="br0">
+      <inkml:brushProperty name="width" value="0.025" units="cm"/>
+      <inkml:brushProperty name="height" value="0.025" units="cm"/>
+      <inkml:brushProperty name="color" value="#E71224"/>
+    </inkml:brush>
+  </inkml:definitions>
+  <inkml:trace contextRef="#ctx0" brushRef="#br0">16 727 96 0 0,'-1'4'245'0'0,"2"-1"91"0"0,1 3 329 0 0,-1 0 673 0 0,-12-13-610 0 0,10 6-683 0 0,1 0-1 0 0,-1 0 1 0 0,0 0 0 0 0,0 0 0 0 0,1 0 0 0 0,-1-1-1 0 0,1 1 1 0 0,-1 0 0 0 0,1 0 0 0 0,0-1-1 0 0,-1 1 1 0 0,1 0 0 0 0,0-1 0 0 0,0 1 0 0 0,0 0-1 0 0,0-1 1 0 0,0 1 0 0 0,0 0 0 0 0,0-1 0 0 0,0 1-1 0 0,1 0 1 0 0,-1-1 0 0 0,0 1 0 0 0,1 0-1 0 0,-1 0 1 0 0,1-1 0 0 0,0 1 0 0 0,-1 0 0 0 0,1 0-1 0 0,0 0 1 0 0,0 0 0 0 0,-1 0 0 0 0,1 0-1 0 0,0 0 1 0 0,0 0 0 0 0,2-1 0 0 0,1-3 31 0 0,2-1 1 0 0,-1 1 0 0 0,0 0-1 0 0,12-7 1 0 0,-14 10-19 0 0,1 0-1 0 0,-1 0 1 0 0,0 1 0 0 0,1-1-1 0 0,0 1 1 0 0,-1 0 0 0 0,1 0-1 0 0,-1 0 1 0 0,1 0 0 0 0,0 1-1 0 0,0 0 1 0 0,-1-1 0 0 0,1 1 0 0 0,0 1-1 0 0,0-1 1 0 0,0 0 0 0 0,6 3-1 0 0,-4-1 4 0 0,-1 0 0 0 0,0 1 0 0 0,1 0-1 0 0,-1 0 1 0 0,0 0 0 0 0,-1 0 0 0 0,1 1-1 0 0,-1 0 1 0 0,1 0 0 0 0,5 6 0 0 0,2 7 54 0 0,0-1 1 0 0,-1 2-1 0 0,-1-1 1 0 0,0 1-1 0 0,10 28 1 0 0,-12-24-23 0 0,0 0-1 0 0,-2 0 1 0 0,8 45 0 0 0,-13-61-77 0 0,0 0-1 0 0,-1 0 1 0 0,1 0 0 0 0,-1 0 0 0 0,0 0 0 0 0,-1 0-1 0 0,0 0 1 0 0,0-1 0 0 0,0 1 0 0 0,0 0-1 0 0,-1 0 1 0 0,0-1 0 0 0,0 1 0 0 0,-1-1 0 0 0,0 1-1 0 0,1-1 1 0 0,-2 0 0 0 0,1 0 0 0 0,-1 0 0 0 0,-6 6-1 0 0,10-11-8 0 0,0 1-1 0 0,-1-1 0 0 0,1 1 0 0 0,-1-1 0 0 0,1 0 0 0 0,-1 1 0 0 0,1-1 1 0 0,-1 0-1 0 0,1 0 0 0 0,-1 1 0 0 0,1-1 0 0 0,-1 0 0 0 0,0 0 0 0 0,1 0 1 0 0,-1 0-1 0 0,1 0 0 0 0,-1 0 0 0 0,0 0 0 0 0,1 0 0 0 0,-1 0 1 0 0,1 0-1 0 0,-1 0 0 0 0,1 0 0 0 0,-1 0 0 0 0,0 0 0 0 0,1-1 0 0 0,-1 1 1 0 0,1 0-1 0 0,-1 0 0 0 0,1-1 0 0 0,-2 0 0 0 0,-13-19 96 0 0,-2-28 2 0 0,15 41-79 0 0,0 0 1 0 0,1-1-1 0 0,0 1 1 0 0,0 0-1 0 0,0 0 1 0 0,1 0-1 0 0,0-1 1 0 0,1 1-1 0 0,0 0 0 0 0,0 0 1 0 0,0-1-1 0 0,1 1 1 0 0,0 0-1 0 0,0 1 1 0 0,1-1-1 0 0,0 0 0 0 0,0 1 1 0 0,1-1-1 0 0,-1 1 1 0 0,1 0-1 0 0,1 0 1 0 0,-1 0-1 0 0,1 1 0 0 0,0 0 1 0 0,0 0-1 0 0,1 0 1 0 0,-1 0-1 0 0,1 1 1 0 0,0 0-1 0 0,0 0 1 0 0,1 1-1 0 0,-1-1 0 0 0,1 2 1 0 0,0-1-1 0 0,0 1 1 0 0,0 0-1 0 0,0 0 1 0 0,11-1-1 0 0,44 2 345 0 0,-50 2-313 0 0,-1 0 0 0 0,1-1 0 0 0,-1-1 0 0 0,1 0-1 0 0,-1-1 1 0 0,19-4 0 0 0,-21 2-34 0 0</inkml:trace>
+  <inkml:trace contextRef="#ctx0" brushRef="#br0" timeOffset="384.55">419 567 5824 0 0,'-18'-10'36'0'0,"8"4"13"0"0,-5-4 51 0 0,-33-27 232 0 0,37 26-304 0 0,8 8-10 0 0,3 2-14 0 0,-1 0 0 0 0,1 0-1 0 0,-1 1 1 0 0,0-1 0 0 0,0 0-1 0 0,1 0 1 0 0,-1 1 0 0 0,0-1 0 0 0,0 0-1 0 0,0 1 1 0 0,0-1 0 0 0,0 1 0 0 0,0-1-1 0 0,0 1 1 0 0,0 0 0 0 0,0-1-1 0 0,0 1 1 0 0,0 0 0 0 0,0 0 0 0 0,0 0-1 0 0,-1-1 1 0 0,1 2-3 0 0,0-1-1 0 0,0 0 1 0 0,0 1-1 0 0,0-1 0 0 0,1 1 1 0 0,-1-1-1 0 0,0 1 1 0 0,0-1-1 0 0,0 1 1 0 0,1 0-1 0 0,-1-1 1 0 0,0 1-1 0 0,1 0 1 0 0,-1-1-1 0 0,1 1 1 0 0,-1 0-1 0 0,1 0 1 0 0,-1 0-1 0 0,1 0 0 0 0,-1-1 1 0 0,1 1-1 0 0,0 0 1 0 0,-1 0-1 0 0,1 2 1 0 0,-5 19-4 0 0,5-13 0 0 0,1 1-1 0 0,-1 0 0 0 0,2-1 0 0 0,-1 1 0 0 0,1-1 1 0 0,4 10-1 0 0,-6-16 2 0 0,1-1 0 0 0,0 1 0 0 0,1-1 0 0 0,-1 1-1 0 0,0-1 1 0 0,1 0 0 0 0,-1 1 0 0 0,1-1 0 0 0,0 0 0 0 0,0 0 0 0 0,0 0 0 0 0,0 0 0 0 0,0 0 0 0 0,0-1 0 0 0,0 1 0 0 0,1-1 0 0 0,-1 1 0 0 0,1-1 0 0 0,-1 0 0 0 0,1 0 0 0 0,-1 0 0 0 0,1 0 0 0 0,-1 0 0 0 0,1-1 0 0 0,3 1-1 0 0,3 0 4 0 0,-1-1-1 0 0,1-1 1 0 0,-1 1-1 0 0,0-1 1 0 0,0-1-1 0 0,0 1 1 0 0,1-2-1 0 0,-1 1 1 0 0,-1-1-1 0 0,14-6 1 0 0,-9 4 73 0 0,0 1 1 0 0,0 1-1 0 0,0 0 0 0 0,0 1 1 0 0,1 0-1 0 0,19 0 1 0 0,-26 2-17 0 0,0 1 1 0 0,0-1 0 0 0,0 1-1 0 0,-1 0 1 0 0,1 0 0 0 0,0 1 0 0 0,6 2-1 0 0,-10-3-37 0 0,1 0-1 0 0,-1 0 1 0 0,0 1 0 0 0,1-1-1 0 0,-1 1 1 0 0,0-1-1 0 0,0 1 1 0 0,0 0-1 0 0,0 0 1 0 0,0 0-1 0 0,-1 0 1 0 0,1 0 0 0 0,-1 0-1 0 0,1 0 1 0 0,-1 0-1 0 0,2 4 1 0 0,-2 0-3 0 0,1-1 0 0 0,-1 1 0 0 0,0 0 0 0 0,0 0 0 0 0,-1-1 0 0 0,0 1 0 0 0,0 0 0 0 0,0 0 0 0 0,-1 0 0 0 0,0-1 0 0 0,-3 11 0 0 0,1-4-18 0 0</inkml:trace>
+  <inkml:trace contextRef="#ctx0" brushRef="#br0" timeOffset="738.47">317 512 6520 0 0,'3'-9'0'0'0,"5"-4"24"0"0,0 7 16 0 0,8-9-8 0 0,-5 3-8 0 0,2-3 8 0 0,0-1 8 0 0,0 2-8 0 0,-1 1 16 0 0,-1 0 8 0 0,0 1-8 0 0</inkml:trace>
+  <inkml:trace contextRef="#ctx0" brushRef="#br0" timeOffset="1094.43">706 12 6128 0 0,'-1'-2'19'0'0,"1"0"71"0"0,1 0 62 0 0,2-1 156 0 0,-3 3-252 0 0,1-1 0 0 0,0 1 1 0 0,-1 0-1 0 0,1-1 0 0 0,0 1 0 0 0,-1 0 0 0 0,1 0 0 0 0,0 0 0 0 0,0 0 0 0 0,-1 0 1 0 0,1 0-1 0 0,0 0 0 0 0,0 0 0 0 0,-1 0 0 0 0,1 0 0 0 0,0 0 0 0 0,0 0 0 0 0,0 1 1 0 0,2 1 57 0 0,5 7 54 0 0,-1 0 0 0 0,1 1-1 0 0,-2 0 1 0 0,0 1-1 0 0,0 0 1 0 0,6 15-1 0 0,21 75 383 0 0,-2-3-247 0 0,0-16-94 0 0,28 61 87 0 0,-47-118-257 0 0</inkml:trace>
+  <inkml:trace contextRef="#ctx0" brushRef="#br0" timeOffset="1503.69">645 341 7832 0 0,'-6'-2'0'0'0,"-4"2"112"0"0,10 8 104 0 0,0-3 152 0 0,0-2 168 0 0,2-1-64 0 0,1 0-56 0 0,6 1-208 0 0,2 1-152 0 0,3 3 0 0 0,0 0 8 0 0</inkml:trace>
+  <inkml:trace contextRef="#ctx0" brushRef="#br0" timeOffset="1504.69">981 315 9440 0 0,'-1'0'0'0'0,"-4"0"48"0"0,0 0 40 0 0</inkml:trace>
+</inkml:ink>
+</file>
+
+<file path=word/ink/ink10.xml><?xml version="1.0" encoding="utf-8"?>
+<inkml:ink xmlns:inkml="http://www.w3.org/2003/InkML">
+  <inkml:definitions>
+    <inkml:context xml:id="ctx0">
+      <inkml:inkSource xml:id="inkSrc0">
+        <inkml:traceFormat>
+          <inkml:channel name="X" type="integer" min="-2.14748E9" max="2.14748E9" units="cm"/>
+          <inkml:channel name="Y" type="integer" min="-2.14748E9" max="2.14748E9" units="cm"/>
+          <inkml:channel name="F" type="integer" max="32767" units="dev"/>
+          <inkml:channel name="OA" type="integer" max="360" units="deg"/>
+          <inkml:channel name="OE" type="integer" max="90" units="deg"/>
+        </inkml:traceFormat>
+        <inkml:channelProperties>
+          <inkml:channelProperty channel="X" name="resolution" value="1000" units="1/cm"/>
+          <inkml:channelProperty channel="Y" name="resolution" value="1000" units="1/cm"/>
+          <inkml:channelProperty channel="F" name="resolution" value="0" units="1/dev"/>
+          <inkml:channelProperty channel="OA" name="resolution" value="1000" units="1/deg"/>
+          <inkml:channelProperty channel="OE" name="resolution" value="1000" units="1/deg"/>
+        </inkml:channelProperties>
+      </inkml:inkSource>
+      <inkml:timestamp xml:id="ts0" timeString="2021-09-01T02:11:35.384"/>
+    </inkml:context>
+    <inkml:brush xml:id="br0">
+      <inkml:brushProperty name="width" value="0.025" units="cm"/>
+      <inkml:brushProperty name="height" value="0.025" units="cm"/>
+      <inkml:brushProperty name="color" value="#E71224"/>
+    </inkml:brush>
+  </inkml:definitions>
+  <inkml:trace contextRef="#ctx0" brushRef="#br0">16 478 11656 0 0,'-6'1'-811'0'0,"0"1"2423"0"0,2-1 2119 0 0,5-10-2481 0 0,0 8-1233 0 0,-1 0 0 0 0,1 0 0 0 0,0 0 0 0 0,0 0 0 0 0,-1 0 0 0 0,1 0 0 0 0,0 0 0 0 0,0 0 0 0 0,0 0 0 0 0,0 1 0 0 0,0-1 0 0 0,0 0 0 0 0,0 1 0 0 0,0-1 0 0 0,1 1 0 0 0,-1-1 0 0 0,0 1 0 0 0,0-1 0 0 0,0 1 0 0 0,0 0 0 0 0,3 0 0 0 0,30-6 149 0 0,-28 5-113 0 0,160-16 683 0 0,-136 13-532 0 0,40 0-1 0 0,-34 2-50 0 0,-22 1-99 0 0,29-1 170 0 0,-41 2-210 0 0,0 1 0 0 0,0-1 0 0 0,0 0 1 0 0,-1 0-1 0 0,1 1 0 0 0,0-1 0 0 0,0 1 0 0 0,0 0 0 0 0,0 0 0 0 0,-1-1 0 0 0,1 1 0 0 0,0 0 0 0 0,-1 0 0 0 0,1 1 0 0 0,-1-1 0 0 0,1 0 1 0 0,-1 0-1 0 0,2 3 0 0 0,-1-1-2 0 0,3 19-52 0 0,-5-22 10 0 0</inkml:trace>
+  <inkml:trace contextRef="#ctx0" brushRef="#br0" timeOffset="601.51">369 279 11952 0 0,'-2'0'187'0'0,"1"4"590"0"0,1-4-708 0 0,0 1 1 0 0,0 0-1 0 0,0-1 1 0 0,0 1-1 0 0,0 0 1 0 0,0-1-1 0 0,0 1 1 0 0,0-1-1 0 0,0 1 1 0 0,0 0-1 0 0,1-1 1 0 0,-1 1-1 0 0,0-1 0 0 0,0 1 1 0 0,1 0-1 0 0,-1-1 1 0 0,0 1-1 0 0,1-1 1 0 0,-1 1-1 0 0,1-1 1 0 0,-1 1-1 0 0,0-1 1 0 0,1 0-1 0 0,-1 1 1 0 0,1-1-1 0 0,0 1 1 0 0,60 31 1294 0 0,-43-22-1175 0 0,0 0 0 0 0,1-1 0 0 0,0-1 0 0 0,35 10 0 0 0,-39-15-102 0 0,0 1 140 0 0,0-1 0 0 0,0 0 1 0 0,20-1-1 0 0,-34-2 130 0 0,-15 16 252 0 0,-9 4-334 0 0,2 2-1 0 0,0 0 1 0 0,-23 33-1 0 0,-13 15 83 0 0,47-53-302 0 0,7-8-38 0 0,1-3-16 0 0</inkml:trace>
+  <inkml:trace contextRef="#ctx0" brushRef="#br0" timeOffset="1217.84">926 68 14968 0 0,'0'0'357'0'0,"-7"35"1527"0"0,8 26-716 0 0,12 83 0 0 0,-5-78-851 0 0,-6-29-136 0 0,-1-22-111 0 0,0 1 1 0 0,0-1-1 0 0,6 18 1 0 0,-7-31-52 0 0,1 1 0 0 0,0-1-1 0 0,0 1 1 0 0,0-1 0 0 0,0 0 0 0 0,1 1 0 0 0,-1-1 0 0 0,0 0 0 0 0,1 0 0 0 0,3 4 0 0 0,-2-4-9 0 0</inkml:trace>
+  <inkml:trace contextRef="#ctx0" brushRef="#br0" timeOffset="1686.63">957 49 13056 0 0,'19'11'775'0'0,"16"24"1543"0"0,-19-19-1634 0 0,-3 0-558 0 0,0 0 0 0 0,-1 1 1 0 0,-1 0-1 0 0,-1 0 0 0 0,0 2 1 0 0,12 30-1 0 0,2 4 102 0 0,-22-50-222 0 0,2 0 1 0 0,-3-2-8 0 0,-1-1 1 0 0,1 0-1 0 0,0 1 0 0 0,-1-1 1 0 0,1 0-1 0 0,0 1 0 0 0,0-1 0 0 0,-1 0 1 0 0,1 0-1 0 0,0 0 0 0 0,0 1 0 0 0,-1-1 1 0 0,1 0-1 0 0,0 0 0 0 0,0 0 1 0 0,-1 0-1 0 0,1 0 0 0 0,0-1 0 0 0,0 1 1 0 0,-1 0-1 0 0,1 0 0 0 0,0 0 1 0 0,1-1-1 0 0,-1 0-5 0 0,0 1-2 0 0</inkml:trace>
+  <inkml:trace contextRef="#ctx0" brushRef="#br0" timeOffset="2030.4">1315 4 12360 0 0,'-4'-1'213'0'0,"3"-1"608"0"0,0 9 281 0 0,-4 5-897 0 0,0 0 0 0 0,-1-1 1 0 0,0 1-1 0 0,-1-1 1 0 0,-12 16-1 0 0,8-12 75 0 0,1 0 1 0 0,-15 29-1 0 0,3 4 143 0 0,10-23 69 0 0,-13 37-1 0 0,25-61-475 0 0</inkml:trace>
+  <inkml:trace contextRef="#ctx0" brushRef="#br0" timeOffset="2392.91">1310 21 12456 0 0,'0'0'804'0'0,"8"15"178"0"0,-10 13-793 0 0,-5 34 0 0 0,3-35 185 0 0,1 0 0 0 0,1 29 0 0 0,1-16 390 0 0,-2 0 1 0 0,-2 0-1 0 0,-10 43 0 0 0,-21 45 435 0 0,35-126-1174 0 0,1-2-1 0 0</inkml:trace>
+  <inkml:trace contextRef="#ctx0" brushRef="#br0" timeOffset="2931.62">1459 31 12760 0 0,'1'2'302'0'0,"3"-4"933"0"0,-3 2-1187 0 0,-1 0-1 0 0,0 0 0 0 0,0 0 1 0 0,0-1-1 0 0,1 1 1 0 0,-1 0-1 0 0,0 0 0 0 0,0 0 1 0 0,1 0-1 0 0,-1-1 0 0 0,0 1 1 0 0,0 0-1 0 0,1 0 1 0 0,-1 0-1 0 0,0 0 0 0 0,1 0 1 0 0,-1 0-1 0 0,0 0 1 0 0,0 0-1 0 0,1 0 0 0 0,-1 0 1 0 0,0 0-1 0 0,1 0 1 0 0,-1 0-1 0 0,0 0 0 0 0,0 0 1 0 0,1 0-1 0 0,-1 0 0 0 0,0 0 1 0 0,1 0-1 0 0,-1 1 1 0 0,0-1-1 0 0,0 0 0 0 0,1 0 1 0 0,-1 0-1 0 0,0 0 1 0 0,0 1-1 0 0,0-1 0 0 0,1 0 1 0 0,-1 0-1 0 0,0 0 0 0 0,0 1 1 0 0,0-1-1 0 0,1 0 1 0 0,-1 0-1 0 0,0 1 0 0 0,0-1 1 0 0,0 0-1 0 0,0 0 1 0 0,0 1-1 0 0,0-1 0 0 0,0 0 1 0 0,0 1-1 0 0,0-1 0 0 0,2 19 42 0 0,-1-1-1 0 0,-1 0 1 0 0,-1 1-1 0 0,-1-1 0 0 0,-7 35 1 0 0,-4 35 187 0 0,12-73-183 0 0,1 1 0 0 0,0-1 1 0 0,1 0-1 0 0,1 1 0 0 0,0-1 0 0 0,1 0 0 0 0,8 25 0 0 0,-6-10 483 0 0,-5-29-504 0 0</inkml:trace>
+  <inkml:trace contextRef="#ctx0" brushRef="#br0" timeOffset="3306.65">1628 77 14568 0 0,'-5'3'187'0'0,"1"10"573"0"0,3 13 597 0 0,1-24-1228 0 0,-2 45 792 0 0,-3 0 0 0 0,-20 89 0 0 0,1-14-326 0 0,24-100-505 0 0,0-19-86 0 0,0 0 1 0 0,0-1-1 0 0,0 1 1 0 0,0 0-1 0 0,0 0 0 0 0,0 0 1 0 0,-1 0-1 0 0,1-1 1 0 0,-1 1-1 0 0,0 0 1 0 0,-1 3-1 0 0,2-6-19 0 0</inkml:trace>
+  <inkml:trace contextRef="#ctx0" brushRef="#br0" timeOffset="3689.84">1656 86 10448 0 0,'-2'-3'327'0'0,"1"8"456"0"0,-2 10 940 0 0,3-13-1384 0 0,0 8-253 0 0,1 0 0 0 0,1-1 0 0 0,-1 1 0 0 0,2-1 1 0 0,-1 1-1 0 0,1-1 0 0 0,1 0 0 0 0,8 16 0 0 0,5 5 416 0 0,23 30-1 0 0,-22-34 14 0 0,-11-16-260 0 0,0 1 0 0 0,1-2-1 0 0,1 1 1 0 0,-1-1 0 0 0,2 0 0 0 0,13 10 0 0 0,-22-19-225 0 0</inkml:trace>
+  <inkml:trace contextRef="#ctx0" brushRef="#br0" timeOffset="4096.11">1839 5 12864 0 0,'-3'3'176'0'0,"2"7"556"0"0,5 12 714 0 0,-3-15-1119 0 0,1 29 181 0 0,-2 0 1 0 0,-8 59-1 0 0,1-3 428 0 0,7-74-557 0 0,2 1 0 0 0,0 0 0 0 0,8 32 0 0 0,-9-31 410 0 0,-1-20-741 0 0</inkml:trace>
+</inkml:ink>
+</file>
+
+<file path=word/ink/ink2.xml><?xml version="1.0" encoding="utf-8"?>
+<inkml:ink xmlns:inkml="http://www.w3.org/2003/InkML">
+  <inkml:definitions>
+    <inkml:context xml:id="ctx0">
+      <inkml:inkSource xml:id="inkSrc0">
+        <inkml:traceFormat>
+          <inkml:channel name="X" type="integer" min="-2.14748E9" max="2.14748E9" units="cm"/>
+          <inkml:channel name="Y" type="integer" min="-2.14748E9" max="2.14748E9" units="cm"/>
+          <inkml:channel name="F" type="integer" max="32767" units="dev"/>
+          <inkml:channel name="OA" type="integer" max="360" units="deg"/>
+          <inkml:channel name="OE" type="integer" max="90" units="deg"/>
+        </inkml:traceFormat>
+        <inkml:channelProperties>
+          <inkml:channelProperty channel="X" name="resolution" value="1000" units="1/cm"/>
+          <inkml:channelProperty channel="Y" name="resolution" value="1000" units="1/cm"/>
+          <inkml:channelProperty channel="F" name="resolution" value="0" units="1/dev"/>
+          <inkml:channelProperty channel="OA" name="resolution" value="1000" units="1/deg"/>
+          <inkml:channelProperty channel="OE" name="resolution" value="1000" units="1/deg"/>
+        </inkml:channelProperties>
+      </inkml:inkSource>
+      <inkml:timestamp xml:id="ts0" timeString="2021-09-01T02:12:28.581"/>
+    </inkml:context>
+    <inkml:brush xml:id="br0">
+      <inkml:brushProperty name="width" value="0.025" units="cm"/>
+      <inkml:brushProperty name="height" value="0.025" units="cm"/>
+      <inkml:brushProperty name="color" value="#E71224"/>
+    </inkml:brush>
+  </inkml:definitions>
+  <inkml:trace contextRef="#ctx0" brushRef="#br0">0 442 5224 0 0,'0'-2'139'0'0,"2"-2"61"0"0,0-1-12 0 0,4-2 69 0 0,-2 1-50 0 0,-1 2-86 0 0,2-5 44 0 0,1 0 0 0 0,1 0 0 0 0,-1 0 0 0 0,2 1 0 0 0,-1 0 1 0 0,17-13-1 0 0,-22 20-152 0 0,0-1 0 0 0,0 1 1 0 0,1 0-1 0 0,-1-1 1 0 0,0 1-1 0 0,1 0 0 0 0,-1 0 1 0 0,1 1-1 0 0,-1-1 0 0 0,1 0 1 0 0,-1 1-1 0 0,1 0 0 0 0,-1 0 1 0 0,1-1-1 0 0,0 1 0 0 0,-1 1 1 0 0,1-1-1 0 0,-1 0 0 0 0,1 1 1 0 0,-1-1-1 0 0,1 1 0 0 0,-1 0 1 0 0,1 0-1 0 0,-1 0 0 0 0,1 0 1 0 0,-1 0-1 0 0,0 0 0 0 0,0 1 1 0 0,3 1-1 0 0,1 2-2 0 0,0-1 1 0 0,-1 2-1 0 0,1-1 0 0 0,-1 0 0 0 0,0 1 0 0 0,0 0 1 0 0,-1 0-1 0 0,6 10 0 0 0,22 51 44 0 0,-20-41 205 0 0,23 40 0 0 0,-7-43 504 0 0,-26-22-571 0 0,-2-1-173 0 0,1 0-1 0 0,0 0 1 0 0,-1 0-1 0 0,1 0 1 0 0,0-1-1 0 0,-1 1 1 0 0,1 0-1 0 0,0-1 1 0 0,-1 1-1 0 0,1 0 1 0 0,-1-1-1 0 0,1 1 1 0 0,0 0-1 0 0,-1-1 1 0 0,1 1-1 0 0,-1-1 1 0 0,0 1 0 0 0,1-1-1 0 0,-1 1 1 0 0,1-1-1 0 0,-1 0 1 0 0,0 1-1 0 0,1-2 1 0 0,9-13 138 0 0,71-151 746 0 0,-74 154-848 0 0</inkml:trace>
+  <inkml:trace contextRef="#ctx0" brushRef="#br0" timeOffset="429.18">289 206 8336 0 0,'-1'2'22'0'0,"2"0"10"0"0,0 3 32 0 0,10 11 165 0 0,-7-14-200 0 0,98 36 771 0 0,-5-5 281 0 0,-85-28-1038 0 0,0 0 1 0 0,-1 1-1 0 0,0 0 1 0 0,0 1-1 0 0,16 13 0 0 0,-21-16-28 0 0,-1 0 0 0 0,-1 1 0 0 0,1 0 0 0 0,-1 0 0 0 0,0 0 0 0 0,0 1 0 0 0,0-1 0 0 0,0 1 0 0 0,-1 0 0 0 0,0 0 0 0 0,-1 0 0 0 0,4 10 0 0 0,-5-9-15 0 0</inkml:trace>
+  <inkml:trace contextRef="#ctx0" brushRef="#br0" timeOffset="769.82">410 330 5120 0 0,'-7'-4'0'0'0,"1"1"0"0"0,1 1 2 0 0,2 1 3 0 0,-1-1 87 0 0,0 0 1 0 0,0 0 0 0 0,1 0-1 0 0,-1-1 1 0 0,1 0 0 0 0,-1 1 0 0 0,1-1-1 0 0,0 0 1 0 0,0-1 0 0 0,1 1 0 0 0,-1 0-1 0 0,1-1 1 0 0,-1 0 0 0 0,1 1-1 0 0,0-1 1 0 0,0 0 0 0 0,1 0 0 0 0,-1 0-1 0 0,0-6 1 0 0,2 5-44 0 0,1 0 1 0 0,0 0-1 0 0,0 0 0 0 0,0 0 0 0 0,1 0 0 0 0,0 0 1 0 0,-1 1-1 0 0,2-1 0 0 0,-1 1 0 0 0,1-1 0 0 0,-1 1 1 0 0,6-6-1 0 0,-6 8-37 0 0,0-2 51 0 0</inkml:trace>
+  <inkml:trace contextRef="#ctx0" brushRef="#br0" timeOffset="1129.51">841 0 7232 0 0,'0'1'12'0'0,"1"4"45"0"0,1 0 29 0 0,3 6 57 0 0,-1-2-24 0 0,87 234 1232 0 0,8-1 193 0 0,-94-227-1488 0 0</inkml:trace>
+  <inkml:trace contextRef="#ctx0" brushRef="#br0" timeOffset="1130.51">778 317 7136 0 0,'-5'-2'24'0'0,"-2"0"89"0"0,1 2 71 0 0,0 1 164 0 0,-2-1 199 0 0,1-4-358 0 0,27 3 843 0 0,-8 3-933 0 0</inkml:trace>
+  <inkml:trace contextRef="#ctx0" brushRef="#br0" timeOffset="1503.09">1056 343 9240 0 0,'-1'-2'0'0'0,"-2"1"120"0"0,1 3 112 0 0,0-2 120 0 0,6 0 112 0 0,1-1-56 0 0,5 1-72 0 0</inkml:trace>
+</inkml:ink>
+</file>
+
+<file path=word/ink/ink3.xml><?xml version="1.0" encoding="utf-8"?>
+<inkml:ink xmlns:inkml="http://www.w3.org/2003/InkML">
+  <inkml:definitions>
+    <inkml:context xml:id="ctx0">
+      <inkml:inkSource xml:id="inkSrc0">
+        <inkml:traceFormat>
+          <inkml:channel name="X" type="integer" min="-2.14748E9" max="2.14748E9" units="cm"/>
+          <inkml:channel name="Y" type="integer" min="-2.14748E9" max="2.14748E9" units="cm"/>
+          <inkml:channel name="F" type="integer" max="32767" units="dev"/>
+          <inkml:channel name="OA" type="integer" max="360" units="deg"/>
+          <inkml:channel name="OE" type="integer" max="90" units="deg"/>
+        </inkml:traceFormat>
+        <inkml:channelProperties>
+          <inkml:channelProperty channel="X" name="resolution" value="1000" units="1/cm"/>
+          <inkml:channelProperty channel="Y" name="resolution" value="1000" units="1/cm"/>
+          <inkml:channelProperty channel="F" name="resolution" value="0" units="1/dev"/>
+          <inkml:channelProperty channel="OA" name="resolution" value="1000" units="1/deg"/>
+          <inkml:channelProperty channel="OE" name="resolution" value="1000" units="1/deg"/>
+        </inkml:channelProperties>
+      </inkml:inkSource>
+      <inkml:timestamp xml:id="ts0" timeString="2021-09-01T02:12:26.342"/>
+    </inkml:context>
+    <inkml:brush xml:id="br0">
+      <inkml:brushProperty name="width" value="0.025" units="cm"/>
+      <inkml:brushProperty name="height" value="0.025" units="cm"/>
+      <inkml:brushProperty name="color" value="#E71224"/>
+    </inkml:brush>
+  </inkml:definitions>
+  <inkml:trace contextRef="#ctx0" brushRef="#br0">11 434 96 0 0,'4'4'97'0'0,"-3"0"348"0"0,-5-3 754 0 0,-4-11 202 0 0,4-4-1004 0 0,4 8-307 0 0,1-1 1 0 0,0 0 0 0 0,0 1 0 0 0,0-1 0 0 0,1 1 0 0 0,0 0 0 0 0,0-1-1 0 0,1 1 1 0 0,-1 0 0 0 0,2 0 0 0 0,-1 1 0 0 0,0-1 0 0 0,1 1 0 0 0,0-1-1 0 0,0 1 1 0 0,1 0 0 0 0,-1 1 0 0 0,1-1 0 0 0,0 1 0 0 0,9-6-1 0 0,-12 9-40 0 0,0 1 0 0 0,0-1 0 0 0,-1 1-1 0 0,1 0 1 0 0,0-1 0 0 0,0 1-1 0 0,0 0 1 0 0,0 0 0 0 0,-1 0-1 0 0,1 0 1 0 0,0 1 0 0 0,0-1 0 0 0,0 0-1 0 0,-1 1 1 0 0,1-1 0 0 0,0 1-1 0 0,0 0 1 0 0,-1-1 0 0 0,1 1 0 0 0,-1 0-1 0 0,4 2 1 0 0,-1 0 58 0 0,0 0 1 0 0,1 0-1 0 0,-1 1 0 0 0,-1-1 1 0 0,1 1-1 0 0,3 5 0 0 0,4 5 158 0 0,-5-8-201 0 0,-1 1-1 0 0,0 0 1 0 0,-1 0 0 0 0,1 0 0 0 0,-1 0 0 0 0,-1 1 0 0 0,1-1 0 0 0,-2 1 0 0 0,4 12 0 0 0,-4-8-39 0 0,1 0 0 0 0,1 1 0 0 0,0-1 0 0 0,0 0 0 0 0,7 12 0 0 0,-9-19-21 0 0,-2 1-2 0 0,0-2 2 0 0,1-1-3 0 0,0-1-2 0 0,1-1 1 0 0,0-2 4 0 0,1-2 2 0 0,-1 0-1 0 0,1 0 1 0 0,-1 0 0 0 0,0 0-1 0 0,0-1 1 0 0,0 1-1 0 0,0-1 1 0 0,-1 1-1 0 0,1-1 1 0 0,-1 1-1 0 0,2-8 1 0 0,2-4 32 0 0,5-12 88 0 0,-7 18 3 0 0,0-1 1 0 0,1 1 0 0 0,1 0-1 0 0,8-14 1 0 0,-12 22-51 0 0</inkml:trace>
+  <inkml:trace contextRef="#ctx0" brushRef="#br0" timeOffset="399.19">147 140 7632 0 0,'-1'1'16'0'0,"4"4"51"0"0,8 9 95 0 0,-9-12-142 0 0,11 6 138 0 0,-1-1 0 0 0,25 12-1 0 0,-32-17-78 0 0,1 0-1 0 0,-1 0 1 0 0,1-1-1 0 0,0 0 1 0 0,-1 0-1 0 0,1 0 1 0 0,0-1-1 0 0,-1 1 0 0 0,1-1 1 0 0,0-1-1 0 0,7 0 1 0 0,-3-1 5 0 0,8-2 190 0 0,0 1-1 0 0,22-1 1 0 0,-37 7-202 0 0,0-1 0 0 0,0 1 0 0 0,-1-1 0 0 0,1 1 0 0 0,-1 0 0 0 0,1 0 0 0 0,-1 0 0 0 0,0 0 0 0 0,3 6 0 0 0,1 46 368 0 0,-6-44-353 0 0</inkml:trace>
+  <inkml:trace contextRef="#ctx0" brushRef="#br0" timeOffset="765.12">217 227 7136 0 0,'-3'-10'59'0'0,"2"-8"201"0"0,4-3 107 0 0,4-8 140 0 0,-3 13-360 0 0,-1 2-110 0 0,0 1 0 0 0,1 0 0 0 0,9-20 0 0 0,-9 26-29 0 0</inkml:trace>
+  <inkml:trace contextRef="#ctx0" brushRef="#br0" timeOffset="1110.98">542 0 6424 0 0,'3'2'31'0'0,"1"7"108"0"0,1 4 68 0 0,0 8 121 0 0,-1-9-128 0 0,117 254 3216 0 0,-98-223-3010 0 0,36 47 0 0 0,-51-78-386 0 0,3 4 19 0 0</inkml:trace>
+  <inkml:trace contextRef="#ctx0" brushRef="#br0" timeOffset="1457.17">620 344 8240 0 0,'-4'-4'0'0'0,"0"-2"32"0"0,12 2 56 0 0,-2 3-16 0 0,-6 0-8 0 0,2 1 56 0 0,0-3 40 0 0,3 1-16 0 0,9 2 0 0 0</inkml:trace>
+  <inkml:trace contextRef="#ctx0" brushRef="#br0" timeOffset="1458.17">851 376 8432 0 0,'-2'-1'0'0'0,"-3"-1"120"0"0,8 2 120 0 0,-1 0 152 0 0,0 0 128 0 0,1 0-48 0 0,2 3-32 0 0</inkml:trace>
+</inkml:ink>
+</file>
+
+<file path=word/ink/ink4.xml><?xml version="1.0" encoding="utf-8"?>
+<inkml:ink xmlns:inkml="http://www.w3.org/2003/InkML">
+  <inkml:definitions>
+    <inkml:context xml:id="ctx0">
+      <inkml:inkSource xml:id="inkSrc0">
+        <inkml:traceFormat>
+          <inkml:channel name="X" type="integer" min="-2.14748E9" max="2.14748E9" units="cm"/>
+          <inkml:channel name="Y" type="integer" min="-2.14748E9" max="2.14748E9" units="cm"/>
+          <inkml:channel name="F" type="integer" max="32767" units="dev"/>
+          <inkml:channel name="OA" type="integer" max="360" units="deg"/>
+          <inkml:channel name="OE" type="integer" max="90" units="deg"/>
+        </inkml:traceFormat>
+        <inkml:channelProperties>
+          <inkml:channelProperty channel="X" name="resolution" value="1000" units="1/cm"/>
+          <inkml:channelProperty channel="Y" name="resolution" value="1000" units="1/cm"/>
+          <inkml:channelProperty channel="F" name="resolution" value="0" units="1/dev"/>
+          <inkml:channelProperty channel="OA" name="resolution" value="1000" units="1/deg"/>
+          <inkml:channelProperty channel="OE" name="resolution" value="1000" units="1/deg"/>
+        </inkml:channelProperties>
+      </inkml:inkSource>
+      <inkml:timestamp xml:id="ts0" timeString="2021-09-01T02:12:23.306"/>
+    </inkml:context>
+    <inkml:brush xml:id="br0">
+      <inkml:brushProperty name="width" value="0.025" units="cm"/>
+      <inkml:brushProperty name="height" value="0.025" units="cm"/>
+      <inkml:brushProperty name="color" value="#E71224"/>
+    </inkml:brush>
+  </inkml:definitions>
+  <inkml:trace contextRef="#ctx0" brushRef="#br0">44 932 6328 0 0,'1'8'607'0'0,"-11"-6"1713"0"0,-4-7 21 0 0,8-1-1696 0 0,3-1-544 0 0,0-1 0 0 0,1 1-1 0 0,0-1 1 0 0,1 1 0 0 0,-1-1 0 0 0,2 0 0 0 0,-1 0-1 0 0,1 0 1 0 0,0 1 0 0 0,0-1 0 0 0,1 0 0 0 0,0 0-1 0 0,4-13 1 0 0,0 3 154 0 0,1 1 0 0 0,0-1 0 0 0,1 1 0 0 0,17-27 1 0 0,-22 40-174 0 0,0 1 0 0 0,0-1 0 0 0,0 1 0 0 0,1 0 0 0 0,-1 0 0 0 0,1 0 0 0 0,0 0 0 0 0,0 1 1 0 0,0-1-1 0 0,0 1 0 0 0,0-1 0 0 0,1 1 0 0 0,-1 0 0 0 0,1 1 0 0 0,0-1 0 0 0,-1 0 0 0 0,5 0 0 0 0,-4 1-34 0 0,-1 1-1 0 0,0 0 1 0 0,0 0-1 0 0,0 0 0 0 0,1 1 1 0 0,-1-1-1 0 0,0 1 0 0 0,0-1 1 0 0,0 1-1 0 0,0 0 0 0 0,0 0 1 0 0,0 0-1 0 0,0 1 1 0 0,0-1-1 0 0,0 1 0 0 0,0 0 1 0 0,-1 0-1 0 0,1 0 0 0 0,-1 0 1 0 0,0 0-1 0 0,4 4 0 0 0,6 9 17 0 0,-1 0-1 0 0,-1 1 0 0 0,-1 0 0 0 0,0 1 0 0 0,-1 0 0 0 0,0 0 0 0 0,-2 1 0 0 0,8 32 0 0 0,-12-45-48 0 0,1 8 47 0 0,0-1 1 0 0,0 1 0 0 0,1 18 0 0 0,-4-31-18 0 0,-1 0-43 0 0,1-1 0 0 0,-1 1 0 0 0,1-1-1 0 0,-1 0 1 0 0,1 1 0 0 0,-1-1 0 0 0,1 1 0 0 0,-1-1-1 0 0,1 0 1 0 0,0 1 0 0 0,-1-1 0 0 0,1 0 0 0 0,0 0 0 0 0,0 1-1 0 0,0-1 1 0 0,0 0 0 0 0,-1 1 0 0 0,1-1 0 0 0,0 0-1 0 0,0 0 1 0 0,0 1 0 0 0,0-1 0 0 0,1 0 0 0 0,-1-1 0 0 0,1-23 0 0 0,0 22 1 0 0,1-30-1 0 0,2 0-1 0 0,12-48 1 0 0,-1 2-50 0 0,-14 71 33 0 0</inkml:trace>
+  <inkml:trace contextRef="#ctx0" brushRef="#br0" timeOffset="514.11">79 399 11552 0 0,'-2'8'59'0'0,"0"4"220"0"0,3 0 170 0 0,4 7 395 0 0,8 8 462 0 0,-4-14-946 0 0,-7-11-350 0 0,0 0 0 0 0,0 0 0 0 0,0 0 0 0 0,1 0 0 0 0,-1 0 1 0 0,1 0-1 0 0,-1-1 0 0 0,1 0 0 0 0,0 1 0 0 0,-1-1 0 0 0,1 0 0 0 0,0 0 0 0 0,0 0 1 0 0,0-1-1 0 0,0 1 0 0 0,0-1 0 0 0,0 0 0 0 0,0 1 0 0 0,0-1 0 0 0,0-1 0 0 0,5 0 1 0 0,5-1-5 0 0,1-2-3 0 0,-3-3 2 0 0,1-2-3 0 0,2-5-2 0 0,0-2 0 0 0,0-1 0 0 0,-2 2 0 0 0,-10 12 1 0 0,0 0 0 0 0,0 0 1 0 0,1 1-1 0 0,-1 0 1 0 0,1-1-1 0 0,0 1 1 0 0,0 0-1 0 0,0 0 1 0 0,0 0-1 0 0,0 1 1 0 0,4-3-1 0 0,1 1 8 0 0,-6 2 7 0 0,0 0-1 0 0,0 0 1 0 0,1 0 0 0 0,-1 1-1 0 0,0-1 1 0 0,1 1-1 0 0,-1-1 1 0 0,1 1-1 0 0,-1 0 1 0 0,1 0 0 0 0,-1 0-1 0 0,0 0 1 0 0,1 0-1 0 0,-1 0 1 0 0,1 1-1 0 0,-1-1 1 0 0,1 1 0 0 0,-1 0-1 0 0,0 0 1 0 0,1-1-1 0 0,-1 2 1 0 0,0-1-1 0 0,4 3 1 0 0,1 1 80 0 0,0 0 0 0 0,0 1 0 0 0,0 0 0 0 0,8 11 0 0 0,-12-14-35 0 0,2 2 47 0 0,-3-3-83 0 0,0 1 0 0 0,-1-1 0 0 0,1 1 0 0 0,-1-1-1 0 0,1 1 1 0 0,-1-1 0 0 0,0 1 0 0 0,0 0 0 0 0,0-1 0 0 0,0 1 0 0 0,0 0 0 0 0,-1 0-1 0 0,1 0 1 0 0,-1 5 0 0 0,3 6-16 0 0</inkml:trace>
+  <inkml:trace contextRef="#ctx0" brushRef="#br0" timeOffset="873.54">73 462 11048 0 0,'-5'-8'74'0'0,"4"0"25"0"0,2-5 95 0 0,5-17 283 0 0,-6 28-456 0 0,2-5 50 0 0,0 0 0 0 0,1 0-1 0 0,0 0 1 0 0,0 1 0 0 0,1-1 0 0 0,0 1 0 0 0,8-12 0 0 0,-4 8 33 0 0</inkml:trace>
+  <inkml:trace contextRef="#ctx0" brushRef="#br0" timeOffset="1209.13">211 7 8336 0 0,'-3'-3'67'0'0,"-1"1"250"0"0,2 1 194 0 0,1 2 449 0 0,7 6 529 0 0,1 0-1071 0 0,64 58 89 0 0,110 96 82 0 0,-99-93-495 0 0,-68-56-94 0 0</inkml:trace>
+  <inkml:trace contextRef="#ctx0" brushRef="#br0" timeOffset="1587.42">242 249 10848 0 0,'-2'2'0'0'0,"0"5"136"0"0,6-1 136 0 0,-1-2 136 0 0,-1-4 152 0 0,1 0-64 0 0,5 0-88 0 0</inkml:trace>
+  <inkml:trace contextRef="#ctx0" brushRef="#br0" timeOffset="1588.42">495 82 12160 0 0,'-2'-1'0'0'0,"-2"-1"208"0"0,4 3 224 0 0,5 3 192 0 0,-1-2 224 0 0</inkml:trace>
+</inkml:ink>
+</file>
+
+<file path=word/ink/ink5.xml><?xml version="1.0" encoding="utf-8"?>
+<inkml:ink xmlns:inkml="http://www.w3.org/2003/InkML">
+  <inkml:definitions>
+    <inkml:context xml:id="ctx0">
+      <inkml:inkSource xml:id="inkSrc0">
+        <inkml:traceFormat>
+          <inkml:channel name="X" type="integer" min="-2.14748E9" max="2.14748E9" units="cm"/>
+          <inkml:channel name="Y" type="integer" min="-2.14748E9" max="2.14748E9" units="cm"/>
+          <inkml:channel name="F" type="integer" max="32767" units="dev"/>
+          <inkml:channel name="OA" type="integer" max="360" units="deg"/>
+          <inkml:channel name="OE" type="integer" max="90" units="deg"/>
+        </inkml:traceFormat>
+        <inkml:channelProperties>
+          <inkml:channelProperty channel="X" name="resolution" value="1000" units="1/cm"/>
+          <inkml:channelProperty channel="Y" name="resolution" value="1000" units="1/cm"/>
+          <inkml:channelProperty channel="F" name="resolution" value="0" units="1/dev"/>
+          <inkml:channelProperty channel="OA" name="resolution" value="1000" units="1/deg"/>
+          <inkml:channelProperty channel="OE" name="resolution" value="1000" units="1/deg"/>
+        </inkml:channelProperties>
+      </inkml:inkSource>
+      <inkml:timestamp xml:id="ts0" timeString="2021-09-01T02:12:15.290"/>
+    </inkml:context>
+    <inkml:brush xml:id="br0">
+      <inkml:brushProperty name="width" value="0.025" units="cm"/>
+      <inkml:brushProperty name="height" value="0.025" units="cm"/>
+      <inkml:brushProperty name="color" value="#E71224"/>
+    </inkml:brush>
+  </inkml:definitions>
+  <inkml:trace contextRef="#ctx0" brushRef="#br0">6 4 10152 0 0,'-5'-3'170'0'0,"5"5"241"0"0,3 8 3989 0 0,4-4-3781 0 0,8 5-375 0 0,1 0 1 0 0,0-1-1 0 0,0 0 1 0 0,33 13-1 0 0,-26-13-111 0 0,0 0-1 0 0,-1 2 0 0 0,25 18 1 0 0,39 20 141 0 0,10-11-30 0 0,-70-31-154 0 0,-2 1 0 0 0,1 2-1 0 0,-1 0 1 0 0,-1 2 0 0 0,36 24 0 0 0,-55-33-65 0 0,0 1 0 0 0,0-1 0 0 0,0 1 1 0 0,-1 0-1 0 0,0 0 0 0 0,0 0 0 0 0,0 0 1 0 0,0 0-1 0 0,-1 1 0 0 0,0-1 0 0 0,2 7 0 0 0,-2-5-17 0 0</inkml:trace>
+  <inkml:trace contextRef="#ctx0" brushRef="#br0" timeOffset="512.57">649 42 13864 0 0,'-5'-3'98'0'0,"1"1"353"0"0,4 7 769 0 0,5 4 221 0 0,-2-5-1009 0 0,33 35 150 0 0,72 62 1 0 0,-4-6-164 0 0,-100-90-408 0 0,-1-2-6 0 0,1 0 0 0 0,-1 0 0 0 0,0 1 0 0 0,-1-1 0 0 0,1 1 0 0 0,-1 0 0 0 0,1 0 0 0 0,-1 0 0 0 0,0 0 0 0 0,0 0 0 0 0,1 7 0 0 0,-2-9 4 0 0,-1-1 1 0 0,0 0 0 0 0,0 0-1 0 0,0 1 1 0 0,0-1-1 0 0,-1 0 1 0 0,1 0 0 0 0,0 1-1 0 0,-1-1 1 0 0,1 0 0 0 0,0 0-1 0 0,-1 0 1 0 0,1 0-1 0 0,-1 1 1 0 0,0-1 0 0 0,1 0-1 0 0,-1 0 1 0 0,0 0 0 0 0,0 0-1 0 0,0 0 1 0 0,1-1-1 0 0,-1 1 1 0 0,0 0 0 0 0,0 0-1 0 0,0 0 1 0 0,0-1 0 0 0,-1 1-1 0 0,1-1 1 0 0,-2 2 0 0 0,-41 14 196 0 0,27-11-88 0 0,-32 15 337 0 0,0 3-1 0 0,-89 55 1 0 0,90-39-346 0 0,41-33-109 0 0</inkml:trace>
+  <inkml:trace contextRef="#ctx0" brushRef="#br0" timeOffset="2039.86">1505 248 11352 0 0,'-17'-5'242'0'0,"15"5"-160"0"0,0 0 0 0 0,0 1 0 0 0,0-1 1 0 0,0 0-1 0 0,0 1 0 0 0,0 0 0 0 0,1-1 0 0 0,-1 1 0 0 0,0 0 0 0 0,0 0 0 0 0,-2 2 0 0 0,-31 31 1684 0 0,26-24-1553 0 0,-3 4-124 0 0,0 0-1 0 0,1 0 1 0 0,0 2-1 0 0,1-1 1 0 0,1 1 0 0 0,1 0-1 0 0,0 1 1 0 0,1 0-1 0 0,-9 32 1 0 0,14-40-40 0 0,0-1 0 0 0,0 1 0 0 0,1 0 0 0 0,1-1 0 0 0,-1 1 0 0 0,1 0 0 0 0,1-1 0 0 0,0 1 1 0 0,0 0-1 0 0,0-1 0 0 0,1 1 0 0 0,1-1 0 0 0,-1 0 0 0 0,1 0 0 0 0,1 0 0 0 0,0 0 0 0 0,0 0 0 0 0,0 0 0 0 0,1-1 1 0 0,0 0-1 0 0,0 0 0 0 0,9 8 0 0 0,-8-9-11 0 0,0-1 1 0 0,1 0 0 0 0,-1 0-1 0 0,1-1 1 0 0,0 0-1 0 0,0 0 1 0 0,1 0-1 0 0,-1-1 1 0 0,1 0-1 0 0,-1-1 1 0 0,1 0 0 0 0,0 0-1 0 0,0-1 1 0 0,0 1-1 0 0,0-2 1 0 0,0 1-1 0 0,0-1 1 0 0,0 0 0 0 0,0-1-1 0 0,0 0 1 0 0,0 0-1 0 0,0-1 1 0 0,14-5-1 0 0,-6 1 19 0 0,0 0 1 0 0,0-1-1 0 0,-1-1 0 0 0,0-1 0 0 0,-1 0 0 0 0,0-1 0 0 0,0 0 0 0 0,-1-1 0 0 0,-1-1 0 0 0,16-18 0 0 0,-4 3 73 0 0,-2-1 0 0 0,26-43 0 0 0,-43 61-92 0 0,1 1 0 0 0,-1-2 1 0 0,-1 1-1 0 0,0 0 1 0 0,0-1-1 0 0,-1 0 1 0 0,-1 0-1 0 0,1 0 0 0 0,-2 0 1 0 0,0 0-1 0 0,0-22 1 0 0,-3 24-3 0 0,0 1 0 0 0,0-1 0 0 0,0 1 0 0 0,-1 0 1 0 0,-1 0-1 0 0,0 0 0 0 0,0 0 0 0 0,0 0 0 0 0,-1 1 0 0 0,0 0 1 0 0,-10-12-1 0 0,7 10-3 0 0,0 1 1 0 0,-1 0-1 0 0,0 0 1 0 0,0 0 0 0 0,-1 1-1 0 0,1 1 1 0 0,-2-1-1 0 0,-11-4 1 0 0,13 8-30 0 0,1 1 0 0 0,-1-1 1 0 0,0 2-1 0 0,1-1 0 0 0,-1 2 1 0 0,0-1-1 0 0,0 1 0 0 0,0 0 1 0 0,0 1-1 0 0,0 0 0 0 0,1 0 1 0 0,-1 1-1 0 0,0 0 0 0 0,1 1 1 0 0,-1-1-1 0 0,1 2 0 0 0,0-1 1 0 0,-15 10-1 0 0,8-4-17 0 0,0 1 1 0 0,1 0-1 0 0,0 1 0 0 0,0 1 1 0 0,1 0-1 0 0,1 1 0 0 0,0 0 0 0 0,-16 24 1 0 0,18-22-22 0 0</inkml:trace>
+  <inkml:trace contextRef="#ctx0" brushRef="#br0" timeOffset="2419.14">1572 512 13864 0 0,'1'5'224'0'0,"10"6"675"0"0,10 3 598 0 0,-20-14-1439 0 0,62 35 1575 0 0,-38-22-1187 0 0,37 24-1 0 0,-55-32-409 0 0,0 1 0 0 0,0-1-1 0 0,-1 2 1 0 0,1-1 0 0 0,-1 1 0 0 0,-1 0-1 0 0,1 0 1 0 0,-1 0 0 0 0,4 9-1 0 0,-2-1-11 0 0</inkml:trace>
+  <inkml:trace contextRef="#ctx0" brushRef="#br0" timeOffset="2776.52">2240 522 14464 0 0,'-4'6'238'0'0,"-5"-6"630"0"0,3 2-78 0 0,10 33 564 0 0,0-10-941 0 0,-1 0 0 0 0,-2 1 0 0 0,0-1 0 0 0,-4 33 0 0 0,-3-28-76 0 0,-1-1-1 0 0,-16 45 0 0 0,7-27-129 0 0,15-38-157 0 0,1-9-48 0 0</inkml:trace>
+  <inkml:trace contextRef="#ctx0" brushRef="#br0" timeOffset="3123.65">2274 561 12056 0 0,'3'-21'412'0'0,"-2"11"125"0"0,1-25 1283 0 0,-3 35-1813 0 0,1-1 1 0 0,-1 1-1 0 0,1 0 0 0 0,-1 0 1 0 0,1 0-1 0 0,-1-1 0 0 0,1 1 1 0 0,-1 0-1 0 0,1 0 0 0 0,-1 0 1 0 0,1 0-1 0 0,-1 0 0 0 0,0 0 1 0 0,1 0-1 0 0,-1 0 0 0 0,1 0 1 0 0,-1 0-1 0 0,1 0 0 0 0,-1 0 1 0 0,1 1-1 0 0,-1-1 0 0 0,1 0 1 0 0,-1 0-1 0 0,1 1 0 0 0,-1-1 1 0 0,1 0-1 0 0,-1 0 1 0 0,1 1-1 0 0,-1-1 0 0 0,1 1 1 0 0,-1 0-1 0 0,-18 9 39 0 0,-7 11 31 0 0,-2-1-1 0 0,-1-2 1 0 0,0-1-1 0 0,-32 14 1 0 0,42-24-38 0 0,18-7-31 0 0</inkml:trace>
+  <inkml:trace contextRef="#ctx0" brushRef="#br0" timeOffset="3465.75">2051 945 12256 0 0,'37'14'487'0'0,"12"-1"310"0"0,-42-12-681 0 0,1-1 0 0 0,1 1 0 0 0,-1-1 0 0 0,0-1 0 0 0,0 0 0 0 0,-1 0 0 0 0,1 0 0 0 0,13-5 0 0 0,19-5 189 0 0,-24 8-186 0 0,0-2 0 0 0,-1 0 1 0 0,18-8-1 0 0,-22 8-13 0 0</inkml:trace>
+</inkml:ink>
+</file>
+
+<file path=word/ink/ink6.xml><?xml version="1.0" encoding="utf-8"?>
+<inkml:ink xmlns:inkml="http://www.w3.org/2003/InkML">
+  <inkml:definitions>
+    <inkml:context xml:id="ctx0">
+      <inkml:inkSource xml:id="inkSrc0">
+        <inkml:traceFormat>
+          <inkml:channel name="X" type="integer" min="-2.14748E9" max="2.14748E9" units="cm"/>
+          <inkml:channel name="Y" type="integer" min="-2.14748E9" max="2.14748E9" units="cm"/>
+          <inkml:channel name="F" type="integer" max="32767" units="dev"/>
+          <inkml:channel name="OA" type="integer" max="360" units="deg"/>
+          <inkml:channel name="OE" type="integer" max="90" units="deg"/>
+        </inkml:traceFormat>
+        <inkml:channelProperties>
+          <inkml:channelProperty channel="X" name="resolution" value="1000" units="1/cm"/>
+          <inkml:channelProperty channel="Y" name="resolution" value="1000" units="1/cm"/>
+          <inkml:channelProperty channel="F" name="resolution" value="0" units="1/dev"/>
+          <inkml:channelProperty channel="OA" name="resolution" value="1000" units="1/deg"/>
+          <inkml:channelProperty channel="OE" name="resolution" value="1000" units="1/deg"/>
+        </inkml:channelProperties>
+      </inkml:inkSource>
+      <inkml:timestamp xml:id="ts0" timeString="2021-09-01T02:12:12.335"/>
+    </inkml:context>
+    <inkml:brush xml:id="br0">
+      <inkml:brushProperty name="width" value="0.025" units="cm"/>
+      <inkml:brushProperty name="height" value="0.025" units="cm"/>
+      <inkml:brushProperty name="color" value="#E71224"/>
+    </inkml:brush>
+  </inkml:definitions>
+  <inkml:trace contextRef="#ctx0" brushRef="#br0">0 973 14568 0 0,'5'0'91'0'0,"12"-4"267"0"0,6 0 149 0 0,5-3-347 0 0,-1-1 0 0 0,0-1 0 0 0,-1-2 1 0 0,0 0-1 0 0,0-2 0 0 0,36-24 1 0 0,-14 9-104 0 0,-42 25-51 0 0,29-16 92 0 0,-1-1 0 0 0,0-1 0 0 0,-2-2 0 0 0,56-50 0 0 0,-80 64 265 0 0,-11 10 162 0 0,-14 10-391 0 0,9-7-100 0 0</inkml:trace>
+  <inkml:trace contextRef="#ctx0" brushRef="#br0" timeOffset="512.24">491 403 13864 0 0,'1'1'71'0'0,"2"2"221"0"0,3 3 257 0 0,10 3-358 0 0,1-1 1 0 0,0-1 0 0 0,0 0 0 0 0,0-2 0 0 0,1 0 0 0 0,0 0 0 0 0,-1-2-1 0 0,2 0 1 0 0,33 0 0 0 0,-40-3-150 0 0,0 1 0 0 0,-1 0 0 0 0,1 1 0 0 0,-1 0 0 0 0,1 1 0 0 0,-1 0 0 0 0,0 1 0 0 0,0 0 0 0 0,-1 0 0 0 0,1 2 0 0 0,14 8 0 0 0,-24-13-19 0 0,0 0 0 0 0,0 0 0 0 0,0 0 0 0 0,0 0 0 0 0,0-1 0 0 0,-1 1 0 0 0,1 0-1 0 0,0 0 1 0 0,-1 0 0 0 0,1 1 0 0 0,-1-1 0 0 0,1 0 0 0 0,-1 0 0 0 0,1 0 0 0 0,-1 0 0 0 0,0 0 0 0 0,1 1 0 0 0,-1-1-1 0 0,0 0 1 0 0,0 0 0 0 0,0 0 0 0 0,0 1 0 0 0,0-1 0 0 0,0 0 0 0 0,-1 0 0 0 0,1 0 0 0 0,0 1 0 0 0,-1 1 0 0 0,-14 35 441 0 0,11-30-385 0 0,-7 22 175 0 0,1 0 0 0 0,1 1 0 0 0,2 0 0 0 0,-3 36 0 0 0,8-53-184 0 0,1 29 94 0 0,2-29-131 0 0</inkml:trace>
+  <inkml:trace contextRef="#ctx0" brushRef="#br0" timeOffset="1081.99">1215 67 14776 0 0,'-2'2'190'0'0,"-6"9"603"0"0,-5 10 655 0 0,8-14-960 0 0,-25 45 241 0 0,-48 109 0 0 0,72-145-681 0 0,0 0 1 0 0,1 1-1 0 0,0-1 1 0 0,2 1 0 0 0,0 1-1 0 0,1-1 1 0 0,0 23-1 0 0,2-35-34 0 0,0-1 0 0 0,0 1 0 0 0,1 0 1 0 0,0 0-1 0 0,0-1 0 0 0,0 1 0 0 0,0-1 0 0 0,1 1 0 0 0,0-1 0 0 0,0 1 0 0 0,0-1 0 0 0,0 0 0 0 0,1 0 0 0 0,-1 0 0 0 0,1 0 0 0 0,0-1 0 0 0,0 1 0 0 0,1-1 0 0 0,-1 1 0 0 0,1-1 0 0 0,0 0 0 0 0,0-1 0 0 0,0 1 0 0 0,0 0 0 0 0,0-1 1 0 0,0 0-1 0 0,1 0 0 0 0,-1-1 0 0 0,1 1 0 0 0,8 1 0 0 0,-2-2 4 0 0,0 0 0 0 0,1 0 0 0 0,-1-1 1 0 0,0 0-1 0 0,0-1 0 0 0,0-1 1 0 0,0 0-1 0 0,0 0 0 0 0,0-1 0 0 0,0 0 1 0 0,-1-1-1 0 0,17-8 0 0 0,5-4 23 0 0,-2-2 0 0 0,48-35 0 0 0,-66 43-33 0 0,0 0 0 0 0,0-1 0 0 0,-1-1 0 0 0,-1 0 0 0 0,0 0 0 0 0,-1-1 0 0 0,0 0 0 0 0,-1-1 1 0 0,0 0-1 0 0,-1 0 0 0 0,-1-1 0 0 0,0 0 0 0 0,4-20 0 0 0,-7 25-2 0 0,-1 1 0 0 0,0-1 0 0 0,0 0 0 0 0,-1-1 0 0 0,-1 1 0 0 0,0 0 0 0 0,0 0 0 0 0,-1 0 0 0 0,0 0 0 0 0,0 0 0 0 0,-1 0 0 0 0,-1 0 0 0 0,0 1 0 0 0,0-1 0 0 0,-1 1 0 0 0,0-1 0 0 0,-1 1 0 0 0,0 1 0 0 0,0-1 0 0 0,-1 1 0 0 0,-11-14 0 0 0,11 17 3 0 0,0 0-1 0 0,0 0 1 0 0,0 0 0 0 0,-1 1-1 0 0,1 0 1 0 0,-1 0 0 0 0,0 1-1 0 0,-1 0 1 0 0,1 0 0 0 0,0 0-1 0 0,-1 1 1 0 0,1 1 0 0 0,-1-1-1 0 0,0 1 1 0 0,0 0 0 0 0,0 1-1 0 0,1 0 1 0 0,-1 0 0 0 0,0 1-1 0 0,-12 2 1 0 0,11-2-9 0 0,1 1 0 0 0,-1 1 0 0 0,1-1 0 0 0,0 1 0 0 0,0 1-1 0 0,1-1 1 0 0,-1 2 0 0 0,1-1 0 0 0,-1 1 0 0 0,2 0 0 0 0,-1 0 0 0 0,0 1 0 0 0,1-1 0 0 0,0 2-1 0 0,0-1 1 0 0,1 1 0 0 0,0 0 0 0 0,-6 10 0 0 0,3-3-45 0 0,1 0-9 0 0</inkml:trace>
+  <inkml:trace contextRef="#ctx0" brushRef="#br0" timeOffset="1451.14">1169 292 12664 0 0,'0'1'399'0'0,"3"4"-11"0"0,7 9 753 0 0,67 66 236 0 0,-44-45-1095 0 0,43 37 0 0 0,-33-45-88 0 0,-35-23-99 0 0,-1 0-1 0 0,1 1 1 0 0,-1 0-1 0 0,0 0 1 0 0,-1 0-1 0 0,11 10 1 0 0,-16-13 211 0 0</inkml:trace>
+  <inkml:trace contextRef="#ctx0" brushRef="#br0" timeOffset="2038.75">1585 196 13672 0 0,'0'0'456'0'0,"2"-1"-231"0"0,8-3 248 0 0,7-1-59 0 0,-1 2 1 0 0,2 0-1 0 0,-1 1 0 0 0,25 0 0 0 0,-34 2-380 0 0,-1 0 0 0 0,1 1-1 0 0,-1 0 1 0 0,1 0 0 0 0,-1 0-1 0 0,1 1 1 0 0,-1 0 0 0 0,0 1-1 0 0,0 0 1 0 0,0 0 0 0 0,0 0-1 0 0,-1 1 1 0 0,8 5 0 0 0,-13-8-32 0 0,0 0 1 0 0,0 0 0 0 0,0 1-1 0 0,0-1 1 0 0,0 0 0 0 0,0 1-1 0 0,-1-1 1 0 0,1 1 0 0 0,-1-1-1 0 0,1 1 1 0 0,-1-1-1 0 0,1 1 1 0 0,-1-1 0 0 0,0 1-1 0 0,0-1 1 0 0,0 1 0 0 0,0 0-1 0 0,0-1 1 0 0,0 1 0 0 0,0-1-1 0 0,0 1 1 0 0,-1-1-1 0 0,1 1 1 0 0,0-1 0 0 0,-1 1-1 0 0,0-1 1 0 0,1 1 0 0 0,-1-1-1 0 0,0 1 1 0 0,-1 1 0 0 0,-4 7 4 0 0,-1 0 1 0 0,0 0 0 0 0,-8 9 0 0 0,5-7 5 0 0,-13 17 5 0 0,13-19 5 0 0,1 1 0 0 0,1 1 1 0 0,0-1-1 0 0,0 1 0 0 0,-6 14 1 0 0,14-25-18 0 0,0 0 0 0 0,0 0 0 0 0,0 0 0 0 0,0 0 0 0 0,0 0 0 0 0,0 0 0 0 0,0 0 0 0 0,0 0 0 0 0,1 1 0 0 0,-1-1 0 0 0,0-1-1 0 0,1 1 1 0 0,-1 0 0 0 0,1 0 0 0 0,-1 0 0 0 0,1 0 0 0 0,-1 0 0 0 0,1 0 0 0 0,-1 0 0 0 0,1-1 0 0 0,0 1 0 0 0,0 0 0 0 0,-1 0 0 0 0,1-1 0 0 0,0 1 0 0 0,0 0 0 0 0,0-1 0 0 0,0 1 0 0 0,0-1 0 0 0,-1 0 0 0 0,1 1 0 0 0,0-1 0 0 0,0 0 0 0 0,0 1 0 0 0,2-1 0 0 0,37 10 69 0 0,-18-9-27 0 0,1 0 0 0 0,21-3 0 0 0,-31 1 6 0 0,0 0 0 0 0,-1 1-1 0 0,1 0 1 0 0,0 1-1 0 0,0 0 1 0 0,-1 1 0 0 0,1 0-1 0 0,-1 1 1 0 0,21 8-1 0 0,-33-11-36 0 0,1 1-1 0 0,-1 0 0 0 0,1-1 0 0 0,-1 1 0 0 0,0-1 0 0 0,0 1 0 0 0,1 0 0 0 0,-1-1 0 0 0,0 1 1 0 0,0 0-1 0 0,0 0 0 0 0,0-1 0 0 0,0 1 0 0 0,0 0 0 0 0,0-1 0 0 0,0 1 0 0 0,0 0 0 0 0,0 0 1 0 0,0-1-1 0 0,0 1 0 0 0,0 0 0 0 0,-1-1 0 0 0,1 1 0 0 0,0 0 0 0 0,0-1 0 0 0,-1 1 0 0 0,1-1 0 0 0,0 1 1 0 0,-1 0-1 0 0,1-1 0 0 0,-1 1 0 0 0,1-1 0 0 0,-1 1 0 0 0,1-1 0 0 0,-1 1 0 0 0,0 0 0 0 0,-19 21 151 0 0,6-12-75 0 0,0-1 0 0 0,0 0 0 0 0,0-1 0 0 0,-1 0 0 0 0,-1-1 0 0 0,1-1-1 0 0,-1 0 1 0 0,0-1 0 0 0,-1-1 0 0 0,1 0 0 0 0,-1-2 0 0 0,1 0 0 0 0,-1 0 0 0 0,0-2 0 0 0,-19-1 0 0 0,29 0-71 0 0,2 0-4 0 0</inkml:trace>
+</inkml:ink>
+</file>
+
+<file path=word/ink/ink7.xml><?xml version="1.0" encoding="utf-8"?>
+<inkml:ink xmlns:inkml="http://www.w3.org/2003/InkML">
+  <inkml:definitions>
+    <inkml:context xml:id="ctx0">
+      <inkml:inkSource xml:id="inkSrc0">
+        <inkml:traceFormat>
+          <inkml:channel name="X" type="integer" min="-2.14748E9" max="2.14748E9" units="cm"/>
+          <inkml:channel name="Y" type="integer" min="-2.14748E9" max="2.14748E9" units="cm"/>
+          <inkml:channel name="F" type="integer" max="32767" units="dev"/>
+          <inkml:channel name="OA" type="integer" max="360" units="deg"/>
+          <inkml:channel name="OE" type="integer" max="90" units="deg"/>
+        </inkml:traceFormat>
+        <inkml:channelProperties>
+          <inkml:channelProperty channel="X" name="resolution" value="1000" units="1/cm"/>
+          <inkml:channelProperty channel="Y" name="resolution" value="1000" units="1/cm"/>
+          <inkml:channelProperty channel="F" name="resolution" value="0" units="1/dev"/>
+          <inkml:channelProperty channel="OA" name="resolution" value="1000" units="1/deg"/>
+          <inkml:channelProperty channel="OE" name="resolution" value="1000" units="1/deg"/>
+        </inkml:channelProperties>
+      </inkml:inkSource>
+      <inkml:timestamp xml:id="ts0" timeString="2021-09-01T02:12:05.459"/>
+    </inkml:context>
+    <inkml:brush xml:id="br0">
+      <inkml:brushProperty name="width" value="0.025" units="cm"/>
+      <inkml:brushProperty name="height" value="0.025" units="cm"/>
+      <inkml:brushProperty name="color" value="#E71224"/>
+    </inkml:brush>
+  </inkml:definitions>
+  <inkml:trace contextRef="#ctx0" brushRef="#br0">14 516 10040 0 0,'-8'2'118'0'0,"3"5"657"0"0,5-6-732 0 0,0 0-1 0 0,0 0 1 0 0,0-1-1 0 0,0 1 1 0 0,0 0-1 0 0,0 0 1 0 0,0 0 0 0 0,0-1-1 0 0,0 1 1 0 0,0 0-1 0 0,1 0 1 0 0,-1-1-1 0 0,0 1 1 0 0,1 0-1 0 0,-1-1 1 0 0,0 1-1 0 0,1 0 1 0 0,-1-1 0 0 0,1 1-1 0 0,-1-1 1 0 0,1 1-1 0 0,-1 0 1 0 0,1-1-1 0 0,-1 1 1 0 0,1-1-1 0 0,0 0 1 0 0,-1 1-1 0 0,1-1 1 0 0,0 1 0 0 0,-1-1-1 0 0,1 0 1 0 0,0 0-1 0 0,0 1 1 0 0,1-1-1 0 0,14 3 27 0 0,1-1-1 0 0,0-1 1 0 0,0 0-1 0 0,-1-1 1 0 0,28-4-1 0 0,90-21 579 0 0,-76 13-343 0 0,258-35 2266 0 0,-295 47-1935 0 0,-21 0-621 0 0,0 0 0 0 0,1 0 0 0 0,-1 0 0 0 0,0 0 0 0 0,1 0 0 0 0,-1 0 0 0 0,0 0 0 0 0,1 0 0 0 0,-1 0 0 0 0,0 0 0 0 0,1 1 1 0 0,-1-1-1 0 0,0 0 0 0 0,1 0 0 0 0,-1 0 0 0 0,0 0 0 0 0,0 0 0 0 0,1 1 0 0 0,-1-1 0 0 0,0 0 0 0 0,1 0 0 0 0,-1 1 0 0 0,0-1 0 0 0,0 0 0 0 0,0 0 0 0 0,1 1 0 0 0,-1-1 0 0 0,0 0 0 0 0,0 1 0 0 0,0-1 0 0 0,0 0 0 0 0,1 0 0 0 0,-1 1 0 0 0,0-1 0 0 0,0 0 0 0 0,0 1 0 0 0,0-1 0 0 0,0 0 0 0 0,0 1 0 0 0,0-1 0 0 0,0 0 0 0 0,0 1 0 0 0,0-1 0 0 0,0 0 0 0 0,0 1 0 0 0,0-1 0 0 0,0 0 0 0 0,0 1 0 0 0,-1-1 0 0 0,1 0 0 0 0,0 1 0 0 0,0-1 1 0 0,0 0-1 0 0,0 1 0 0 0,-1-1 0 0 0,1 0 0 0 0,0 0 0 0 0,0 1 0 0 0,-1-1 0 0 0,1 0 0 0 0,0 0 0 0 0,-1 1 0 0 0,-2 2-17 0 0,-2 0-4 0 0</inkml:trace>
+  <inkml:trace contextRef="#ctx0" brushRef="#br0" timeOffset="405.41">660 286 11952 0 0,'0'0'161'0'0,"12"18"1440"0"0,1-5-1471 0 0,0-2 0 0 0,1 1 0 0 0,1-2 0 0 0,-1 0-1 0 0,1-1 1 0 0,1 0 0 0 0,24 10 0 0 0,-39-19-110 0 0,1 0 0 0 0,-1 1-1 0 0,1-1 1 0 0,-1 1 0 0 0,1 0 0 0 0,-1 0 0 0 0,0-1 0 0 0,0 1-1 0 0,1 0 1 0 0,-1 0 0 0 0,0 0 0 0 0,0 0 0 0 0,0 0 0 0 0,0 1-1 0 0,0-1 1 0 0,0 0 0 0 0,0 0 0 0 0,-1 1 0 0 0,1-1 0 0 0,0 0-1 0 0,-1 1 1 0 0,1-1 0 0 0,-1 1 0 0 0,1-1 0 0 0,-1 1 0 0 0,0-1-1 0 0,1 1 1 0 0,-1-1 0 0 0,0 1 0 0 0,0-1 0 0 0,0 1 0 0 0,0-1-1 0 0,-1 1 1 0 0,1-1 0 0 0,0 1 0 0 0,0-1 0 0 0,-2 3 0 0 0,-2 6 54 0 0,0-2 0 0 0,-1 1 0 0 0,1 0 1 0 0,-13 15-1 0 0,1-1 130 0 0,1 5 63 0 0,1 1-1 0 0,1 0 1 0 0,2 1 0 0 0,-15 58-1 0 0,14-36-2 0 0,9-37-184 0 0</inkml:trace>
+  <inkml:trace contextRef="#ctx0" brushRef="#br0" timeOffset="1332.11">1136 297 13560 0 0,'-1'1'103'0'0,"-1"4"361"0"0,1 3 224 0 0,0 5 396 0 0,0-2-413 0 0,-20 162 317 0 0,20-170-978 0 0,-8 38 225 0 0,2 1-1 0 0,-4 76 0 0 0,11-118-188 0 0,25-43 36 0 0,-19 23-68 0 0,-2 0 0 0 0,0-1 0 0 0,-2 1 0 0 0,0-1 0 0 0,-1 0 0 0 0,-3-31 0 0 0,1 25 1 0 0,1 1 1 0 0,1-1 0 0 0,6-28-1 0 0,-5 40-34 0 0,2 0-1 0 0,7-22 1 0 0,-10 37 15 0 0,-1-1 0 0 0,1 1 1 0 0,-1-1-1 0 0,1 0 0 0 0,-1 1 1 0 0,1-1-1 0 0,0 1 0 0 0,-1-1 1 0 0,1 1-1 0 0,0 0 0 0 0,0-1 1 0 0,-1 1-1 0 0,1 0 0 0 0,0-1 1 0 0,0 1-1 0 0,-1 0 0 0 0,1 0 1 0 0,0 0-1 0 0,0 0 0 0 0,0 0 1 0 0,-1 0-1 0 0,1 0 0 0 0,0 0 1 0 0,0 0-1 0 0,0 0 0 0 0,-1 0 1 0 0,1 0-1 0 0,0 0 0 0 0,0 1 1 0 0,0-1-1 0 0,-1 0 0 0 0,1 1 0 0 0,0-1 1 0 0,0 1-1 0 0,25 15-113 0 0,-19-8 165 0 0,-1 1 0 0 0,1 0-1 0 0,-2 0 1 0 0,1 1-1 0 0,-2-1 1 0 0,1 1-1 0 0,-1 0 1 0 0,0 0-1 0 0,-1 1 1 0 0,-1-1 0 0 0,3 15-1 0 0,-1 13 263 0 0,0 68 0 0 0,-4-99-307 0 0,1-10 5 0 0,0 0-1 0 0,1 0 1 0 0,-1 0 0 0 0,1 0 0 0 0,-1 1 0 0 0,1-1 0 0 0,4-3-1 0 0,1-5 4 0 0,44-92 61 0 0,-34 64-2 0 0,30-48 0 0 0,-44 83-65 0 0,-2 2 4 0 0,1-1-1 0 0,0 0 1 0 0,0 1-1 0 0,1-1 0 0 0,-1 1 1 0 0,0 0-1 0 0,1-1 1 0 0,5-2-1 0 0,-8 4 2 0 0,1 2-8 0 0,0-1 0 0 0,0 0 0 0 0,0 1 0 0 0,0-1 0 0 0,-1 1 0 0 0,1-1 0 0 0,0 1 0 0 0,0-1 0 0 0,-1 1-1 0 0,1-1 1 0 0,0 1 0 0 0,-1 0 0 0 0,1-1 0 0 0,-1 1 0 0 0,1 0 0 0 0,-1 0 0 0 0,1-1 0 0 0,-1 1 0 0 0,1 0 0 0 0,-1 0 0 0 0,0 0 0 0 0,1 0 0 0 0,-1-1 0 0 0,0 1 0 0 0,0 0 0 0 0,0 0 0 0 0,0 1 0 0 0,3 25 7 0 0,-5 30 74 0 0,-2 0 0 0 0,-3 0 0 0 0,-15 57 0 0 0,0 7 213 0 0,21-103-239 0 0,1-13-32 0 0</inkml:trace>
+  <inkml:trace contextRef="#ctx0" brushRef="#br0" timeOffset="3464.92">1525 575 10952 0 0,'-6'8'289'0'0,"4"16"811"0"0,2-21-947 0 0,1 1 1 0 0,-1-1-1 0 0,1 1 1 0 0,-1-1-1 0 0,1 1 1 0 0,0-1-1 0 0,0 0 1 0 0,3 5-1 0 0,-3-7-172 0 0,1 0-1 0 0,-1 0 0 0 0,1 0 1 0 0,-1 0-1 0 0,1-1 1 0 0,-1 1-1 0 0,1 0 0 0 0,0-1 1 0 0,-1 1-1 0 0,1-1 0 0 0,0 0 1 0 0,0 1-1 0 0,-1-1 1 0 0,1 0-1 0 0,0 0 0 0 0,0 0 1 0 0,0 0-1 0 0,-1-1 0 0 0,1 1 1 0 0,0 0-1 0 0,0-1 1 0 0,-1 1-1 0 0,3-2 0 0 0,42-14-215 0 0,-45 15 233 0 0,6-3-14 0 0,1 0 0 0 0,0-1 0 0 0,-1 0 0 0 0,0-1 0 0 0,0 1 1 0 0,0-1-1 0 0,-1-1 0 0 0,0 1 0 0 0,0-1 0 0 0,0 0 0 0 0,-1-1 0 0 0,0 1 0 0 0,4-12 0 0 0,-4 10 57 0 0,0-1-1 0 0,-1 1 1 0 0,-1-1 0 0 0,0 0 0 0 0,0-1 0 0 0,-1 1-1 0 0,0 0 1 0 0,-1-1 0 0 0,0 1 0 0 0,-1-22 0 0 0,0 31-6 0 0,0 0 0 0 0,0-1 0 0 0,0 1 0 0 0,0 0 0 0 0,-1 0 0 0 0,1-1 0 0 0,0 1 0 0 0,-1 0 0 0 0,1 0 0 0 0,-1 0 1 0 0,0-1-1 0 0,1 1 0 0 0,-1 0 0 0 0,0 0 0 0 0,1 0 0 0 0,-1 0 0 0 0,0 0 0 0 0,0 0 0 0 0,0 1 0 0 0,0-1 0 0 0,0 0 0 0 0,0 0 1 0 0,0 1-1 0 0,-1-2 0 0 0,0 2 9 0 0,-1-1 1 0 0,1 1 0 0 0,0 0-1 0 0,0-1 1 0 0,0 1 0 0 0,0 0-1 0 0,0 0 1 0 0,0 0-1 0 0,0 1 1 0 0,-1-1 0 0 0,1 0-1 0 0,0 1 1 0 0,-2 0 0 0 0,-3 2 20 0 0,0 0 0 0 0,1 0 1 0 0,0 0-1 0 0,-1 0 1 0 0,1 1-1 0 0,1 0 0 0 0,-11 9 1 0 0,11-7-49 0 0,0 0 0 0 0,0 0 0 0 0,1 1 0 0 0,0 0 0 0 0,0 0 0 0 0,1 0-1 0 0,0 0 1 0 0,0 0 0 0 0,0 0 0 0 0,1 1 0 0 0,0 0 0 0 0,1-1 0 0 0,-1 1 0 0 0,2 0 0 0 0,-1 0 0 0 0,1-1 0 0 0,0 1 0 0 0,2 9 0 0 0,-2-11-11 0 0,1 0 0 0 0,0 0-1 0 0,1-1 1 0 0,-1 1 0 0 0,1-1 0 0 0,0 1 0 0 0,0-1 0 0 0,1 0 0 0 0,0 0 0 0 0,0 0 0 0 0,0 0-1 0 0,0 0 1 0 0,1-1 0 0 0,0 1 0 0 0,0-1 0 0 0,0 0 0 0 0,0 0 0 0 0,1-1 0 0 0,0 1 0 0 0,-1-1 0 0 0,1 0-1 0 0,0 0 1 0 0,1-1 0 0 0,8 4 0 0 0,-2-2 26 0 0,1-1-1 0 0,-1 0 0 0 0,1-1 1 0 0,-1 0-1 0 0,1-1 0 0 0,0-1 1 0 0,0 0-1 0 0,0 0 0 0 0,-1-1 1 0 0,1-1-1 0 0,0 0 0 0 0,-1-1 1 0 0,1-1-1 0 0,-1 0 0 0 0,0 0 1 0 0,0-1-1 0 0,13-8 0 0 0,-16 9 14 0 0,19-9 170 0 0,0-2-1 0 0,-1-1 1 0 0,29-22-1 0 0,-50 34-160 0 0,0-1 0 0 0,-1 0 0 0 0,1 0 0 0 0,-1-1-1 0 0,0 1 1 0 0,0-1 0 0 0,-1 0 0 0 0,0-1 0 0 0,0 1 0 0 0,0-1 0 0 0,-1 0 0 0 0,0 0-1 0 0,0 0 1 0 0,0 0 0 0 0,-1 0 0 0 0,-1-1 0 0 0,1 1 0 0 0,0-15 0 0 0,-1 21-44 0 0,-1-1 0 0 0,0 0 1 0 0,0 1-1 0 0,0-1 0 0 0,0 1 1 0 0,0-1-1 0 0,-1 0 0 0 0,1 1 1 0 0,0-1-1 0 0,-1 1 0 0 0,1-1 1 0 0,-1 1-1 0 0,0-1 0 0 0,1 1 1 0 0,-1-1-1 0 0,0 1 0 0 0,0 0 1 0 0,0-1-1 0 0,0 1 0 0 0,0 0 1 0 0,-2-2-1 0 0,1 2 1 0 0,0 0-1 0 0,0 1 1 0 0,0-1-1 0 0,0 1 1 0 0,0 0 0 0 0,0 0-1 0 0,0-1 1 0 0,0 2 0 0 0,0-1-1 0 0,0 0 1 0 0,0 0 0 0 0,0 0-1 0 0,0 1 1 0 0,0-1-1 0 0,0 1 1 0 0,-3 1 0 0 0,-5 2-2 0 0,1 1 0 0 0,-1 0 0 0 0,1 0 1 0 0,0 1-1 0 0,0 0 0 0 0,0 0 0 0 0,1 1 0 0 0,0 0 1 0 0,1 1-1 0 0,-1 0 0 0 0,-7 11 0 0 0,-2 5 23 0 0,0 0 0 0 0,-23 50 0 0 0,39-73-33 0 0,0 1-1 0 0,0 0 0 0 0,0-1 1 0 0,1 1-1 0 0,-1 0 0 0 0,0-1 1 0 0,1 1-1 0 0,-1 0 0 0 0,1 0 0 0 0,0 0 1 0 0,0-1-1 0 0,0 1 0 0 0,0 0 1 0 0,0 0-1 0 0,0 0 0 0 0,0 0 1 0 0,0-1-1 0 0,1 1 0 0 0,0 3 0 0 0,0-4 1 0 0,-1-1 0 0 0,0 1 0 0 0,1-1 0 0 0,-1 0 0 0 0,1 1 0 0 0,-1-1 0 0 0,1 1 0 0 0,-1-1 0 0 0,1 0 0 0 0,-1 0 0 0 0,1 1 0 0 0,-1-1 0 0 0,1 0 0 0 0,-1 0-1 0 0,1 0 1 0 0,-1 1 0 0 0,1-1 0 0 0,0 0 0 0 0,-1 0 0 0 0,1 0 0 0 0,-1 0 0 0 0,2 0 0 0 0,21-8-13 0 0,-16 3 12 0 0,0-1-1 0 0,0 1 1 0 0,0-1-1 0 0,-1-1 0 0 0,1 1 1 0 0,-2-1-1 0 0,1 0 1 0 0,-1 0-1 0 0,0-1 0 0 0,0 1 1 0 0,-1-1-1 0 0,0 0 1 0 0,0-1-1 0 0,-1 1 0 0 0,2-10 1 0 0,5-19 14 0 0,-2 0-1 0 0,5-50 1 0 0,-5 26 57 0 0,3 0 14 0 0,-3 20 17 0 0,-2 0 0 0 0,2-49 0 0 0,-11 86-87 0 0,-3 10 7 0 0,-5 8 5 0 0,2 9-4 0 0,1 1 0 0 0,0 0-1 0 0,2 1 1 0 0,1-1 0 0 0,0 1-1 0 0,2 0 1 0 0,1 0-1 0 0,2 1 1 0 0,0-1 0 0 0,1 0-1 0 0,2 0 1 0 0,0 0 0 0 0,2 0-1 0 0,0-1 1 0 0,2 1 0 0 0,1-2-1 0 0,1 1 1 0 0,18 35-1 0 0,-25-55 2 0 0,0 0-1 0 0,0-1 0 0 0,1 1 0 0 0,-1-1 0 0 0,1 1 0 0 0,0-1 1 0 0,0 0-1 0 0,0 0 0 0 0,0 0 0 0 0,0 0 0 0 0,1-1 0 0 0,-1 1 0 0 0,1-1 1 0 0,6 3-1 0 0,-7-4-8 0 0,0 0 1 0 0,0-1-1 0 0,0 1 0 0 0,1-1 1 0 0,-1 1-1 0 0,0-1 1 0 0,0 0-1 0 0,0-1 0 0 0,0 1 1 0 0,1-1-1 0 0,-1 1 1 0 0,0-1-1 0 0,0 0 0 0 0,0 0 1 0 0,0 0-1 0 0,0 0 0 0 0,0-1 1 0 0,-1 1-1 0 0,1-1 1 0 0,3-2-1 0 0,2-1-9 0 0,0 0 1 0 0,0 0-1 0 0,-1-1 0 0 0,0 0 0 0 0,0-1 0 0 0,0 1 1 0 0,-1-1-1 0 0,0 0 0 0 0,-1-1 0 0 0,1 1 1 0 0,-1-1-1 0 0,-1 0 0 0 0,0-1 0 0 0,0 1 1 0 0,0-1-1 0 0,2-9 0 0 0,2-11 11 0 0,-5 20-11 0 0,0-1 0 0 0,-1 0 1 0 0,0-1-1 0 0,0 1 0 0 0,-1-18 0 0 0,-18 51-17 0 0,12-15 12 0 0,0 1 1 0 0,1 1 0 0 0,1-1 0 0 0,-1 1-1 0 0,1-1 1 0 0,1 1 0 0 0,0 0 0 0 0,0 0-1 0 0,1 0 1 0 0,0 11 0 0 0,1-15 1 0 0,0-1-1 0 0,0 0 1 0 0,1 1 0 0 0,0-1 0 0 0,-1 0 0 0 0,2 0-1 0 0,-1 0 1 0 0,0 1 0 0 0,1-1 0 0 0,0-1 0 0 0,1 1-1 0 0,-1 0 1 0 0,1 0 0 0 0,-1-1 0 0 0,2 1 0 0 0,-1-1-1 0 0,0 0 1 0 0,1 0 0 0 0,0 0 0 0 0,-1-1 0 0 0,6 4-1 0 0,-5-5 6 0 0,1 0-1 0 0,-1 0 1 0 0,1 0-1 0 0,0-1 1 0 0,-1 0 0 0 0,1 0-1 0 0,0 0 1 0 0,0 0-1 0 0,0-1 1 0 0,0 0-1 0 0,-1 0 1 0 0,1 0-1 0 0,0-1 1 0 0,0 1-1 0 0,0-1 1 0 0,0-1-1 0 0,-1 1 1 0 0,7-3-1 0 0,11-4 36 0 0,-1-1-1 0 0,31-19 0 0 0,-43 23-24 0 0,11-6 20 0 0,-1 0 1 0 0,-1-2-1 0 0,32-26 1 0 0,-46 35-21 0 0,0 1 1 0 0,0-1-1 0 0,0-1 1 0 0,0 1-1 0 0,-1 0 1 0 0,0-1-1 0 0,0 0 1 0 0,0 0-1 0 0,0 0 0 0 0,-1 0 1 0 0,0 0-1 0 0,0-1 1 0 0,0 1-1 0 0,-1-1 1 0 0,0 1-1 0 0,0-1 1 0 0,0 1-1 0 0,-1-1 1 0 0,1 0-1 0 0,-2-10 1 0 0,1 15-15 0 0,0 0 0 0 0,-1 0 0 0 0,1 0 0 0 0,0 0 0 0 0,0 0 1 0 0,-1 1-1 0 0,1-1 0 0 0,0 0 0 0 0,-1 0 0 0 0,1 0 0 0 0,-1 0 0 0 0,0 0 1 0 0,1 1-1 0 0,-1-1 0 0 0,1 0 0 0 0,-1 1 0 0 0,0-1 0 0 0,0 0 1 0 0,1 1-1 0 0,-1-1 0 0 0,0 1 0 0 0,0-1 0 0 0,0 1 0 0 0,0-1 0 0 0,-1 1 1 0 0,0-1-2 0 0,0 1 0 0 0,-1-1 0 0 0,1 1 1 0 0,0 0-1 0 0,0 0 0 0 0,-1 0 0 0 0,1 1 0 0 0,0-1 1 0 0,0 0-1 0 0,-4 2 0 0 0,-1 0-2 0 0,-1 1 1 0 0,1 0-1 0 0,0 0 0 0 0,1 1 1 0 0,-10 6-1 0 0,5 0-7 0 0,1 0-1 0 0,1 0 0 0 0,-1 1 1 0 0,2 0-1 0 0,0 1 1 0 0,0 0-1 0 0,1 0 1 0 0,0 1-1 0 0,1-1 1 0 0,1 1-1 0 0,0 1 1 0 0,-3 14-1 0 0,7-27 8 0 0,1 0-1 0 0,0 0 0 0 0,-1 0 1 0 0,1 0-1 0 0,0 1 1 0 0,-1-1-1 0 0,1 0 0 0 0,0 0 1 0 0,0 0-1 0 0,0 1 0 0 0,0-1 1 0 0,0 0-1 0 0,0 0 1 0 0,1 0-1 0 0,-1 1 0 0 0,0-1 1 0 0,1 0-1 0 0,-1 0 0 0 0,0 0 1 0 0,1 0-1 0 0,-1 0 1 0 0,1 0-1 0 0,0 0 0 0 0,-1 0 1 0 0,2 1-1 0 0,-1-1-3 0 0,1-1 0 0 0,-1 1 0 0 0,0 0 1 0 0,1-1-1 0 0,-1 0 0 0 0,0 1 0 0 0,1-1 0 0 0,-1 0 0 0 0,1 0 0 0 0,-1 0 0 0 0,0 0 1 0 0,1 0-1 0 0,-1 0 0 0 0,1 0 0 0 0,-1 0 0 0 0,0-1 0 0 0,3 0 0 0 0,2 0-10 0 0,1-2-1 0 0,-1 1 0 0 0,1-1 0 0 0,-1 0 1 0 0,0 0-1 0 0,0-1 0 0 0,8-6 0 0 0,-8 4 20 0 0,0 0 0 0 0,0-1 0 0 0,-1 0 0 0 0,0 0 0 0 0,0 0 0 0 0,-1 0 0 0 0,0-1 0 0 0,0 0 0 0 0,0 0 0 0 0,-1 0 0 0 0,2-10 0 0 0,-2 12 125 0 0,0 11-71 0 0,3 23-56 0 0,0 5 17 0 0,-3-27-9 0 0,-3-5-10 0 0,1 1 1 0 0,0-1 0 0 0,0 0-1 0 0,-1 1 1 0 0,1-1 0 0 0,0 0 0 0 0,0 0-1 0 0,1 0 1 0 0,-1 0 0 0 0,0 0-1 0 0,0 0 1 0 0,0 0 0 0 0,1 0-1 0 0,-1-1 1 0 0,0 1 0 0 0,1 0 0 0 0,-1-1-1 0 0,1 1 1 0 0,-1-1 0 0 0,1 1-1 0 0,-1-1 1 0 0,1 0 0 0 0,-1 0-1 0 0,1 1 1 0 0,-1-1 0 0 0,1 0 0 0 0,-1 0-1 0 0,1-1 1 0 0,-1 1 0 0 0,1 0-1 0 0,2-1 1 0 0,1-1 1 0 0,0 0 1 0 0,0 0-1 0 0,0 0 0 0 0,0 0 1 0 0,0-1-1 0 0,5-4 0 0 0,-1 0-16 0 0,1-1 0 0 0,-2-1 0 0 0,1 0 0 0 0,-1 0 0 0 0,-1-1 0 0 0,8-11 0 0 0,28-34-48 0 0,-42 55 61 0 0,-1 0 0 0 0,1 0-1 0 0,0 0 1 0 0,-1 0 0 0 0,1 0-1 0 0,-1 0 1 0 0,1 0-1 0 0,0 0 1 0 0,-1 0 0 0 0,1 0-1 0 0,-1 0 1 0 0,1 0 0 0 0,0 0-1 0 0,-1 1 1 0 0,1-1-1 0 0,-1 0 1 0 0,1 1 0 0 0,-1-1-1 0 0,1 0 1 0 0,-1 1 0 0 0,1-1-1 0 0,-1 0 1 0 0,1 1-1 0 0,-1-1 1 0 0,1 1 0 0 0,-1-1-1 0 0,0 1 1 0 0,1-1 0 0 0,-1 1-1 0 0,0-1 1 0 0,1 1-1 0 0,-1 0 1 0 0,0 0 0 0 0,13 19-2 0 0,-10-8-16 0 0,1 0 0 0 0,-1 0 0 0 0,-1 0 0 0 0,-1 0 0 0 0,1 0 0 0 0,-2 0 0 0 0,0 1-1 0 0,-2 16 1 0 0,1 10-534 0 0,27-61 385 0 0,24-48 126 0 0,-40 54 41 0 0,0 1 0 0 0,1-1 0 0 0,1 2 0 0 0,0 0 0 0 0,1 0-1 0 0,1 1 1 0 0,18-14 0 0 0,-29 26-4 0 0,-1 1 4 0 0,0-1 1 0 0,0 1 0 0 0,0 0 0 0 0,1-1-1 0 0,-1 1 1 0 0,0 0 0 0 0,1 1-1 0 0,-1-1 1 0 0,0 0 0 0 0,0 1 0 0 0,0-1-1 0 0,1 1 1 0 0,-1 0 0 0 0,0 0-1 0 0,0-1 1 0 0,0 2 0 0 0,0-1 0 0 0,0 0-1 0 0,0 0 1 0 0,-1 0 0 0 0,1 1-1 0 0,0-1 1 0 0,0 1 0 0 0,-1 0 0 0 0,1-1-1 0 0,-1 1 1 0 0,0 0 0 0 0,1 0-1 0 0,-1 0 1 0 0,0 0 0 0 0,0 0 0 0 0,0 0-1 0 0,1 4 1 0 0,1 4-1 0 0,0-1-1 0 0,0 1 1 0 0,-1 0 0 0 0,0-1 0 0 0,1 20-1 0 0,-1-18 3 0 0,-2-7 0 0 0,1 0-1 0 0,-1 0 1 0 0,0 0-1 0 0,0-1 1 0 0,0 1-1 0 0,-1 0 1 0 0,1 0-1 0 0,-1 0 1 0 0,0 0-1 0 0,0-1 1 0 0,-2 5-1 0 0,1-1 1 0 0</inkml:trace>
+  <inkml:trace contextRef="#ctx0" brushRef="#br0" timeOffset="3834.61">2418 57 14168 0 0,'0'-1'0'0'0,"2"7"120"0"0,0 3 128 0 0</inkml:trace>
+  <inkml:trace contextRef="#ctx0" brushRef="#br0" timeOffset="4242.85">3482 1 13360 0 0,'-1'10'117'0'0,"-3"8"413"0"0,-15 31 1510 0 0,5-15-1224 0 0,-68 221-521 0 0,69-204-120 0 0,3 1 0 0 0,1-1 0 0 0,-1 58 0 0 0,7 6 892 0 0,4-110-974 0 0,-1-5-78 0 0,0 0 0 0 0,0 0 0 0 0,0 1 1 0 0,1-1-1 0 0,-1 0 0 0 0,0 1 0 0 0,0-1 0 0 0,0 0 0 0 0,0 1 1 0 0,0-1-1 0 0,0 0 0 0 0,0 1 0 0 0,0-1 0 0 0,0 0 0 0 0,0 1 0 0 0,0-1 1 0 0,0 0-1 0 0,0 1 0 0 0,0-1 0 0 0,0 0 0 0 0,0 1 0 0 0,0-1 1 0 0,0 0-1 0 0,0 1 0 0 0,-1-1 0 0 0,1 0 0 0 0,0 1 0 0 0,0-1 1 0 0,0 0-1 0 0,-1 0 0 0 0,1 1 0 0 0,0-1 0 0 0,0 0 0 0 0,0 0 0 0 0,-1 1 1 0 0,1-1-1 0 0,0 0 0 0 0,-1 0 0 0 0,1 0 0 0 0,-1 1 0 0 0,1-2 73 0 0</inkml:trace>
+  <inkml:trace contextRef="#ctx0" brushRef="#br0" timeOffset="4799.72">3670 210 14776 0 0,'-9'4'169'0'0,"-3"14"550"0"0,-5 24 813 0 0,8-19-982 0 0,-67 157 41 0 0,73-175-564 0 0,1 1-1 0 0,-1 0 1 0 0,2-1 0 0 0,-1 1 0 0 0,1 0 0 0 0,-1 0 0 0 0,2 0-1 0 0,-1 0 1 0 0,1 0 0 0 0,0 1 0 0 0,0-1 0 0 0,0 0 0 0 0,1 0 0 0 0,0 0-1 0 0,2 7 1 0 0,-2-10 0 0 0,1 0-1 0 0,-1 1 0 0 0,1-1 1 0 0,0 0-1 0 0,0 0 1 0 0,0 0-1 0 0,0 0 1 0 0,0 0-1 0 0,1-1 0 0 0,-1 1 1 0 0,1-1-1 0 0,0 1 1 0 0,0-1-1 0 0,-1 0 0 0 0,2 0 1 0 0,-1 0-1 0 0,0 0 1 0 0,0-1-1 0 0,1 1 1 0 0,-1-1-1 0 0,0 0 0 0 0,1 0 1 0 0,-1 0-1 0 0,1-1 1 0 0,0 1-1 0 0,4-1 0 0 0,3 0 42 0 0,1 0 0 0 0,-1-1 0 0 0,0-1 0 0 0,0 0 0 0 0,0 0 0 0 0,0-1 0 0 0,0-1 0 0 0,-1 0 0 0 0,1 0 0 0 0,-1-1 0 0 0,0 0 0 0 0,0-1 0 0 0,-1 0 0 0 0,0-1 0 0 0,13-11 0 0 0,-7 6 4 0 0,-2-1 0 0 0,0-1 0 0 0,0 0 0 0 0,-2 0 0 0 0,1-1 0 0 0,-2-1 0 0 0,0 0 0 0 0,13-29 0 0 0,-19 35-41 0 0,-1 0-1 0 0,0 0 0 0 0,-1-1 1 0 0,0 1-1 0 0,0-1 1 0 0,-1 0-1 0 0,0 0 0 0 0,-1 1 1 0 0,0-1-1 0 0,-1 0 1 0 0,-3-16-1 0 0,2 19-10 0 0,0 0-1 0 0,-1 0 1 0 0,1 0-1 0 0,-2 1 1 0 0,1-1 0 0 0,-1 1-1 0 0,0 0 1 0 0,0 0 0 0 0,-1 0-1 0 0,0 1 1 0 0,0-1-1 0 0,-1 1 1 0 0,1 0 0 0 0,-1 1-1 0 0,-12-9 1 0 0,13 12-14 0 0,1 0-1 0 0,-1 0 1 0 0,0 0-1 0 0,0 1 1 0 0,-1-1 0 0 0,1 1-1 0 0,0 0 1 0 0,0 1-1 0 0,-1-1 1 0 0,1 1 0 0 0,0 0-1 0 0,-1 1 1 0 0,1-1-1 0 0,0 1 1 0 0,0 0 0 0 0,0 0-1 0 0,-1 1 1 0 0,1-1-1 0 0,1 1 1 0 0,-1 0 0 0 0,-6 4-1 0 0,-2 0-4 0 0,1 1-1 0 0,1 0 1 0 0,-1 0 0 0 0,1 1-1 0 0,1 1 1 0 0,-1 0-1 0 0,-10 12 1 0 0,12-11-33 0 0,1 0 0 0 0,1 0 0 0 0,0 1 0 0 0,0 0 1 0 0,1 0-1 0 0,0 1 0 0 0,1-1 0 0 0,0 1 0 0 0,1 0 0 0 0,1 1 0 0 0,-4 18 0 0 0,7-15-64 0 0</inkml:trace>
+  <inkml:trace contextRef="#ctx0" brushRef="#br0" timeOffset="5168.59">3768 432 12864 0 0,'1'2'275'0'0,"-2"8"867"0"0,-3 14 1564 0 0,5-15-2551 0 0,0-1 0 0 0,1 1 0 0 0,-1-1 0 0 0,2 1-1 0 0,5 13 1 0 0,-8-19-128 0 0,5 6 93 0 0,-1 1-1 0 0,1-1 1 0 0,0 0-1 0 0,1-1 1 0 0,7 9-1 0 0,15 26 382 0 0,-27-42-487 0 0</inkml:trace>
+  <inkml:trace contextRef="#ctx0" brushRef="#br0" timeOffset="5552.99">4016 469 12360 0 0,'0'-1'411'0'0,"0"0"685"0"0,1-4 717 0 0,4 2-1706 0 0,-1 0 0 0 0,1 0 0 0 0,0 0 1 0 0,0 1-1 0 0,0 0 0 0 0,0 0 1 0 0,1 0-1 0 0,-1 1 0 0 0,1 0 1 0 0,8-1-1 0 0,-11 1-58 0 0,0 1 1 0 0,-1-1-1 0 0,1 1 1 0 0,-1 0-1 0 0,1 0 0 0 0,0 0 1 0 0,-1 0-1 0 0,1 1 0 0 0,0-1 1 0 0,-1 1-1 0 0,1-1 0 0 0,-1 1 1 0 0,1 0-1 0 0,-1 0 1 0 0,1 0-1 0 0,-1 0 0 0 0,0 1 1 0 0,1-1-1 0 0,-1 0 0 0 0,0 1 1 0 0,0 0-1 0 0,0 0 0 0 0,0-1 1 0 0,2 5-1 0 0,-2-4-35 0 0,-1 1 1 0 0,-1 0-1 0 0,1-1 0 0 0,0 1 1 0 0,-1 0-1 0 0,1 0 0 0 0,-1-1 1 0 0,0 1-1 0 0,0 0 0 0 0,0 0 1 0 0,0 0-1 0 0,0-1 0 0 0,-1 1 0 0 0,1 0 1 0 0,-1 0-1 0 0,0-1 0 0 0,0 1 1 0 0,0 0-1 0 0,0-1 0 0 0,0 1 1 0 0,-2 2-1 0 0,-5 7 14 0 0,1-1 1 0 0,-2 0-1 0 0,-10 12 1 0 0,3-5 7 0 0,6-4-6 0 0,6-12-21 0 0,1 1 1 0 0,0 1 0 0 0,0-1 0 0 0,1 0 0 0 0,-1 1-1 0 0,1-1 1 0 0,0 1 0 0 0,0 0 0 0 0,0 0 0 0 0,0 0-1 0 0,0 0 1 0 0,1 0 0 0 0,0 0 0 0 0,0 0 0 0 0,0 1 0 0 0,1-1-1 0 0,-1 0 1 0 0,1 0 0 0 0,0 8 0 0 0,0-12-2 0 0,1 1 1 0 0,-1 0 0 0 0,1 0-1 0 0,-1-1 1 0 0,1 1 0 0 0,-1 0-1 0 0,1-1 1 0 0,0 1 0 0 0,-1-1-1 0 0,1 1 1 0 0,0-1 0 0 0,-1 1-1 0 0,1-1 1 0 0,0 1 0 0 0,0-1-1 0 0,-1 1 1 0 0,1-1 0 0 0,0 0-1 0 0,0 0 1 0 0,0 1 0 0 0,-1-1-1 0 0,1 0 1 0 0,0 0 0 0 0,1 0 0 0 0,25 2 72 0 0,-20-2-45 0 0,55 1 457 0 0,96-13-1 0 0,-149 12-417 0 0,2-7 191 0 0,-10 7-240 0 0</inkml:trace>
+</inkml:ink>
+</file>
+
+<file path=word/ink/ink8.xml><?xml version="1.0" encoding="utf-8"?>
+<inkml:ink xmlns:inkml="http://www.w3.org/2003/InkML">
+  <inkml:definitions>
+    <inkml:context xml:id="ctx0">
+      <inkml:inkSource xml:id="inkSrc0">
+        <inkml:traceFormat>
+          <inkml:channel name="X" type="integer" min="-2.14748E9" max="2.14748E9" units="cm"/>
+          <inkml:channel name="Y" type="integer" min="-2.14748E9" max="2.14748E9" units="cm"/>
+          <inkml:channel name="F" type="integer" max="32767" units="dev"/>
+          <inkml:channel name="OA" type="integer" max="360" units="deg"/>
+          <inkml:channel name="OE" type="integer" max="90" units="deg"/>
+        </inkml:traceFormat>
+        <inkml:channelProperties>
+          <inkml:channelProperty channel="X" name="resolution" value="1000" units="1/cm"/>
+          <inkml:channelProperty channel="Y" name="resolution" value="1000" units="1/cm"/>
+          <inkml:channelProperty channel="F" name="resolution" value="0" units="1/dev"/>
+          <inkml:channelProperty channel="OA" name="resolution" value="1000" units="1/deg"/>
+          <inkml:channelProperty channel="OE" name="resolution" value="1000" units="1/deg"/>
+        </inkml:channelProperties>
+      </inkml:inkSource>
+      <inkml:timestamp xml:id="ts0" timeString="2021-09-01T02:11:56.191"/>
+    </inkml:context>
+    <inkml:brush xml:id="br0">
+      <inkml:brushProperty name="width" value="0.025" units="cm"/>
+      <inkml:brushProperty name="height" value="0.025" units="cm"/>
+      <inkml:brushProperty name="color" value="#E71224"/>
+    </inkml:brush>
+  </inkml:definitions>
+  <inkml:trace contextRef="#ctx0" brushRef="#br0">893 249 6928 0 0,'1'1'832'0'0,"1"5"14"0"0,3 10 212 0 0,0-1-731 0 0,-1-1 0 0 0,-1 0 0 0 0,0 1 0 0 0,-2 0 0 0 0,1 23 0 0 0,-1-1 244 0 0,10 66 0 0 0,-6-92-121 0 0,1-20-184 0 0,2-18-116 0 0,-5-5 95 0 0,-3-57 0 0 0,-1 57-20 0 0,6-61 0 0 0,-7 80-166 0 0,1-3-18 0 0,1 16-31 0 0,0 0-1 0 0,0-1 1 0 0,0 1-1 0 0,0 0 1 0 0,0-1-1 0 0,0 1 0 0 0,0 0 1 0 0,0-1-1 0 0,1 1 1 0 0,-1 0-1 0 0,0 0 1 0 0,0-1-1 0 0,0 1 0 0 0,0 0 1 0 0,0 0-1 0 0,1-1 1 0 0,-1 1-1 0 0,0 0 1 0 0,0 0-1 0 0,1-1 1 0 0,-1 1-1 0 0,0 0 0 0 0,0 0 1 0 0,1 0-1 0 0,-1 0 1 0 0,0-1-1 0 0,0 1 1 0 0,1 0-1 0 0,-1 0 0 0 0,0 0 1 0 0,1 0-1 0 0,-1 0 1 0 0,0 0-1 0 0,1 0 1 0 0,-1 0-1 0 0,1 0 1 0 0,15 20 231 0 0,-14-15-202 0 0,8 8 22 0 0,-1 1 0 0 0,0 0 0 0 0,12 27 0 0 0,-18-33-54 0 0,-1-1 0 0 0,0 1-1 0 0,0 0 1 0 0,0 0 0 0 0,-1 0 0 0 0,-1 0-1 0 0,1 0 1 0 0,-1 0 0 0 0,-2 15 0 0 0,-6 35 162 0 0,8-57 11 0 0,22-36-51 0 0,15-39 39 0 0,-31 58-133 0 0,1 1-1 0 0,0 0 1 0 0,2 0 0 0 0,0 0-1 0 0,16-20 1 0 0,-23 34-34 0 0,-1 0 0 0 0,1-1 0 0 0,0 1 0 0 0,0 0 0 0 0,-1 0 0 0 0,1 0 0 0 0,0 0 1 0 0,0 0-1 0 0,0 1 0 0 0,0-1 0 0 0,0 0 0 0 0,0 1 0 0 0,0 0 0 0 0,0-1 0 0 0,1 1 0 0 0,-1 0 0 0 0,0 0 0 0 0,0 0 0 0 0,0 0 0 0 0,0 1 0 0 0,0-1 0 0 0,0 0 0 0 0,0 1 0 0 0,0 0 0 0 0,0-1 0 0 0,0 1 0 0 0,0 0 0 0 0,0 0 1 0 0,0 0-1 0 0,-1 0 0 0 0,3 2 0 0 0,-3-3 0 0 0,2 2 0 0 0,0 0 1 0 0,0 0-1 0 0,0 0 1 0 0,0 0-1 0 0,-1 1 0 0 0,1-1 1 0 0,-1 1-1 0 0,1 0 1 0 0,-1 0-1 0 0,0 0 1 0 0,0 0-1 0 0,0 0 1 0 0,-1 0-1 0 0,1 0 0 0 0,-1 1 1 0 0,1-1-1 0 0,-1 0 1 0 0,0 1-1 0 0,0 4 1 0 0,0 4 10 0 0,0 0 1 0 0,-1 0 0 0 0,0 0-1 0 0,-3 18 1 0 0,1-16 72 0 0,1 1-1 0 0,1 25 1 0 0,0-36-46 0 0,0 0 0 0 0,1-1 1 0 0,0 1-1 0 0,0 0 0 0 0,0 0 0 0 0,0 0 0 0 0,1-1 1 0 0,0 1-1 0 0,-1 0 0 0 0,1-1 0 0 0,1 0 1 0 0,-1 1-1 0 0,0-1 0 0 0,4 4 0 0 0,12 4 104 0 0,-12-9-110 0 0</inkml:trace>
+  <inkml:trace contextRef="#ctx0" brushRef="#br0" timeOffset="637.14">1675 325 12160 0 0,'-3'-8'33'0'0,"-5"-14"361"0"0,-4 0 661 0 0,11 20-980 0 0,-1 1 1 0 0,1 0-1 0 0,0 0 1 0 0,0 0-1 0 0,-1 0 1 0 0,1 1 0 0 0,0-1-1 0 0,-1 0 1 0 0,1 1-1 0 0,-1-1 1 0 0,1 0-1 0 0,-3 1 1 0 0,-18-2 190 0 0,15 2-245 0 0,1 1-1 0 0,-1 0 0 0 0,1 0 1 0 0,-1 1-1 0 0,1 0 0 0 0,-1 0 1 0 0,1 1-1 0 0,0 0 0 0 0,0 0 1 0 0,0 0-1 0 0,1 1 1 0 0,-1 0-1 0 0,1 0 0 0 0,0 0 1 0 0,0 0-1 0 0,0 1 0 0 0,0 0 1 0 0,-5 7-1 0 0,5-5-16 0 0,1-1 1 0 0,-1 1-1 0 0,1 0 0 0 0,0 0 1 0 0,0 1-1 0 0,1-1 0 0 0,0 1 1 0 0,0-1-1 0 0,1 1 0 0 0,0 0 1 0 0,1 0-1 0 0,-1 0 1 0 0,1 0-1 0 0,1 13 0 0 0,0-18-4 0 0,0 0 0 0 0,0 0 0 0 0,0 0 0 0 0,1 0 1 0 0,-1 0-1 0 0,1-1 0 0 0,0 1 0 0 0,-1 0 0 0 0,1 0 0 0 0,1-1 0 0 0,-1 1 0 0 0,0-1 0 0 0,1 1 0 0 0,-1-1 0 0 0,1 1 0 0 0,0-1 0 0 0,0 0 0 0 0,0 0 0 0 0,0 0 0 0 0,0 0 1 0 0,0 0-1 0 0,0 0 0 0 0,1-1 0 0 0,-1 1 0 0 0,1-1 0 0 0,-1 1 0 0 0,1-1 0 0 0,4 1 0 0 0,-2-1-1 0 0,-1-1 0 0 0,1 1 0 0 0,-1-1 0 0 0,1-1 0 0 0,-1 1 0 0 0,1-1 0 0 0,-1 1 0 0 0,1-1-1 0 0,-1-1 1 0 0,0 1 0 0 0,1-1 0 0 0,-1 1 0 0 0,0-1 0 0 0,0 0 0 0 0,0-1 0 0 0,0 1 0 0 0,6-6 0 0 0,-2 2-7 0 0,1-2 1 0 0,-1 1-1 0 0,0-1 1 0 0,-1 0-1 0 0,0-1 1 0 0,0 1-1 0 0,-1-1 1 0 0,0-1-1 0 0,-1 1 1 0 0,1-1-1 0 0,-2 0 1 0 0,0 0-1 0 0,0-1 1 0 0,-1 1-1 0 0,0-1 1 0 0,0 0-1 0 0,-2 0 1 0 0,2-17-1 0 0,-3 28 2 0 0,-10 34-97 0 0,8-22 91 0 0,-1 0 0 0 0,1 0-1 0 0,1 0 1 0 0,0 0 0 0 0,1 0 0 0 0,1 0 0 0 0,-1 0 0 0 0,2-1 0 0 0,5 24 0 0 0,-5-26 8 0 0,-1-4 1 0 0,0-1 1 0 0,0 1 0 0 0,0-1 0 0 0,1 1 0 0 0,0-1-1 0 0,-1 0 1 0 0,2 0 0 0 0,2 5 0 0 0,1-3 2 0 0</inkml:trace>
+  <inkml:trace contextRef="#ctx0" brushRef="#br0" timeOffset="1043.41">2114 230 10248 0 0,'-3'-1'259'0'0,"-1"3"430"0"0,-7 13 1287 0 0,7-8-1684 0 0,-36 44 314 0 0,3 1 0 0 0,2 2 0 0 0,-34 69 0 0 0,68-120-573 0 0,0-2-28 0 0,1-1 1 0 0,-1 1 0 0 0,1 0 0 0 0,0 0 0 0 0,-1 0 0 0 0,1 0 0 0 0,0 0 0 0 0,-1 0-1 0 0,1 0 1 0 0,0 0 0 0 0,0 0 0 0 0,0 0 0 0 0,0 0 0 0 0,0 0 0 0 0,0 0-1 0 0,0 0 1 0 0,0 1 0 0 0,1 2 0 0 0</inkml:trace>
+  <inkml:trace contextRef="#ctx0" brushRef="#br0" timeOffset="1387.19">1891 280 7736 0 0,'-1'0'33'0'0,"0"1"115"0"0,-3 2 64 0 0,-4 5 103 0 0,-5 4-182 0 0,4-2-124 0 0,4 3 3 0 0,5-11-4 0 0,0 0 0 0 0,0-1 0 0 0,0 1-1 0 0,0 0 1 0 0,0 0 0 0 0,1 0-1 0 0,-1 0 1 0 0,1 0 0 0 0,-1-1-1 0 0,1 1 1 0 0,0 0 0 0 0,-1 0 0 0 0,1-1-1 0 0,0 1 1 0 0,0 0 0 0 0,0-1-1 0 0,0 1 1 0 0,1-1 0 0 0,-1 1 0 0 0,0-1-1 0 0,1 0 1 0 0,-1 0 0 0 0,0 1-1 0 0,1-1 1 0 0,2 1 0 0 0,-2 0 2 0 0,12 7 328 0 0,1 0-1 0 0,0-1 1 0 0,1-1 0 0 0,32 12-1 0 0,-1-1 510 0 0,8 7 94 0 0,-31-13-290 0 0,0-1 0 0 0,43 13 0 0 0,-28-15-25 0 0,-39-9-562 0 0</inkml:trace>
+  <inkml:trace contextRef="#ctx0" brushRef="#br0" timeOffset="2030.84">2479 15 3408 0 0,'1'0'263'0'0,"0"2"411"0"0,-2 6 739 0 0,-2 4-289 0 0,2-7-1404 0 0,-17 74 646 0 0,-14 43 256 0 0,-29 119 1627 0 0,32-115-528 0 0,-36 94 538 0 0,48-165-1565 0 0,11-41-509 0 0,4-8 99 0 0,0 0 0 0 0,0 0 0 0 0,0 0 0 0 0,-1 11 0 0 0,5-16-130 0 0,-2-1-82 0 0</inkml:trace>
+  <inkml:trace contextRef="#ctx0" brushRef="#br0" timeOffset="2637.25">2698 195 13264 0 0,'-9'2'187'0'0,"-5"11"588"0"0,-6 15 733 0 0,13-19-1201 0 0,-18 27-11 0 0,13-20-271 0 0,-22 21-27 0 0,30-31-8 0 0,0 0 0 0 0,0 0 0 0 0,1 0 0 0 0,0 1 0 0 0,0 0 0 0 0,1-1 0 0 0,-1 1 0 0 0,1 0 0 0 0,1 0 0 0 0,-1 0 1 0 0,1 0-1 0 0,1 0 0 0 0,-1 0 0 0 0,1 1 0 0 0,0-1 0 0 0,1 0 0 0 0,0 0 0 0 0,0 0 0 0 0,0 0 0 0 0,4 10 1 0 0,-4-14 16 0 0,0 0 1 0 0,0 0 0 0 0,0 0 0 0 0,0 0-1 0 0,0 0 1 0 0,1 0 0 0 0,0-1 0 0 0,-1 1 0 0 0,1 0-1 0 0,0-1 1 0 0,0 1 0 0 0,0-1 0 0 0,0 0 0 0 0,1 0-1 0 0,-1 0 1 0 0,1 0 0 0 0,-1 0 0 0 0,1-1 0 0 0,-1 1-1 0 0,1-1 1 0 0,0 1 0 0 0,0-1 0 0 0,0 0 0 0 0,0 0-1 0 0,0 0 1 0 0,0-1 0 0 0,0 1 0 0 0,0-1 0 0 0,0 1-1 0 0,4-1 1 0 0,-1-1 10 0 0,1 0 1 0 0,-1 0-1 0 0,1 0 0 0 0,-1-1 0 0 0,0 1 1 0 0,0-2-1 0 0,0 1 0 0 0,0-1 1 0 0,0 0-1 0 0,0 0 0 0 0,-1 0 0 0 0,1-1 1 0 0,6-6-1 0 0,-2 1 16 0 0,0-1 0 0 0,-1 0 1 0 0,0-1-1 0 0,-1 0 0 0 0,0 0 1 0 0,-1-1-1 0 0,0 0 0 0 0,-1 0 1 0 0,0 0-1 0 0,-1-1 0 0 0,7-26 1 0 0,-11 36-32 0 0,-1-1 1 0 0,1 1-1 0 0,-1 0 1 0 0,0 0-1 0 0,0 0 1 0 0,0-1-1 0 0,0 1 1 0 0,0 0-1 0 0,-1 0 1 0 0,0-1-1 0 0,1 1 1 0 0,-1 0-1 0 0,0 0 1 0 0,0 0-1 0 0,-1 0 1 0 0,1 0-1 0 0,-1 0 1 0 0,1 1-1 0 0,-1-1 1 0 0,0 0-1 0 0,0 1 1 0 0,0-1-1 0 0,-1 1 1 0 0,1 0-1 0 0,0 0 1 0 0,-1 0-1 0 0,0 0 1 0 0,-3-2-1 0 0,0 0 4 0 0,0 1-1 0 0,0 0 1 0 0,0 1-1 0 0,0-1 1 0 0,-1 1 0 0 0,1 0-1 0 0,-1 1 1 0 0,0 0-1 0 0,1 0 1 0 0,-1 0-1 0 0,0 1 1 0 0,-10 0-1 0 0,2 0-30 0 0,14 0 16 0 0</inkml:trace>
+  <inkml:trace contextRef="#ctx0" brushRef="#br0" timeOffset="3489.97">2904 238 11256 0 0,'6'3'74'0'0,"-3"13"213"0"0,-7 9 129 0 0,-22 47 112 0 0,21-61-430 0 0,0 0 0 0 0,0 1 1 0 0,1-1-1 0 0,1 1 0 0 0,0 0 0 0 0,1 0 0 0 0,0 0 0 0 0,0 0 1 0 0,1 0-1 0 0,2 18 0 0 0,-1-27-69 0 0,0 0 1 0 0,1 0 0 0 0,0 0-1 0 0,-1 0 1 0 0,1-1-1 0 0,0 1 1 0 0,1 0-1 0 0,-1-1 1 0 0,0 1 0 0 0,1 0-1 0 0,-1-1 1 0 0,1 0-1 0 0,0 1 1 0 0,0-1-1 0 0,0 0 1 0 0,0 0 0 0 0,0 0-1 0 0,1 0 1 0 0,-1 0-1 0 0,0-1 1 0 0,1 1-1 0 0,-1-1 1 0 0,1 0-1 0 0,0 1 1 0 0,-1-1 0 0 0,1 0-1 0 0,0-1 1 0 0,0 1-1 0 0,0 0 1 0 0,0-1-1 0 0,0 1 1 0 0,-1-1 0 0 0,1 0-1 0 0,0 0 1 0 0,0 0-1 0 0,0-1 1 0 0,4 0-1 0 0,-2 0 21 0 0,0 0 0 0 0,0 0 0 0 0,0 0-1 0 0,0-1 1 0 0,-1 0 0 0 0,1 0-1 0 0,-1 0 1 0 0,1 0 0 0 0,-1-1 0 0 0,0 0-1 0 0,0 1 1 0 0,0-2 0 0 0,0 1-1 0 0,-1 0 1 0 0,1-1 0 0 0,-1 0 0 0 0,0 0-1 0 0,0 0 1 0 0,0 0 0 0 0,0 0-1 0 0,2-6 1 0 0,18-74 648 0 0,-10 30-40 0 0,-13 54-655 0 0,0 0-1 0 0,0 0 1 0 0,0 0 0 0 0,0 0-1 0 0,-1 0 1 0 0,1 0-1 0 0,0 0 1 0 0,0 0 0 0 0,0 0-1 0 0,0 0 1 0 0,0 0-1 0 0,0 0 1 0 0,-1 0 0 0 0,1 0-1 0 0,0 0 1 0 0,0 0-1 0 0,0 0 1 0 0,0 0 0 0 0,0-1-1 0 0,0 1 1 0 0,0 0-1 0 0,-1 0 1 0 0,1 0 0 0 0,0 0-1 0 0,0 0 1 0 0,0 0-1 0 0,0 0 1 0 0,0 0 0 0 0,0 0-1 0 0,0-1 1 0 0,0 1-1 0 0,0 0 1 0 0,0 0 0 0 0,0 0-1 0 0,0 0 1 0 0,0 0-1 0 0,0 0 1 0 0,0-1 0 0 0,0 1-1 0 0,0 0 1 0 0,0 0-1 0 0,0 0 1 0 0,0 0 0 0 0,0 0-1 0 0,0 0 1 0 0,0-1-1 0 0,0 1 1 0 0,0 0 0 0 0,0 0-1 0 0,0 0 1 0 0,0 0-1 0 0,0 0 1 0 0,0 0 0 0 0,0-1-1 0 0,0 1 1 0 0,0 0-1 0 0,0 0 1 0 0,0 0 0 0 0,0 0-1 0 0,0 0 1 0 0,1 0-1 0 0,-1 0 1 0 0,0 0 0 0 0,0 0-1 0 0,0-1 1 0 0,-5 11 130 0 0,2 5-133 0 0,2 1 0 0 0,0-1 0 0 0,0 0-1 0 0,2 1 1 0 0,0-1 0 0 0,3 16-1 0 0,-3-25 2 0 0,0 1-1 0 0,1-1 0 0 0,0 0 0 0 0,0 1 0 0 0,0-1 0 0 0,1 0 0 0 0,0 0 0 0 0,0-1 1 0 0,1 1-1 0 0,-1-1 0 0 0,1 1 0 0 0,0-1 0 0 0,1 0 0 0 0,-1-1 0 0 0,1 1 0 0 0,9 6 0 0 0,-11-9 7 0 0,0 0-1 0 0,1-1 0 0 0,-1 1 0 0 0,1-1 0 0 0,-1 1 1 0 0,1-1-1 0 0,-1 0 0 0 0,1-1 0 0 0,0 1 0 0 0,-1-1 1 0 0,1 1-1 0 0,0-1 0 0 0,-1 0 0 0 0,1 0 0 0 0,0-1 1 0 0,4 0-1 0 0,-2-1 8 0 0,0 0 0 0 0,1 0 0 0 0,-1 0 0 0 0,0-1 0 0 0,0 0 0 0 0,0 0 0 0 0,-1-1 0 0 0,9-6 0 0 0,-3 1 15 0 0,0-1 0 0 0,-1-1 0 0 0,0 0 0 0 0,-1 0 0 0 0,0-1 0 0 0,0 0 0 0 0,9-20 0 0 0,-2-3 71 0 0,-2 0-1 0 0,17-69 0 0 0,-28 86-77 0 0,0 0 0 0 0,-1-18 0 0 0,2-6-2 0 0,-4 38-19 0 0,0 0 0 0 0,0 1-1 0 0,0-1 1 0 0,0 1 0 0 0,-1-1-1 0 0,1 1 1 0 0,-1-1 0 0 0,0 1-1 0 0,0-1 1 0 0,0 1 0 0 0,-4-7-1 0 0,4 8 0 0 0,-10 13-8 0 0,4 3 18 0 0,-1-1-1 0 0,1 1 0 0 0,1 1 1 0 0,1-1-1 0 0,0 1 0 0 0,-4 21 0 0 0,-11 98 95 0 0,11-64-79 0 0,-2 3-27 0 0,9-65-6 0 0</inkml:trace>
+  <inkml:trace contextRef="#ctx0" brushRef="#br0" timeOffset="5008.05">3218 334 10544 0 0,'-1'2'119'0'0,"-1"1"84"0"0,-2 12 513 0 0,6-11-648 0 0,0-3-39 0 0,0 1 0 0 0,0-1-1 0 0,1 1 1 0 0,-1-1-1 0 0,0 0 1 0 0,1 0-1 0 0,-1 0 1 0 0,1-1 0 0 0,0 1-1 0 0,-1 0 1 0 0,1-1-1 0 0,-1 0 1 0 0,5 1 0 0 0,-2-1-2 0 0,7 1 4 0 0,-1-1 0 0 0,1 0-1 0 0,0-1 1 0 0,-1 0 0 0 0,1 0-1 0 0,-1-2 1 0 0,0 1 0 0 0,1-1 0 0 0,18-9-1 0 0,9-5 188 0 0,47-30 0 0 0,-59 31-15 0 0,-16 10-11 0 0,0 0 1 0 0,-1-1 0 0 0,0-1-1 0 0,0 0 1 0 0,-1 0 0 0 0,0 0-1 0 0,0-1 1 0 0,11-15 0 0 0,-16 17-72 0 0,0-1 0 0 0,0 0 0 0 0,0 1 0 0 0,-1-1 0 0 0,0 0 0 0 0,0 0 0 0 0,-1-1 0 0 0,0 1 0 0 0,0-1 0 0 0,-1 1 0 0 0,-1-1 0 0 0,1 1 0 0 0,-1-10 0 0 0,-1-20 57 0 0,1 36-175 0 0,-4 2 2 0 0,3 0-5 0 0,0 1 0 0 0,0-1 0 0 0,0 0 0 0 0,-1 1-1 0 0,1 0 1 0 0,0-1 0 0 0,0 1 0 0 0,0 0 0 0 0,0-1 0 0 0,0 1-1 0 0,0 0 1 0 0,0 0 0 0 0,0 0 0 0 0,0 0 0 0 0,0 0 0 0 0,1 0 0 0 0,-1 0-1 0 0,0 0 1 0 0,1 0 0 0 0,-1 1 0 0 0,1-1 0 0 0,-1 0 0 0 0,0 2-1 0 0,0 0 0 0 0,-19 33 53 0 0,3 1 0 0 0,1 1 0 0 0,1 0 0 0 0,3 1 0 0 0,1 1 0 0 0,2-1 0 0 0,-4 42 0 0 0,10-66 43 0 0,2 0 0 0 0,0 0 0 0 0,1 0 0 0 0,0 0 1 0 0,2 0-1 0 0,-1 0 0 0 0,2 0 0 0 0,0 0 0 0 0,1-1 0 0 0,6 17 0 0 0,-9-29-78 0 0,0 0 0 0 0,0 0 0 0 0,0 0 0 0 0,0 0 0 0 0,0 0 0 0 0,1 0 0 0 0,-1-1 0 0 0,1 1 0 0 0,-1 0 0 0 0,1-1 0 0 0,0 1 0 0 0,-1-1 0 0 0,1 0 0 0 0,0 1 0 0 0,0-1 0 0 0,0 0 0 0 0,0 0 0 0 0,0 0 0 0 0,1-1 0 0 0,-1 1 0 0 0,0 0 0 0 0,0-1 0 0 0,0 0 0 0 0,1 1 0 0 0,-1-1 0 0 0,0 0 0 0 0,0 0 0 0 0,1 0 0 0 0,-1 0 0 0 0,0-1 0 0 0,1 1 0 0 0,-1 0 0 0 0,0-1 0 0 0,3-1 0 0 0,-1 0 1 0 0,1 0-1 0 0,-1 0 1 0 0,0-1 0 0 0,0 1-1 0 0,0-1 1 0 0,0 0 0 0 0,0 0 0 0 0,0-1-1 0 0,-1 1 1 0 0,0-1 0 0 0,1 1-1 0 0,-1-1 1 0 0,-1 0 0 0 0,5-9-1 0 0,10-22 49 0 0,-2 0 0 0 0,19-69 0 0 0,-30 91-65 0 0,-2 10-2 0 0,-1 0 1 0 0,0 0 0 0 0,0-1 0 0 0,0 1 0 0 0,0-1 0 0 0,-1 1-1 0 0,0 0 1 0 0,1-1 0 0 0,-1 1 0 0 0,0-1 0 0 0,-1-5-1 0 0,1 9 0 0 0,0-1-1 0 0,0 1 1 0 0,0 0-1 0 0,0-1 1 0 0,0 1-1 0 0,0 0 1 0 0,0-1-1 0 0,0 1 0 0 0,0 0 1 0 0,0-1-1 0 0,0 1 1 0 0,-1 0-1 0 0,1-1 1 0 0,0 1-1 0 0,0 0 1 0 0,0 0-1 0 0,0-1 0 0 0,-1 1 1 0 0,1 0-1 0 0,0-1 1 0 0,0 1-1 0 0,0 0 1 0 0,-1 0-1 0 0,1-1 1 0 0,0 1-1 0 0,0 0 0 0 0,-1 0 1 0 0,1 0-1 0 0,0 0 1 0 0,-1-1-1 0 0,1 1 1 0 0,0 0-1 0 0,-1 0 1 0 0,1 0-1 0 0,0 0 1 0 0,-1 0-1 0 0,1 0 0 0 0,0 0 1 0 0,-1 0-1 0 0,1 0 1 0 0,0 0-1 0 0,-1 0 1 0 0,1 0-1 0 0,-1 0 1 0 0,-9 16-155 0 0,-3 27-92 0 0,11-31 218 0 0,1 0 0 0 0,0 0 0 0 0,1 0-1 0 0,1 0 1 0 0,0 0 0 0 0,0 0 0 0 0,1 0 0 0 0,1 0-1 0 0,0 0 1 0 0,1-1 0 0 0,0 1 0 0 0,0-1 0 0 0,13 21-1 0 0,-16-30 30 0 0,1 1-1 0 0,-1-1 0 0 0,1 0 0 0 0,0 1 0 0 0,0-1 1 0 0,0 0-1 0 0,0 0 0 0 0,0 0 0 0 0,1 0 1 0 0,-1 0-1 0 0,0-1 0 0 0,1 1 0 0 0,0-1 0 0 0,-1 0 1 0 0,1 1-1 0 0,0-1 0 0 0,4 1 0 0 0,-3-1 2 0 0,1-1 1 0 0,0 1-1 0 0,0-1 0 0 0,-1 0 0 0 0,1 0 1 0 0,0-1-1 0 0,0 0 0 0 0,-1 1 0 0 0,10-4 0 0 0,-2 0 14 0 0,-1-1 1 0 0,1 0-1 0 0,-1-1 0 0 0,0 0 0 0 0,-1-1 0 0 0,1 0 0 0 0,11-11 0 0 0,-15 11 4 0 0,0 0 0 0 0,0-1 0 0 0,-1 1 0 0 0,0-1 0 0 0,-1-1 0 0 0,0 1 0 0 0,0-1-1 0 0,-1 0 1 0 0,0 0 0 0 0,0 0 0 0 0,-1-1 0 0 0,0 1 0 0 0,-1-1 0 0 0,0 1 0 0 0,1-19 0 0 0,5-20-5 0 0,-9 48-15 0 0,1 0-1 0 0,0-1 1 0 0,0 1-1 0 0,-1-1 1 0 0,1 1 0 0 0,0-1-1 0 0,-1 1 1 0 0,1 0-1 0 0,0-1 1 0 0,-1 1-1 0 0,1 0 1 0 0,0-1 0 0 0,-1 1-1 0 0,1 0 1 0 0,-1 0-1 0 0,1-1 1 0 0,-1 1-1 0 0,1 0 1 0 0,-1 0 0 0 0,1 0-1 0 0,-1 0 1 0 0,1-1-1 0 0,-1 1 1 0 0,1 0-1 0 0,-1 0 1 0 0,1 0 0 0 0,-1 0-1 0 0,1 0 1 0 0,-1 0-1 0 0,1 0 1 0 0,-1 1-1 0 0,1-1 1 0 0,-1 0 0 0 0,1 0-1 0 0,-1 0 1 0 0,1 0-1 0 0,0 1 1 0 0,-1-1-1 0 0,0 0 1 0 0,-19 7-68 0 0,13-3 54 0 0,1 1 0 0 0,0-1 0 0 0,1 1-1 0 0,-1 0 1 0 0,1 0 0 0 0,0 0 0 0 0,0 1-1 0 0,0 0 1 0 0,1 0 0 0 0,0 0 0 0 0,0 1-1 0 0,1-1 1 0 0,-1 1 0 0 0,1 0-1 0 0,1 0 1 0 0,0 0 0 0 0,0 0 0 0 0,0 0-1 0 0,0 0 1 0 0,1 1 0 0 0,1-1 0 0 0,-1 1-1 0 0,1-1 1 0 0,0 1 0 0 0,1-1-1 0 0,0 0 1 0 0,0 1 0 0 0,1-1 0 0 0,3 10-1 0 0,-4-14 16 0 0,1-1-1 0 0,-1 1 0 0 0,1 0 0 0 0,0-1 1 0 0,0 0-1 0 0,0 1 0 0 0,0-1 0 0 0,0 0 0 0 0,1 0 1 0 0,-1 0-1 0 0,1 0 0 0 0,-1-1 0 0 0,1 1 1 0 0,0-1-1 0 0,-1 1 0 0 0,1-1 0 0 0,0 0 0 0 0,0 0 1 0 0,0 0-1 0 0,0-1 0 0 0,0 1 0 0 0,0-1 0 0 0,6 1 1 0 0,7 0-10 0 0,-1-1 0 0 0,1 0 0 0 0,18-3 0 0 0,-18 0 7 0 0,0 0 1 0 0,-1-1-1 0 0,0-1 1 0 0,0 0-1 0 0,0-1 1 0 0,0-1-1 0 0,-1 0 1 0 0,0-1-1 0 0,0 0 1 0 0,-1-2 0 0 0,14-12-1 0 0,-9 7 14 0 0,0-2 0 0 0,-2 0 1 0 0,0-1-1 0 0,-1 0 0 0 0,-1-1 0 0 0,22-41 0 0 0,-34 56 1 0 0,0 1-1 0 0,0 0 0 0 0,-1 0 1 0 0,0 0-1 0 0,1 0 0 0 0,-1 0 0 0 0,-1 0 0 0 0,1 0 0 0 0,0 0 0 0 0,-1-1 1 0 0,1-2-1 0 0,-1 5-9 0 0,-1 0 1 0 0,1 1 0 0 0,0-1-1 0 0,0 0 1 0 0,-1 1-1 0 0,1-1 1 0 0,0 1-1 0 0,-1-1 1 0 0,1 1 0 0 0,-1-1-1 0 0,1 1 1 0 0,-1-1-1 0 0,1 1 1 0 0,-1-1 0 0 0,1 1-1 0 0,-1-1 1 0 0,0 1-1 0 0,1 0 1 0 0,-1-1 0 0 0,1 1-1 0 0,-1 0 1 0 0,0 0-1 0 0,1 0 1 0 0,-1-1-1 0 0,0 1 1 0 0,1 0 0 0 0,-1 0-1 0 0,0 0 1 0 0,1 0-1 0 0,-1 0 1 0 0,0 0 0 0 0,1 0-1 0 0,-1 0 1 0 0,0 0-1 0 0,1 1 1 0 0,-2-1 0 0 0,-22 4 9 0 0,16-1-8 0 0,0 1 0 0 0,0 0-1 0 0,0 0 1 0 0,0 1 0 0 0,1 0-1 0 0,0 0 1 0 0,0 1 0 0 0,0-1-1 0 0,1 2 1 0 0,0-1 0 0 0,0 1-1 0 0,0 0 1 0 0,1 0 0 0 0,-8 13-1 0 0,12-18-2 0 0,1-1 0 0 0,-1 1-1 0 0,0 0 1 0 0,1-1 0 0 0,-1 1-1 0 0,1 0 1 0 0,-1-1 0 0 0,1 1-1 0 0,0 0 1 0 0,-1 0 0 0 0,1-1-1 0 0,0 1 1 0 0,0 0 0 0 0,0 0-1 0 0,1 0 1 0 0,-1-1 0 0 0,0 1-1 0 0,1 0 1 0 0,-1-1 0 0 0,1 1-1 0 0,-1 0 1 0 0,1-1 0 0 0,0 1-1 0 0,0-1 1 0 0,0 1 0 0 0,0-1-1 0 0,2 3 1 0 0,3 2-4 0 0,0 0 1 0 0,1 0 0 0 0,-1-1 0 0 0,15 9-1 0 0,14 11-2 0 0,-33-22 57 0 0,1 0-1 0 0,-1 0 0 0 0,0 0 0 0 0,-1 1 1 0 0,1-1-1 0 0,-1 0 0 0 0,1 1 0 0 0,-1-1 1 0 0,1 8-1 0 0,-1-9-10 0 0,-1 1-1 0 0,1 0 1 0 0,-1-1 0 0 0,1 1-1 0 0,0 0 1 0 0,0-1 0 0 0,0 1 0 0 0,1-1-1 0 0,-1 1 1 0 0,1-1 0 0 0,-1 0 0 0 0,1 0-1 0 0,0 1 1 0 0,-1-1 0 0 0,1 0 0 0 0,0-1-1 0 0,0 1 1 0 0,4 2 0 0 0,-4-3-36 0 0,-1-1 0 0 0,0 0 0 0 0,1 0 0 0 0,-1 0-1 0 0,0 0 1 0 0,1 0 0 0 0,-1 0 0 0 0,1 0 0 0 0,-1 0 0 0 0,0 0 0 0 0,1-1 0 0 0,-1 1 0 0 0,0-1 0 0 0,1 1 0 0 0,-1-1 0 0 0,0 1 0 0 0,0-1 0 0 0,2-1 0 0 0,21-15-5 0 0,-21 15 0 0 0,8-8-3 0 0,1-2-3 0 0</inkml:trace>
+  <inkml:trace contextRef="#ctx0" brushRef="#br0" timeOffset="5357.55">4211 0 13968 0 0,'-4'0'0'0'0,"-4"4"48"0"0,7 6 80 0 0,4 5 8 0 0,1 4 8 0 0</inkml:trace>
+  <inkml:trace contextRef="#ctx0" brushRef="#br0" timeOffset="6612.81">217 631 11656 0 0,'-4'14'780'0'0,"-21"23"-14"0"0,17-24-774 0 0,-13 15 112 0 0,-25 27-1 0 0,27-34-81 0 0,1 1-1 0 0,-24 38 0 0 0,37-51-18 0 0,0 1 0 0 0,1-1 0 0 0,0 1 1 0 0,0 0-1 0 0,1 0 0 0 0,0 1 0 0 0,1-1 0 0 0,1 0 0 0 0,-1 1 1 0 0,1-1-1 0 0,1 14 0 0 0,0-20 12 0 0,1 0 1 0 0,0 0-1 0 0,-1 0 1 0 0,1 1-1 0 0,0-1 0 0 0,1 0 1 0 0,-1 0-1 0 0,1-1 1 0 0,0 1-1 0 0,0 0 1 0 0,0 0-1 0 0,0-1 0 0 0,1 1 1 0 0,-1-1-1 0 0,1 0 1 0 0,0 0-1 0 0,0 0 0 0 0,0 0 1 0 0,0 0-1 0 0,1-1 1 0 0,-1 0-1 0 0,1 1 1 0 0,0-1-1 0 0,-1 0 0 0 0,1-1 1 0 0,0 1-1 0 0,0-1 1 0 0,0 0-1 0 0,0 1 0 0 0,7-1 1 0 0,-1 1 60 0 0,1-1 0 0 0,-1 0 1 0 0,1-1-1 0 0,0 0 0 0 0,-1-1 0 0 0,1 0 1 0 0,-1-1-1 0 0,1 0 0 0 0,-1-1 0 0 0,0 0 1 0 0,0 0-1 0 0,0-1 0 0 0,0-1 0 0 0,0 1 1 0 0,-1-1-1 0 0,0-1 0 0 0,0 0 0 0 0,-1 0 1 0 0,1-1-1 0 0,9-10 0 0 0,23-25 240 0 0,58-75 0 0 0,-92 106-309 0 0,0 0 0 0 0,-1 1 0 0 0,0-2 0 0 0,0 1 1 0 0,-1-1-1 0 0,-1 0 0 0 0,0 0 0 0 0,3-19 0 0 0,-6 27-5 0 0,-1 0 1 0 0,1-1 0 0 0,-1 1-1 0 0,0-1 1 0 0,0 1 0 0 0,-1 0-1 0 0,1-1 1 0 0,-1 1 0 0 0,0 0-1 0 0,0 0 1 0 0,-1-1 0 0 0,-2-4-1 0 0,3 6-1 0 0,-1 1 0 0 0,0-1 0 0 0,0 1 0 0 0,0-1-1 0 0,0 1 1 0 0,-1-1 0 0 0,1 1 0 0 0,-1 0 0 0 0,1 0-1 0 0,-1 1 1 0 0,0-1 0 0 0,1 0 0 0 0,-1 1 0 0 0,0-1-1 0 0,0 1 1 0 0,0 0 0 0 0,-1 0 0 0 0,-4 0 0 0 0,2 0-4 0 0,-1 0 1 0 0,1 1 0 0 0,-1 0 0 0 0,1 0 0 0 0,-1 0 0 0 0,1 1 0 0 0,-1 0 0 0 0,1 1 0 0 0,0-1 0 0 0,-1 1 0 0 0,-6 3 0 0 0,-12 6-18 0 0,-32 19 0 0 0,26-13 13 0 0,-17 10-96 0 0,39-22 70 0 0</inkml:trace>
+  <inkml:trace contextRef="#ctx0" brushRef="#br0" timeOffset="7010.05">189 856 11256 0 0,'3'1'47'0'0,"2"2"168"0"0,1 3 104 0 0,4 4 187 0 0,-1-1-192 0 0,7 8-15 0 0,0 1 0 0 0,-1 1 0 0 0,-1 0 0 0 0,20 38 0 0 0,15 14 316 0 0,-33-51-284 0 0,18 33 0 0 0,24 71 886 0 0,-56-118-1208 0 0</inkml:trace>
+  <inkml:trace contextRef="#ctx0" brushRef="#br0" timeOffset="7463.18">926 659 12960 0 0,'1'21'33'0'0,"-8"29"108"0"0,-17 54 156 0 0,9-43-202 0 0,1 15 813 0 0,-7 115 0 0 0,17-172-457 0 0,2-13-6 0 0,2-16 147 0 0,2 1-583 0 0</inkml:trace>
+  <inkml:trace contextRef="#ctx0" brushRef="#br0" timeOffset="7900.73">903 708 9040 0 0,'-1'-3'7'0'0,"1"-2"58"0"0,-3-1 107 0 0,3 5-166 0 0,0 1-1 0 0,0 0 1 0 0,-1 0 0 0 0,1 0 0 0 0,0-1 0 0 0,-1 1 0 0 0,1 0 0 0 0,0 0 0 0 0,-1 0 0 0 0,1 0 0 0 0,0 0 0 0 0,-1 0-1 0 0,1 0 1 0 0,0 0 0 0 0,-1 0 0 0 0,1 0 0 0 0,0 0 0 0 0,-1 0 0 0 0,1 0 0 0 0,0 0 0 0 0,-1 0 0 0 0,1 0-1 0 0,0 0 1 0 0,-1 0 0 0 0,1 0 0 0 0,0 0 0 0 0,-1 1 0 0 0,1-1 0 0 0,0 0 0 0 0,-1 0 0 0 0,1 0 0 0 0,0 0 0 0 0,0 1-1 0 0,-1-1 1 0 0,-2 3 8 0 0,-1 2-8 0 0,-1 1-4 0 0,-5 8-1 0 0,1 0 29 0 0,0-1 1 0 0,-2 0-1 0 0,1 0 1 0 0,-21 18-1 0 0,7-13 239 0 0,0-1 0 0 0,-1-1-1 0 0,0-1 1 0 0,-40 16 0 0 0,170-29 2368 0 0,-61-3-2130 0 0,43-2 219 0 0,-57 1-591 0 0,0 1 0 0 0,0 1 0 0 0,1 2 0 0 0,41 7 0 0 0,-45-4-116 0 0,-16-3-16 0 0</inkml:trace>
+</inkml:ink>
+</file>
+
+<file path=word/ink/ink9.xml><?xml version="1.0" encoding="utf-8"?>
+<inkml:ink xmlns:inkml="http://www.w3.org/2003/InkML">
+  <inkml:definitions>
+    <inkml:context xml:id="ctx0">
+      <inkml:inkSource xml:id="inkSrc0">
+        <inkml:traceFormat>
+          <inkml:channel name="X" type="integer" min="-2.14748E9" max="2.14748E9" units="cm"/>
+          <inkml:channel name="Y" type="integer" min="-2.14748E9" max="2.14748E9" units="cm"/>
+          <inkml:channel name="F" type="integer" max="32767" units="dev"/>
+          <inkml:channel name="OA" type="integer" max="360" units="deg"/>
+          <inkml:channel name="OE" type="integer" max="90" units="deg"/>
+        </inkml:traceFormat>
+        <inkml:channelProperties>
+          <inkml:channelProperty channel="X" name="resolution" value="1000" units="1/cm"/>
+          <inkml:channelProperty channel="Y" name="resolution" value="1000" units="1/cm"/>
+          <inkml:channelProperty channel="F" name="resolution" value="0" units="1/dev"/>
+          <inkml:channelProperty channel="OA" name="resolution" value="1000" units="1/deg"/>
+          <inkml:channelProperty channel="OE" name="resolution" value="1000" units="1/deg"/>
+        </inkml:channelProperties>
+      </inkml:inkSource>
+      <inkml:timestamp xml:id="ts0" timeString="2021-09-01T02:11:54.085"/>
+    </inkml:context>
+    <inkml:brush xml:id="br0">
+      <inkml:brushProperty name="width" value="0.025" units="cm"/>
+      <inkml:brushProperty name="height" value="0.025" units="cm"/>
+      <inkml:brushProperty name="color" value="#E71224"/>
+    </inkml:brush>
+  </inkml:definitions>
+  <inkml:trace contextRef="#ctx0" brushRef="#br0">0 116 9536 0 0,'5'4'38'0'0,"-1"1"323"0"0,3 3 357 0 0,1-5-333 0 0,10-1 258 0 0,-1-1-1 0 0,36-3 0 0 0,-4 0 11 0 0,183 0 791 0 0,-147 0-1140 0 0,67-2 538 0 0,-93-3 2005 0 0</inkml:trace>
+  <inkml:trace contextRef="#ctx0" brushRef="#br0" timeOffset="506.5">756 1 11448 0 0,'4'4'1315'0'0,"4"8"-166"0"0,2 2-713 0 0,-2-6-440 0 0,-3-4 19 0 0,1-1 1 0 0,0 0-1 0 0,0 0 1 0 0,1 0-1 0 0,-1-1 1 0 0,0 0-1 0 0,1 0 1 0 0,-1-1-1 0 0,1 0 1 0 0,0 0 0 0 0,12 0-1 0 0,14-1 80 0 0,36-4-1 0 0,-49 2-27 0 0,-15 2 24 0 0,33 0 200 0 0,-37 0-230 0 0,1 0 1 0 0,-1 0-1 0 0,0 0 0 0 0,1 0 0 0 0,-1 1 0 0 0,0-1 0 0 0,1 1 1 0 0,-1-1-1 0 0,0 1 0 0 0,1-1 0 0 0,-1 1 0 0 0,0 0 1 0 0,0 0-1 0 0,0 0 0 0 0,0-1 0 0 0,0 1 0 0 0,0 0 1 0 0,0 0-1 0 0,0 0 0 0 0,0 1 0 0 0,0-1 0 0 0,0 1 0 0 0,0 3-3 0 0,-1 0-1 0 0,0 0 1 0 0,0-1-1 0 0,0 1 0 0 0,-1 0 1 0 0,1 0-1 0 0,-1-1 0 0 0,0 1 1 0 0,-1-1-1 0 0,1 1 0 0 0,-1-1 1 0 0,-3 6-1 0 0,-1 6 64 0 0,-2 6-45 0 0,-2-1 0 0 0,0 0 1 0 0,-2 0-1 0 0,0-1 0 0 0,-22 27 0 0 0,15-21 34 0 0,1 0 1 0 0,-15 30-1 0 0,29-35-77 0 0,5-16-25 0 0</inkml:trace>
+</inkml:ink>
 </file>
 
 <file path=word/theme/theme1.xml><?xml version="1.0" encoding="utf-8"?>
